--- a/Pascasarjana_PC Kantor/Thesis/Dokumen Persyaratan/Template-Tesis-v2.docx
+++ b/Pascasarjana_PC Kantor/Thesis/Dokumen Persyaratan/Template-Tesis-v2.docx
@@ -17,21 +17,28 @@
         </w:rPr>
         <w:t>ANALISIS SINYAL EEG TERHADAP PEMILIHAN KATA</w:t>
       </w:r>
-    </w:p>
-    <w:p>
-      <w:pPr>
-        <w:pStyle w:val="Title"/>
+      <w:r>
         <w:rPr>
           <w:sz w:val="28"/>
           <w:szCs w:val="28"/>
         </w:rPr>
-      </w:pPr>
+        <w:t xml:space="preserve"> </w:t>
+      </w:r>
       <w:r>
         <w:rPr>
           <w:sz w:val="28"/>
           <w:szCs w:val="28"/>
         </w:rPr>
-        <w:t>ADIKSI PADA REMAJA MENGGUNAKAN METODE EVENT RELATED POTENTIAL</w:t>
+        <w:t xml:space="preserve">ADIKSI PADA REMAJA MENGGUNAKAN METODE </w:t>
+      </w:r>
+      <w:r>
+        <w:rPr>
+          <w:i/>
+          <w:iCs/>
+          <w:sz w:val="28"/>
+          <w:szCs w:val="28"/>
+        </w:rPr>
+        <w:t>EVENT RELATED POTENTIAL</w:t>
       </w:r>
     </w:p>
     <w:p>
@@ -436,6 +443,10 @@
       <w:bookmarkStart w:id="0" w:name="_bookmark0"/>
       <w:bookmarkStart w:id="1" w:name="_Toc218405275"/>
       <w:bookmarkStart w:id="2" w:name="_Toc218420718"/>
+      <w:bookmarkStart w:id="3" w:name="_Toc218963140"/>
+      <w:bookmarkStart w:id="4" w:name="_Toc218970473"/>
+      <w:bookmarkStart w:id="5" w:name="_Toc218971430"/>
+      <w:bookmarkStart w:id="6" w:name="_Toc218981395"/>
       <w:bookmarkEnd w:id="0"/>
       <w:r>
         <w:rPr>
@@ -447,6 +458,10 @@
       </w:r>
       <w:bookmarkEnd w:id="1"/>
       <w:bookmarkEnd w:id="2"/>
+      <w:bookmarkEnd w:id="3"/>
+      <w:bookmarkEnd w:id="4"/>
+      <w:bookmarkEnd w:id="5"/>
+      <w:bookmarkEnd w:id="6"/>
     </w:p>
     <w:p>
       <w:pPr>
@@ -821,290 +836,28 @@
               <w:rPr>
                 <w:sz w:val="24"/>
                 <w:szCs w:val="24"/>
+                <w:lang w:val="en-ID"/>
               </w:rPr>
             </w:pPr>
             <w:r>
               <w:rPr>
                 <w:sz w:val="24"/>
                 <w:szCs w:val="24"/>
+                <w:lang w:val="en-ID"/>
               </w:rPr>
-              <w:t>ANALISIS SINYAL EEG TERHADAP PEMILIHAN KATA</w:t>
+              <w:t xml:space="preserve">Analisis Sinyal EEG Terhadap Pemilihan Kata Adiksi Pada Remaja Menggunakan Metode </w:t>
             </w:r>
             <w:r>
               <w:rPr>
+                <w:i/>
+                <w:iCs/>
                 <w:sz w:val="24"/>
                 <w:szCs w:val="24"/>
+                <w:lang w:val="en-ID"/>
               </w:rPr>
-              <w:t xml:space="preserve"> </w:t>
-            </w:r>
-            <w:r>
-              <w:rPr>
-                <w:sz w:val="24"/>
-                <w:szCs w:val="24"/>
-              </w:rPr>
-              <w:t>ADIKSI PADA REMAJA MENGGUNAKAN METODE EVENT RELATED POTENTIAL</w:t>
+              <w:t>Event Related Potential</w:t>
             </w:r>
           </w:p>
-        </w:tc>
-      </w:tr>
-    </w:tbl>
-    <w:p>
-      <w:pPr>
-        <w:spacing w:line="360" w:lineRule="auto"/>
-        <w:jc w:val="center"/>
-        <w:rPr>
-          <w:sz w:val="24"/>
-          <w:szCs w:val="24"/>
-        </w:rPr>
-      </w:pPr>
-    </w:p>
-    <w:p>
-      <w:pPr>
-        <w:spacing w:line="360" w:lineRule="auto"/>
-        <w:jc w:val="both"/>
-        <w:rPr>
-          <w:sz w:val="24"/>
-          <w:szCs w:val="24"/>
-        </w:rPr>
-      </w:pPr>
-      <w:r>
-        <w:rPr>
-          <w:sz w:val="24"/>
-          <w:szCs w:val="24"/>
-        </w:rPr>
-        <w:t>Telah dievaluasi dan disetujui untuk diajukan sebagai Tesis Magister pada Program Studi Magister Teknik Elektro</w:t>
-      </w:r>
-      <w:r>
-        <w:rPr>
-          <w:sz w:val="24"/>
-          <w:szCs w:val="24"/>
-        </w:rPr>
-        <w:t xml:space="preserve">, </w:t>
-      </w:r>
-      <w:r>
-        <w:rPr>
-          <w:sz w:val="24"/>
-          <w:szCs w:val="24"/>
-        </w:rPr>
-        <w:t xml:space="preserve">Fakultas </w:t>
-      </w:r>
-      <w:r>
-        <w:rPr>
-          <w:sz w:val="24"/>
-          <w:szCs w:val="24"/>
-        </w:rPr>
-        <w:t xml:space="preserve">Biosains, Teknologi dan Inovasi, </w:t>
-      </w:r>
-      <w:r>
-        <w:rPr>
-          <w:sz w:val="24"/>
-          <w:szCs w:val="24"/>
-        </w:rPr>
-        <w:t>Universitas Katolik Indonesia Atma Jaya.</w:t>
-      </w:r>
-    </w:p>
-    <w:p>
-      <w:pPr>
-        <w:spacing w:line="360" w:lineRule="auto"/>
-        <w:jc w:val="both"/>
-        <w:rPr>
-          <w:sz w:val="24"/>
-          <w:szCs w:val="24"/>
-        </w:rPr>
-      </w:pPr>
-    </w:p>
-    <w:p>
-      <w:pPr>
-        <w:spacing w:line="360" w:lineRule="auto"/>
-        <w:jc w:val="both"/>
-        <w:rPr>
-          <w:sz w:val="24"/>
-          <w:szCs w:val="24"/>
-        </w:rPr>
-      </w:pPr>
-    </w:p>
-    <w:p>
-      <w:pPr>
-        <w:spacing w:line="360" w:lineRule="auto"/>
-        <w:jc w:val="both"/>
-        <w:rPr>
-          <w:sz w:val="24"/>
-          <w:szCs w:val="24"/>
-        </w:rPr>
-      </w:pPr>
-    </w:p>
-    <w:p>
-      <w:pPr>
-        <w:spacing w:line="360" w:lineRule="auto"/>
-        <w:jc w:val="both"/>
-        <w:rPr>
-          <w:sz w:val="24"/>
-          <w:szCs w:val="24"/>
-        </w:rPr>
-      </w:pPr>
-    </w:p>
-    <w:p>
-      <w:pPr>
-        <w:spacing w:line="360" w:lineRule="auto"/>
-        <w:jc w:val="both"/>
-        <w:rPr>
-          <w:sz w:val="24"/>
-          <w:szCs w:val="24"/>
-        </w:rPr>
-      </w:pPr>
-    </w:p>
-    <w:p>
-      <w:pPr>
-        <w:spacing w:line="360" w:lineRule="auto"/>
-        <w:jc w:val="both"/>
-        <w:rPr>
-          <w:sz w:val="24"/>
-          <w:szCs w:val="24"/>
-        </w:rPr>
-      </w:pPr>
-    </w:p>
-    <w:p>
-      <w:pPr>
-        <w:spacing w:line="360" w:lineRule="auto"/>
-        <w:jc w:val="center"/>
-        <w:rPr>
-          <w:sz w:val="24"/>
-          <w:szCs w:val="24"/>
-        </w:rPr>
-      </w:pPr>
-      <w:r>
-        <w:rPr>
-          <w:sz w:val="24"/>
-          <w:szCs w:val="24"/>
-        </w:rPr>
-        <w:t xml:space="preserve">Jakarta, </w:t>
-      </w:r>
-      <w:r>
-        <w:rPr>
-          <w:sz w:val="24"/>
-          <w:szCs w:val="24"/>
-        </w:rPr>
-        <w:t>0</w:t>
-      </w:r>
-      <w:r>
-        <w:rPr>
-          <w:sz w:val="24"/>
-          <w:szCs w:val="24"/>
-        </w:rPr>
-        <w:t>5</w:t>
-      </w:r>
-      <w:r>
-        <w:rPr>
-          <w:sz w:val="24"/>
-          <w:szCs w:val="24"/>
-        </w:rPr>
-        <w:t xml:space="preserve"> </w:t>
-      </w:r>
-      <w:r>
-        <w:rPr>
-          <w:sz w:val="24"/>
-          <w:szCs w:val="24"/>
-        </w:rPr>
-        <w:t>Januari</w:t>
-      </w:r>
-      <w:r>
-        <w:rPr>
-          <w:sz w:val="24"/>
-          <w:szCs w:val="24"/>
-        </w:rPr>
-        <w:t xml:space="preserve"> </w:t>
-      </w:r>
-      <w:r>
-        <w:rPr>
-          <w:sz w:val="24"/>
-          <w:szCs w:val="24"/>
-        </w:rPr>
-        <w:t>2026</w:t>
-      </w:r>
-    </w:p>
-    <w:tbl>
-      <w:tblPr>
-        <w:tblW w:w="8505" w:type="dxa"/>
-        <w:jc w:val="center"/>
-        <w:tblLook w:val="04A0" w:firstRow="1" w:lastRow="0" w:firstColumn="1" w:lastColumn="0" w:noHBand="0" w:noVBand="1"/>
-      </w:tblPr>
-      <w:tblGrid>
-        <w:gridCol w:w="3964"/>
-        <w:gridCol w:w="4541"/>
-      </w:tblGrid>
-      <w:tr>
-        <w:trPr>
-          <w:trHeight w:val="138"/>
-          <w:jc w:val="center"/>
-        </w:trPr>
-        <w:tc>
-          <w:tcPr>
-            <w:tcW w:w="3964" w:type="dxa"/>
-          </w:tcPr>
-          <w:p>
-            <w:pPr>
-              <w:spacing w:line="360" w:lineRule="auto"/>
-              <w:jc w:val="center"/>
-              <w:rPr>
-                <w:sz w:val="24"/>
-                <w:szCs w:val="24"/>
-              </w:rPr>
-            </w:pPr>
-            <w:r>
-              <w:rPr>
-                <w:sz w:val="24"/>
-                <w:szCs w:val="24"/>
-              </w:rPr>
-              <w:t>Pembimbing I</w:t>
-            </w:r>
-          </w:p>
-        </w:tc>
-        <w:tc>
-          <w:tcPr>
-            <w:tcW w:w="4541" w:type="dxa"/>
-          </w:tcPr>
-          <w:p>
-            <w:pPr>
-              <w:spacing w:line="360" w:lineRule="auto"/>
-              <w:jc w:val="center"/>
-              <w:rPr>
-                <w:sz w:val="24"/>
-                <w:szCs w:val="24"/>
-              </w:rPr>
-            </w:pPr>
-            <w:r>
-              <w:rPr>
-                <w:sz w:val="24"/>
-                <w:szCs w:val="24"/>
-              </w:rPr>
-              <w:t>Pembimbing II</w:t>
-            </w:r>
-          </w:p>
-        </w:tc>
-      </w:tr>
-      <w:tr>
-        <w:trPr>
-          <w:trHeight w:val="1646"/>
-          <w:jc w:val="center"/>
-        </w:trPr>
-        <w:tc>
-          <w:tcPr>
-            <w:tcW w:w="3964" w:type="dxa"/>
-          </w:tcPr>
-          <w:p>
-            <w:pPr>
-              <w:spacing w:line="360" w:lineRule="auto"/>
-              <w:rPr>
-                <w:sz w:val="24"/>
-                <w:szCs w:val="24"/>
-              </w:rPr>
-            </w:pPr>
-          </w:p>
-        </w:tc>
-        <w:tc>
-          <w:tcPr>
-            <w:tcW w:w="4541" w:type="dxa"/>
-          </w:tcPr>
           <w:p>
             <w:pPr>
               <w:spacing w:line="360" w:lineRule="auto"/>
@@ -1116,112 +869,17 @@
           </w:p>
         </w:tc>
       </w:tr>
-      <w:tr>
-        <w:trPr>
-          <w:trHeight w:val="703"/>
-          <w:jc w:val="center"/>
-        </w:trPr>
-        <w:tc>
-          <w:tcPr>
-            <w:tcW w:w="3964" w:type="dxa"/>
-          </w:tcPr>
-          <w:p>
-            <w:pPr>
-              <w:spacing w:line="360" w:lineRule="auto"/>
-              <w:jc w:val="center"/>
-              <w:rPr>
-                <w:sz w:val="24"/>
-                <w:szCs w:val="24"/>
-              </w:rPr>
-            </w:pPr>
-            <w:r>
-              <w:rPr>
-                <w:sz w:val="24"/>
-                <w:szCs w:val="24"/>
-                <w:lang w:val="en-ID"/>
-              </w:rPr>
-              <w:t>Dr. Ir. Karel Octavianus Bachri, S.T.,</w:t>
-            </w:r>
-            <w:r>
-              <w:rPr>
-                <w:sz w:val="24"/>
-                <w:szCs w:val="24"/>
-                <w:lang w:val="en-ID"/>
-              </w:rPr>
-              <w:t xml:space="preserve"> </w:t>
-            </w:r>
-            <w:r>
-              <w:rPr>
-                <w:sz w:val="24"/>
-                <w:szCs w:val="24"/>
-                <w:lang w:val="en-ID"/>
-              </w:rPr>
-              <w:t>M.T.</w:t>
-            </w:r>
-            <w:r>
-              <w:rPr>
-                <w:sz w:val="24"/>
-                <w:szCs w:val="24"/>
-              </w:rPr>
-              <w:t xml:space="preserve"> </w:t>
-            </w:r>
-          </w:p>
-        </w:tc>
-        <w:tc>
-          <w:tcPr>
-            <w:tcW w:w="4541" w:type="dxa"/>
-          </w:tcPr>
-          <w:p>
-            <w:pPr>
-              <w:spacing w:line="360" w:lineRule="auto"/>
-              <w:rPr>
-                <w:sz w:val="24"/>
-                <w:szCs w:val="24"/>
-              </w:rPr>
-            </w:pPr>
-            <w:r>
-              <w:rPr>
-                <w:sz w:val="24"/>
-                <w:szCs w:val="24"/>
-              </w:rPr>
-              <w:t xml:space="preserve"> </w:t>
-            </w:r>
-            <w:r>
-              <w:rPr>
-                <w:sz w:val="24"/>
-                <w:szCs w:val="24"/>
-                <w:lang w:val="en-ID"/>
-              </w:rPr>
-              <w:t>Dr. Ir. Catherine Olivia Sereati, S.T.,</w:t>
-            </w:r>
-            <w:r>
-              <w:rPr>
-                <w:sz w:val="24"/>
-                <w:szCs w:val="24"/>
-                <w:lang w:val="en-ID"/>
-              </w:rPr>
-              <w:t xml:space="preserve"> </w:t>
-            </w:r>
-            <w:r>
-              <w:rPr>
-                <w:sz w:val="24"/>
-                <w:szCs w:val="24"/>
-                <w:lang w:val="en-ID"/>
-              </w:rPr>
-              <w:t>M.T</w:t>
-            </w:r>
-            <w:r>
-              <w:rPr>
-                <w:sz w:val="24"/>
-                <w:szCs w:val="24"/>
-                <w:lang w:val="en-ID"/>
-              </w:rPr>
-              <w:t>.</w:t>
-            </w:r>
-          </w:p>
-        </w:tc>
-      </w:tr>
     </w:tbl>
+    <w:p>
+      <w:pPr>
+        <w:spacing w:line="360" w:lineRule="auto"/>
+        <w:jc w:val="center"/>
+        <w:rPr>
+          <w:sz w:val="24"/>
+          <w:szCs w:val="24"/>
+        </w:rPr>
+      </w:pPr>
+    </w:p>
     <w:p>
       <w:pPr>
         <w:spacing w:line="360" w:lineRule="auto"/>
@@ -1231,6 +889,137 @@
           <w:szCs w:val="24"/>
         </w:rPr>
       </w:pPr>
+      <w:r>
+        <w:rPr>
+          <w:sz w:val="24"/>
+          <w:szCs w:val="24"/>
+        </w:rPr>
+        <w:t>Telah dievaluasi dan disetujui untuk diajukan sebagai Tesis Magister pada Program Studi Magister Teknik Elektro</w:t>
+      </w:r>
+      <w:r>
+        <w:rPr>
+          <w:sz w:val="24"/>
+          <w:szCs w:val="24"/>
+        </w:rPr>
+        <w:t xml:space="preserve">, </w:t>
+      </w:r>
+      <w:r>
+        <w:rPr>
+          <w:sz w:val="24"/>
+          <w:szCs w:val="24"/>
+        </w:rPr>
+        <w:t xml:space="preserve">Fakultas </w:t>
+      </w:r>
+      <w:r>
+        <w:rPr>
+          <w:sz w:val="24"/>
+          <w:szCs w:val="24"/>
+        </w:rPr>
+        <w:t xml:space="preserve">Biosains, Teknologi dan Inovasi, </w:t>
+      </w:r>
+      <w:r>
+        <w:rPr>
+          <w:sz w:val="24"/>
+          <w:szCs w:val="24"/>
+        </w:rPr>
+        <w:t>Universitas Katolik Indonesia Atma Jaya.</w:t>
+      </w:r>
+    </w:p>
+    <w:p>
+      <w:pPr>
+        <w:spacing w:line="360" w:lineRule="auto"/>
+        <w:jc w:val="both"/>
+        <w:rPr>
+          <w:sz w:val="24"/>
+          <w:szCs w:val="24"/>
+        </w:rPr>
+      </w:pPr>
+    </w:p>
+    <w:p>
+      <w:pPr>
+        <w:spacing w:line="360" w:lineRule="auto"/>
+        <w:jc w:val="both"/>
+        <w:rPr>
+          <w:sz w:val="24"/>
+          <w:szCs w:val="24"/>
+        </w:rPr>
+      </w:pPr>
+    </w:p>
+    <w:p>
+      <w:pPr>
+        <w:spacing w:line="360" w:lineRule="auto"/>
+        <w:jc w:val="both"/>
+        <w:rPr>
+          <w:sz w:val="24"/>
+          <w:szCs w:val="24"/>
+        </w:rPr>
+      </w:pPr>
+    </w:p>
+    <w:p>
+      <w:pPr>
+        <w:spacing w:line="360" w:lineRule="auto"/>
+        <w:rPr>
+          <w:sz w:val="24"/>
+          <w:szCs w:val="24"/>
+        </w:rPr>
+      </w:pPr>
+      <w:r>
+        <w:rPr>
+          <w:noProof/>
+          <w:sz w:val="24"/>
+          <w:szCs w:val="24"/>
+        </w:rPr>
+        <w:drawing>
+          <wp:inline distT="0" distB="0" distL="0" distR="0" wp14:anchorId="1500DD54" wp14:editId="542956D4">
+            <wp:extent cx="5255794" cy="2297723"/>
+            <wp:effectExtent l="0" t="0" r="2540" b="7620"/>
+            <wp:docPr id="500624876" name="Picture 2"/>
+            <wp:cNvGraphicFramePr>
+              <a:graphicFrameLocks xmlns:a="http://schemas.openxmlformats.org/drawingml/2006/main" noChangeAspect="1"/>
+            </wp:cNvGraphicFramePr>
+            <a:graphic xmlns:a="http://schemas.openxmlformats.org/drawingml/2006/main">
+              <a:graphicData uri="http://schemas.openxmlformats.org/drawingml/2006/picture">
+                <pic:pic xmlns:pic="http://schemas.openxmlformats.org/drawingml/2006/picture">
+                  <pic:nvPicPr>
+                    <pic:cNvPr id="500624876" name="Picture 500624876"/>
+                    <pic:cNvPicPr/>
+                  </pic:nvPicPr>
+                  <pic:blipFill rotWithShape="1">
+                    <a:blip r:embed="rId11" cstate="print">
+                      <a:extLst>
+                        <a:ext uri="{28A0092B-C50C-407E-A947-70E740481C1C}">
+                          <a14:useLocalDpi xmlns:a14="http://schemas.microsoft.com/office/drawing/2010/main" val="0"/>
+                        </a:ext>
+                      </a:extLst>
+                    </a:blip>
+                    <a:srcRect l="14566" t="55335" r="9158" b="21044"/>
+                    <a:stretch>
+                      <a:fillRect/>
+                    </a:stretch>
+                  </pic:blipFill>
+                  <pic:spPr bwMode="auto">
+                    <a:xfrm>
+                      <a:off x="0" y="0"/>
+                      <a:ext cx="5268015" cy="2303066"/>
+                    </a:xfrm>
+                    <a:prstGeom prst="rect">
+                      <a:avLst/>
+                    </a:prstGeom>
+                    <a:ln>
+                      <a:noFill/>
+                    </a:ln>
+                    <a:extLst>
+                      <a:ext uri="{53640926-AAD7-44D8-BBD7-CCE9431645EC}">
+                        <a14:shadowObscured xmlns:a14="http://schemas.microsoft.com/office/drawing/2010/main"/>
+                      </a:ext>
+                    </a:extLst>
+                  </pic:spPr>
+                </pic:pic>
+              </a:graphicData>
+            </a:graphic>
+          </wp:inline>
+        </w:drawing>
+      </w:r>
     </w:p>
     <w:p>
       <w:pPr>
@@ -1267,8 +1056,12 @@
           <w:szCs w:val="28"/>
         </w:rPr>
       </w:pPr>
-      <w:bookmarkStart w:id="3" w:name="_Toc218405276"/>
-      <w:bookmarkStart w:id="4" w:name="_Toc218420719"/>
+      <w:bookmarkStart w:id="7" w:name="_Toc218405276"/>
+      <w:bookmarkStart w:id="8" w:name="_Toc218420719"/>
+      <w:bookmarkStart w:id="9" w:name="_Toc218963141"/>
+      <w:bookmarkStart w:id="10" w:name="_Toc218970474"/>
+      <w:bookmarkStart w:id="11" w:name="_Toc218971431"/>
+      <w:bookmarkStart w:id="12" w:name="_Toc218981396"/>
       <w:r>
         <w:rPr>
           <w:sz w:val="28"/>
@@ -1277,8 +1070,12 @@
         <w:lastRenderedPageBreak/>
         <w:t>LEMBAR PENGESAHAN</w:t>
       </w:r>
-      <w:bookmarkEnd w:id="3"/>
-      <w:bookmarkEnd w:id="4"/>
+      <w:bookmarkEnd w:id="7"/>
+      <w:bookmarkEnd w:id="8"/>
+      <w:bookmarkEnd w:id="9"/>
+      <w:bookmarkEnd w:id="10"/>
+      <w:bookmarkEnd w:id="11"/>
+      <w:bookmarkEnd w:id="12"/>
     </w:p>
     <w:p>
       <w:pPr>
@@ -1392,6 +1189,13 @@
           <w:sz w:val="24"/>
           <w:szCs w:val="24"/>
         </w:rPr>
+        <w:t>na</w:t>
+      </w:r>
+      <w:r>
+        <w:rPr>
+          <w:sz w:val="24"/>
+          <w:szCs w:val="24"/>
+        </w:rPr>
         <w:t>lisis</w:t>
       </w:r>
       <w:r>
@@ -1525,7 +1329,14 @@
           <w:sz w:val="24"/>
           <w:szCs w:val="24"/>
         </w:rPr>
-        <w:t xml:space="preserve"> M</w:t>
+        <w:t xml:space="preserve"> </w:t>
+      </w:r>
+      <w:r>
+        <w:rPr>
+          <w:sz w:val="24"/>
+          <w:szCs w:val="24"/>
+        </w:rPr>
+        <w:t>M</w:t>
       </w:r>
       <w:r>
         <w:rPr>
@@ -1536,6 +1347,8 @@
       </w:r>
       <w:r>
         <w:rPr>
+          <w:i/>
+          <w:iCs/>
           <w:sz w:val="24"/>
           <w:szCs w:val="24"/>
         </w:rPr>
@@ -1543,6 +1356,8 @@
       </w:r>
       <w:r>
         <w:rPr>
+          <w:i/>
+          <w:iCs/>
           <w:sz w:val="24"/>
           <w:szCs w:val="24"/>
         </w:rPr>
@@ -1550,6 +1365,8 @@
       </w:r>
       <w:r>
         <w:rPr>
+          <w:i/>
+          <w:iCs/>
           <w:sz w:val="24"/>
           <w:szCs w:val="24"/>
         </w:rPr>
@@ -1557,6 +1374,8 @@
       </w:r>
       <w:r>
         <w:rPr>
+          <w:i/>
+          <w:iCs/>
           <w:sz w:val="24"/>
           <w:szCs w:val="24"/>
         </w:rPr>
@@ -1564,6 +1383,8 @@
       </w:r>
       <w:r>
         <w:rPr>
+          <w:i/>
+          <w:iCs/>
           <w:sz w:val="24"/>
           <w:szCs w:val="24"/>
         </w:rPr>
@@ -1571,10 +1392,19 @@
       </w:r>
       <w:r>
         <w:rPr>
-          <w:sz w:val="24"/>
-          <w:szCs w:val="24"/>
-        </w:rPr>
-        <w:t xml:space="preserve">otential </w:t>
+          <w:i/>
+          <w:iCs/>
+          <w:sz w:val="24"/>
+          <w:szCs w:val="24"/>
+        </w:rPr>
+        <w:t>otential</w:t>
+      </w:r>
+      <w:r>
+        <w:rPr>
+          <w:sz w:val="24"/>
+          <w:szCs w:val="24"/>
+        </w:rPr>
+        <w:t xml:space="preserve"> </w:t>
       </w:r>
     </w:p>
     <w:p>
@@ -2030,8 +1860,12 @@
           <w:szCs w:val="28"/>
         </w:rPr>
       </w:pPr>
-      <w:bookmarkStart w:id="5" w:name="_Toc218405277"/>
-      <w:bookmarkStart w:id="6" w:name="_Toc218420720"/>
+      <w:bookmarkStart w:id="13" w:name="_Toc218405277"/>
+      <w:bookmarkStart w:id="14" w:name="_Toc218420720"/>
+      <w:bookmarkStart w:id="15" w:name="_Toc218963142"/>
+      <w:bookmarkStart w:id="16" w:name="_Toc218970475"/>
+      <w:bookmarkStart w:id="17" w:name="_Toc218971432"/>
+      <w:bookmarkStart w:id="18" w:name="_Toc218981397"/>
       <w:r>
         <w:rPr>
           <w:sz w:val="28"/>
@@ -2040,8 +1874,12 @@
         <w:lastRenderedPageBreak/>
         <w:t>PERNYATAAN KEASLIAN TESIS</w:t>
       </w:r>
-      <w:bookmarkEnd w:id="5"/>
-      <w:bookmarkEnd w:id="6"/>
+      <w:bookmarkEnd w:id="13"/>
+      <w:bookmarkEnd w:id="14"/>
+      <w:bookmarkEnd w:id="15"/>
+      <w:bookmarkEnd w:id="16"/>
+      <w:bookmarkEnd w:id="17"/>
+      <w:bookmarkEnd w:id="18"/>
     </w:p>
     <w:p>
       <w:pPr>
@@ -2173,10 +2011,14 @@
           <w:tab w:val="left" w:pos="1530"/>
         </w:tabs>
         <w:spacing w:line="360" w:lineRule="auto"/>
+        <w:ind w:left="1530" w:hanging="1440"/>
         <w:jc w:val="both"/>
         <w:rPr>
-          <w:sz w:val="24"/>
-          <w:szCs w:val="24"/>
+          <w:i/>
+          <w:iCs/>
+          <w:sz w:val="24"/>
+          <w:szCs w:val="24"/>
+          <w:lang w:val="en-ID"/>
         </w:rPr>
       </w:pPr>
       <w:r>
@@ -2205,9 +2047,51 @@
         <w:rPr>
           <w:sz w:val="24"/>
           <w:szCs w:val="24"/>
-        </w:rPr>
-        <w:t>ANALISIS SINYAL EEG TERHADAP PEMILIHAN KATA ADIKSI PADA REMAJA MENGGUNAKAN METODE EVENT RELATED POTENTIAL</w:t>
-      </w:r>
+          <w:lang w:val="en-ID"/>
+        </w:rPr>
+        <w:t xml:space="preserve">Analisis Sinyal EEG Terhadap Pemilihan Kata Adiksi Pada Remaja Menggunakan Metode </w:t>
+      </w:r>
+      <w:r>
+        <w:rPr>
+          <w:i/>
+          <w:iCs/>
+          <w:sz w:val="24"/>
+          <w:szCs w:val="24"/>
+          <w:lang w:val="en-ID"/>
+        </w:rPr>
+        <w:t>Event Related Potential</w:t>
+      </w:r>
+    </w:p>
+    <w:p>
+      <w:pPr>
+        <w:tabs>
+          <w:tab w:val="left" w:pos="1440"/>
+          <w:tab w:val="left" w:pos="1530"/>
+        </w:tabs>
+        <w:spacing w:line="360" w:lineRule="auto"/>
+        <w:ind w:left="1530" w:hanging="1440"/>
+        <w:jc w:val="both"/>
+        <w:rPr>
+          <w:sz w:val="24"/>
+          <w:szCs w:val="24"/>
+          <w:lang w:val="en-ID"/>
+        </w:rPr>
+      </w:pPr>
+    </w:p>
+    <w:p>
+      <w:pPr>
+        <w:tabs>
+          <w:tab w:val="left" w:pos="1440"/>
+          <w:tab w:val="left" w:pos="1530"/>
+        </w:tabs>
+        <w:spacing w:line="360" w:lineRule="auto"/>
+        <w:ind w:left="1530" w:hanging="1440"/>
+        <w:jc w:val="both"/>
+        <w:rPr>
+          <w:sz w:val="24"/>
+          <w:szCs w:val="24"/>
+        </w:rPr>
+      </w:pPr>
     </w:p>
     <w:p>
       <w:pPr>
@@ -2308,6 +2192,97 @@
       </w:pPr>
       <w:r>
         <w:rPr>
+          <w:noProof/>
+          <w:sz w:val="24"/>
+          <w:szCs w:val="24"/>
+          <w:lang w:val="en-ID"/>
+        </w:rPr>
+        <w:drawing>
+          <wp:anchor distT="0" distB="0" distL="114300" distR="114300" simplePos="0" relativeHeight="251658240" behindDoc="0" locked="0" layoutInCell="1" allowOverlap="1" wp14:anchorId="3578547D" wp14:editId="15DCD6CE">
+            <wp:simplePos x="0" y="0"/>
+            <wp:positionH relativeFrom="column">
+              <wp:posOffset>3794027</wp:posOffset>
+            </wp:positionH>
+            <wp:positionV relativeFrom="paragraph">
+              <wp:posOffset>133643</wp:posOffset>
+            </wp:positionV>
+            <wp:extent cx="756958" cy="1002323"/>
+            <wp:effectExtent l="0" t="0" r="0" b="7620"/>
+            <wp:wrapNone/>
+            <wp:docPr id="239096941" name="Picture 4"/>
+            <wp:cNvGraphicFramePr>
+              <a:graphicFrameLocks xmlns:a="http://schemas.openxmlformats.org/drawingml/2006/main" noChangeAspect="1"/>
+            </wp:cNvGraphicFramePr>
+            <a:graphic xmlns:a="http://schemas.openxmlformats.org/drawingml/2006/main">
+              <a:graphicData uri="http://schemas.openxmlformats.org/drawingml/2006/picture">
+                <pic:pic xmlns:pic="http://schemas.openxmlformats.org/drawingml/2006/picture">
+                  <pic:nvPicPr>
+                    <pic:cNvPr id="0" name="Picture 6"/>
+                    <pic:cNvPicPr>
+                      <a:picLocks noChangeAspect="1" noChangeArrowheads="1"/>
+                    </pic:cNvPicPr>
+                  </pic:nvPicPr>
+                  <pic:blipFill rotWithShape="1">
+                    <a:blip r:embed="rId12" cstate="print">
+                      <a:extLst>
+                        <a:ext uri="{BEBA8EAE-BF5A-486C-A8C5-ECC9F3942E4B}">
+                          <a14:imgProps xmlns:a14="http://schemas.microsoft.com/office/drawing/2010/main">
+                            <a14:imgLayer r:embed="rId13">
+                              <a14:imgEffect>
+                                <a14:backgroundRemoval t="23787" b="49667" l="23432" r="59779">
+                                  <a14:foregroundMark x1="30627" y1="49001" x2="30627" y2="49001"/>
+                                  <a14:foregroundMark x1="33026" y1="49191" x2="33026" y2="49191"/>
+                                  <a14:foregroundMark x1="29889" y1="49477" x2="29889" y2="49477"/>
+                                  <a14:foregroundMark x1="32288" y1="49667" x2="32288" y2="49667"/>
+                                  <a14:foregroundMark x1="31550" y1="49667" x2="31550" y2="49667"/>
+                                  <a14:foregroundMark x1="30812" y1="49477" x2="30812" y2="49477"/>
+                                </a14:backgroundRemoval>
+                              </a14:imgEffect>
+                            </a14:imgLayer>
+                          </a14:imgProps>
+                        </a:ext>
+                        <a:ext uri="{28A0092B-C50C-407E-A947-70E740481C1C}">
+                          <a14:useLocalDpi xmlns:a14="http://schemas.microsoft.com/office/drawing/2010/main" val="0"/>
+                        </a:ext>
+                      </a:extLst>
+                    </a:blip>
+                    <a:srcRect l="19178" t="20817" r="35550" b="48251"/>
+                    <a:stretch>
+                      <a:fillRect/>
+                    </a:stretch>
+                  </pic:blipFill>
+                  <pic:spPr bwMode="auto">
+                    <a:xfrm>
+                      <a:off x="0" y="0"/>
+                      <a:ext cx="756958" cy="1002323"/>
+                    </a:xfrm>
+                    <a:prstGeom prst="rect">
+                      <a:avLst/>
+                    </a:prstGeom>
+                    <a:noFill/>
+                    <a:ln>
+                      <a:noFill/>
+                    </a:ln>
+                    <a:extLst>
+                      <a:ext uri="{53640926-AAD7-44D8-BBD7-CCE9431645EC}">
+                        <a14:shadowObscured xmlns:a14="http://schemas.microsoft.com/office/drawing/2010/main"/>
+                      </a:ext>
+                    </a:extLst>
+                  </pic:spPr>
+                </pic:pic>
+              </a:graphicData>
+            </a:graphic>
+            <wp14:sizeRelH relativeFrom="page">
+              <wp14:pctWidth>0</wp14:pctWidth>
+            </wp14:sizeRelH>
+            <wp14:sizeRelV relativeFrom="page">
+              <wp14:pctHeight>0</wp14:pctHeight>
+            </wp14:sizeRelV>
+          </wp:anchor>
+        </w:drawing>
+      </w:r>
+      <w:r>
+        <w:rPr>
           <w:sz w:val="24"/>
           <w:szCs w:val="24"/>
         </w:rPr>
@@ -2368,7 +2343,7 @@
           <w:sz w:val="24"/>
           <w:szCs w:val="24"/>
         </w:rPr>
-        <w:t>05</w:t>
+        <w:t>09</w:t>
       </w:r>
       <w:r>
         <w:rPr>
@@ -2453,6 +2428,141 @@
           <w:sz w:val="24"/>
           <w:szCs w:val="24"/>
         </w:rPr>
+      </w:pPr>
+      <w:r>
+        <w:rPr>
+          <w:sz w:val="24"/>
+          <w:szCs w:val="24"/>
+        </w:rPr>
+        <w:tab/>
+      </w:r>
+      <w:r>
+        <w:rPr>
+          <w:sz w:val="24"/>
+          <w:szCs w:val="24"/>
+        </w:rPr>
+        <w:tab/>
+      </w:r>
+      <w:r>
+        <w:rPr>
+          <w:sz w:val="24"/>
+          <w:szCs w:val="24"/>
+        </w:rPr>
+        <w:tab/>
+      </w:r>
+      <w:r>
+        <w:rPr>
+          <w:sz w:val="24"/>
+          <w:szCs w:val="24"/>
+        </w:rPr>
+        <w:tab/>
+      </w:r>
+      <w:r>
+        <w:rPr>
+          <w:sz w:val="24"/>
+          <w:szCs w:val="24"/>
+        </w:rPr>
+        <w:tab/>
+      </w:r>
+      <w:r>
+        <w:rPr>
+          <w:sz w:val="24"/>
+          <w:szCs w:val="24"/>
+        </w:rPr>
+        <w:tab/>
+      </w:r>
+      <w:r>
+        <w:rPr>
+          <w:sz w:val="24"/>
+          <w:szCs w:val="24"/>
+        </w:rPr>
+        <w:tab/>
+        <w:t>(</w:t>
+      </w:r>
+      <w:r>
+        <w:rPr>
+          <w:sz w:val="24"/>
+          <w:szCs w:val="24"/>
+        </w:rPr>
+        <w:t>Tobias Mikha Sulistiyo</w:t>
+      </w:r>
+      <w:r>
+        <w:rPr>
+          <w:sz w:val="24"/>
+          <w:szCs w:val="24"/>
+        </w:rPr>
+        <w:t>)</w:t>
+      </w:r>
+    </w:p>
+    <w:p>
+      <w:pPr>
+        <w:tabs>
+          <w:tab w:val="left" w:pos="1440"/>
+          <w:tab w:val="left" w:pos="1530"/>
+        </w:tabs>
+        <w:spacing w:line="360" w:lineRule="auto"/>
+        <w:jc w:val="right"/>
+        <w:rPr>
+          <w:sz w:val="24"/>
+          <w:szCs w:val="24"/>
+        </w:rPr>
+      </w:pPr>
+    </w:p>
+    <w:p>
+      <w:pPr>
+        <w:tabs>
+          <w:tab w:val="left" w:pos="1440"/>
+          <w:tab w:val="left" w:pos="1530"/>
+        </w:tabs>
+        <w:spacing w:line="360" w:lineRule="auto"/>
+        <w:jc w:val="right"/>
+        <w:rPr>
+          <w:sz w:val="24"/>
+          <w:szCs w:val="24"/>
+        </w:rPr>
+      </w:pPr>
+    </w:p>
+    <w:p>
+      <w:pPr>
+        <w:tabs>
+          <w:tab w:val="left" w:pos="1440"/>
+          <w:tab w:val="left" w:pos="1530"/>
+        </w:tabs>
+        <w:spacing w:line="360" w:lineRule="auto"/>
+        <w:jc w:val="right"/>
+        <w:rPr>
+          <w:sz w:val="24"/>
+          <w:szCs w:val="24"/>
+        </w:rPr>
+      </w:pPr>
+    </w:p>
+    <w:p>
+      <w:pPr>
+        <w:tabs>
+          <w:tab w:val="left" w:pos="1440"/>
+          <w:tab w:val="left" w:pos="1530"/>
+        </w:tabs>
+        <w:spacing w:line="360" w:lineRule="auto"/>
+        <w:jc w:val="right"/>
+        <w:rPr>
+          <w:sz w:val="24"/>
+          <w:szCs w:val="24"/>
+          <w:lang w:val="en-ID"/>
+        </w:rPr>
+      </w:pPr>
+    </w:p>
+    <w:p>
+      <w:pPr>
+        <w:tabs>
+          <w:tab w:val="left" w:pos="1440"/>
+          <w:tab w:val="left" w:pos="1530"/>
+        </w:tabs>
+        <w:spacing w:line="360" w:lineRule="auto"/>
+        <w:jc w:val="right"/>
+        <w:rPr>
+          <w:sz w:val="24"/>
+          <w:szCs w:val="24"/>
+        </w:rPr>
         <w:sectPr>
           <w:pgSz w:w="11910" w:h="16840"/>
           <w:pgMar w:top="1701" w:right="1701" w:bottom="1701" w:left="2268" w:header="0" w:footer="907" w:gutter="0"/>
@@ -2460,70 +2570,6 @@
           <w:cols w:space="720"/>
         </w:sectPr>
       </w:pPr>
-      <w:r>
-        <w:rPr>
-          <w:sz w:val="24"/>
-          <w:szCs w:val="24"/>
-        </w:rPr>
-        <w:tab/>
-      </w:r>
-      <w:r>
-        <w:rPr>
-          <w:sz w:val="24"/>
-          <w:szCs w:val="24"/>
-        </w:rPr>
-        <w:tab/>
-      </w:r>
-      <w:r>
-        <w:rPr>
-          <w:sz w:val="24"/>
-          <w:szCs w:val="24"/>
-        </w:rPr>
-        <w:tab/>
-      </w:r>
-      <w:r>
-        <w:rPr>
-          <w:sz w:val="24"/>
-          <w:szCs w:val="24"/>
-        </w:rPr>
-        <w:tab/>
-      </w:r>
-      <w:r>
-        <w:rPr>
-          <w:sz w:val="24"/>
-          <w:szCs w:val="24"/>
-        </w:rPr>
-        <w:tab/>
-      </w:r>
-      <w:r>
-        <w:rPr>
-          <w:sz w:val="24"/>
-          <w:szCs w:val="24"/>
-        </w:rPr>
-        <w:tab/>
-      </w:r>
-      <w:r>
-        <w:rPr>
-          <w:sz w:val="24"/>
-          <w:szCs w:val="24"/>
-        </w:rPr>
-        <w:tab/>
-        <w:t>(</w:t>
-      </w:r>
-      <w:r>
-        <w:rPr>
-          <w:sz w:val="24"/>
-          <w:szCs w:val="24"/>
-        </w:rPr>
-        <w:t>Tobias Mikha Sulistiyo</w:t>
-      </w:r>
-      <w:r>
-        <w:rPr>
-          <w:sz w:val="24"/>
-          <w:szCs w:val="24"/>
-        </w:rPr>
-        <w:t>)</w:t>
-      </w:r>
     </w:p>
     <w:p>
       <w:pPr>
@@ -2535,9 +2581,9 @@
           <w:szCs w:val="28"/>
         </w:rPr>
       </w:pPr>
-      <w:bookmarkStart w:id="7" w:name="_bookmark1"/>
-      <w:bookmarkStart w:id="8" w:name="_Toc218420721"/>
-      <w:bookmarkEnd w:id="7"/>
+      <w:bookmarkStart w:id="19" w:name="_bookmark1"/>
+      <w:bookmarkStart w:id="20" w:name="_Toc218981398"/>
+      <w:bookmarkEnd w:id="19"/>
       <w:r>
         <w:rPr>
           <w:sz w:val="28"/>
@@ -2546,7 +2592,7 @@
         <w:lastRenderedPageBreak/>
         <w:t>ABSTRAK</w:t>
       </w:r>
-      <w:bookmarkEnd w:id="8"/>
+      <w:bookmarkEnd w:id="20"/>
     </w:p>
     <w:p>
       <w:pPr>
@@ -2555,160 +2601,81 @@
         <w:ind w:right="-1" w:firstLine="709"/>
       </w:pPr>
       <w:r>
-        <w:t xml:space="preserve">Deteksi risiko adiksi pada remaja masih banyak bergantung pada instrumen </w:t>
+        <w:t xml:space="preserve">Penelitian ini mengusulkan penggunaan </w:t>
       </w:r>
       <w:r>
         <w:rPr>
           <w:i/>
           <w:iCs/>
         </w:rPr>
-        <w:t>self-report</w:t>
-      </w:r>
-      <w:r>
-        <w:t xml:space="preserve"> yang memiliki keterbatasan validitas akibat pengaruh stigma sosial. Meskipun analisis sinyal </w:t>
+        <w:t>Electroencephalography</w:t>
+      </w:r>
+      <w:r>
+        <w:t xml:space="preserve"> (EEG) dengan analisis komponen </w:t>
       </w:r>
       <w:r>
         <w:rPr>
           <w:i/>
           <w:iCs/>
         </w:rPr>
-        <w:t>e</w:t>
+        <w:t>Event-Related Potential</w:t>
+      </w:r>
+      <w:r>
+        <w:t xml:space="preserve"> (ERP) N400 untuk mengidentifikasi perbedaan pola neurokognitif antara individu berisiko adiksi dan kelompok normal. Melalui pengolahan sinyal menggunakan MATLAB terhadap data remaja usia 17</w:t>
+      </w:r>
+      <w:r>
+        <w:t xml:space="preserve"> – </w:t>
+      </w:r>
+      <w:r>
+        <w:t xml:space="preserve">19 tahun, penelitian ini membandingkan respons otak saat menerima stimulus kata terkait adiksi. Hasil penelitian mengungkapkan bahwa kelompok normal memiliki amplitudo N400 yang tinggi dan terfokus di area </w:t>
       </w:r>
       <w:r>
         <w:rPr>
           <w:i/>
           <w:iCs/>
         </w:rPr>
-        <w:t>lectroencephalography</w:t>
-      </w:r>
-      <w:r>
-        <w:t xml:space="preserve"> (EEG) non</w:t>
+        <w:t>frontal</w:t>
+      </w:r>
+      <w:r>
+        <w:t xml:space="preserve">. Sebaliknya, kelompok berisiko menunjukkan </w:t>
+      </w:r>
+      <w:r>
+        <w:t>aktivitas</w:t>
+      </w:r>
+      <w:r>
+        <w:t xml:space="preserve"> amplitudo N400 </w:t>
+      </w:r>
+      <w:r>
+        <w:t>yang cenderung merata dan memiliki</w:t>
       </w:r>
       <w:r>
         <w:t xml:space="preserve"> </w:t>
       </w:r>
       <w:r>
-        <w:t xml:space="preserve">ERP mampu merekam aktivitas otak secara umum, pendekatan ini belum optimal dalam menjelaskan proses kognitif spesifik saat individu memproses informasi terkait adiksi. Penelitian ini bertujuan untuk menganalisis karakteristik sinyal EEG terhadap stimulus kata adiksi menggunakan metode </w:t>
+        <w:t xml:space="preserve">aktivitas tertinggi di </w:t>
+      </w:r>
+      <w:r>
+        <w:t xml:space="preserve">area </w:t>
       </w:r>
       <w:r>
         <w:rPr>
           <w:i/>
           <w:iCs/>
         </w:rPr>
-        <w:t>Event</w:t>
+        <w:t>temporal</w:t>
+      </w:r>
+      <w:r>
+        <w:t xml:space="preserve"> dan </w:t>
       </w:r>
       <w:r>
         <w:rPr>
           <w:i/>
           <w:iCs/>
         </w:rPr>
-        <w:t xml:space="preserve"> </w:t>
-      </w:r>
-      <w:r>
-        <w:rPr>
-          <w:i/>
-          <w:iCs/>
-        </w:rPr>
-        <w:t>Related Potential</w:t>
-      </w:r>
-      <w:r>
-        <w:t xml:space="preserve"> (ERP), khususnya komponen N400, serta membandingkan efektivitasnya dengan pendekatan non</w:t>
-      </w:r>
-      <w:r>
-        <w:t xml:space="preserve"> </w:t>
-      </w:r>
-      <w:r>
-        <w:t xml:space="preserve">ERP. Penelitian ini menggunakan data sekunder </w:t>
-      </w:r>
-      <w:r>
-        <w:rPr>
-          <w:i/>
-          <w:iCs/>
-        </w:rPr>
-        <w:t>TelUnisba Neuropsychology EEG Dataset</w:t>
-      </w:r>
-      <w:r>
-        <w:t xml:space="preserve"> (TUNDA) yang melibatkan responden remaja berusia 17–19 tahun. Pengolahan sinyal dilakukan menggunakan MATLAB melalui tahapan </w:t>
-      </w:r>
-      <w:r>
-        <w:rPr>
-          <w:i/>
-          <w:iCs/>
-        </w:rPr>
-        <w:t>preprocessing</w:t>
-      </w:r>
-      <w:r>
-        <w:t xml:space="preserve"> berupa </w:t>
-      </w:r>
-      <w:r>
-        <w:rPr>
-          <w:i/>
-          <w:iCs/>
-        </w:rPr>
-        <w:t>filtering</w:t>
-      </w:r>
-      <w:r>
-        <w:t xml:space="preserve"> dan </w:t>
-      </w:r>
-      <w:r>
-        <w:rPr>
-          <w:i/>
-          <w:iCs/>
-        </w:rPr>
-        <w:t>Independent Component Analysis</w:t>
-      </w:r>
-      <w:r>
-        <w:t xml:space="preserve"> (ICA), diikuti </w:t>
-      </w:r>
-      <w:r>
-        <w:t>segmentasi sinyal</w:t>
-      </w:r>
-      <w:r>
-        <w:t xml:space="preserve"> pada rentang −200 ms hingga 800 ms. Hasil analisis menunjukkan perbedaan pola neurokognitif yang jelas antara kelompok normal dan berisiko. Responden normal menunjukkan komponen N400 dengan amplitudo tinggi dan distribusi aktivitas yang terfokus di area </w:t>
-      </w:r>
-      <w:r>
-        <w:rPr>
-          <w:i/>
-          <w:iCs/>
-        </w:rPr>
-        <w:t>frontal</w:t>
-      </w:r>
-      <w:r>
-        <w:t xml:space="preserve">. Sebaliknya, responden berisiko memperlihatkan penurunan dan fluktuasi amplitudo N400 disertai penyebaran aktivitas ke area </w:t>
-      </w:r>
-      <w:r>
-        <w:rPr>
-          <w:i/>
-          <w:iCs/>
-        </w:rPr>
-        <w:t>temporal</w:t>
-      </w:r>
-      <w:r>
-        <w:t xml:space="preserve"> dan </w:t>
-      </w:r>
-      <w:r>
-        <w:rPr>
-          <w:i/>
-          <w:iCs/>
-        </w:rPr>
-        <w:t>o</w:t>
-      </w:r>
-      <w:r>
-        <w:rPr>
-          <w:i/>
-          <w:iCs/>
-        </w:rPr>
-        <w:t>cc</w:t>
-      </w:r>
-      <w:r>
-        <w:rPr>
-          <w:i/>
-          <w:iCs/>
-        </w:rPr>
-        <w:t>ipital</w:t>
-      </w:r>
-      <w:r>
-        <w:t>. Temuan ini menunjukkan bahwa ERP N400 lebih sensitif dibandingkan pendekatan non-ERP dalam mengidentifikasi gangguan pemrosesan semantik, sehingga berpotensi dikembangkan untuk deteksi dini risiko adiksi pada remaja.</w:t>
+        <w:t>occipital</w:t>
+      </w:r>
+      <w:r>
+        <w:t>. Temuan ini menunjukkan bahwa ERP N400 memiliki sensitivitas yang lebih tinggi dibandingkan pendekatan non-ERP dalam mengidentifikasi gangguan pemrosesan semantik, sehingga sangat berpotensi dikembangkan sebagai instrumen deteksi dini risiko adiksi pada remaja yang lebih valid dan objektif.</w:t>
       </w:r>
     </w:p>
     <w:p>
@@ -2728,7 +2695,7 @@
         <w:t xml:space="preserve">Kata kunci: </w:t>
       </w:r>
       <w:r>
-        <w:t>Adiksi Remaja, EEG, ERP, N400, TUNDA Dataset.</w:t>
+        <w:t>Adiksi Remaja, EEG, ERP N400, TUNDA Dataset.</w:t>
       </w:r>
     </w:p>
     <w:p/>
@@ -2765,7 +2732,24 @@
           <w:sz w:val="24"/>
           <w:szCs w:val="24"/>
         </w:rPr>
-        <w:t>Detection of addiction risk in adolescents still largely depends on self-report instruments, which are limited in validity due to social stigma. Although non–event-related potential (non-ERP) electroencephalography (EEG) analysis can capture general brain activity, it is less effective in explaining specific cognitive processes involved in addiction-related information processing. This study aims to analyze EEG responses to addiction-related word stimuli using the Event-Related Potential (ERP) approach, focusing on the N400 component, and to compare its performance with non-ERP methods. Secondary data from the TelUnisba Neuropsychology EEG Dataset (TUNDA) were used, involving adolescents aged 17–19 years. EEG signals were processed in MATLAB using filtering and Independent Component Analysis (ICA), followed by epoch segmentation within a −200 ms to 800 ms time window. The results reveal distinct neurocognitive patterns between normal and at-risk groups. Normal participants exhibited a pronounced N400 component with high amplitude and focused frontal activation, whereas at-risk participants showed reduced and unstable N400 amplitudes with more distributed activity extending to temporal and occipital regions. These findings indicate that ERP-based N400 analysis is more sensitive than non-ERP approaches for identifying semantic processing disturbances, highlighting its potential for early detection of addiction risk in adolescents.</w:t>
+        <w:t>This study suggests using Electroencephalography (EEG) and Event-Related Potential (ERP) N400 component analysis to find differences in neurocognitive patterns between normal and at-risk groups. This study compares brain responses to word stimuli related to addiction using MATLAB-based signal processing on data from teenagers aged 17 to 19</w:t>
+      </w:r>
+      <w:r>
+        <w:rPr>
+          <w:sz w:val="24"/>
+          <w:szCs w:val="24"/>
+        </w:rPr>
+        <w:t>.</w:t>
+      </w:r>
+      <w:r>
+        <w:t xml:space="preserve"> </w:t>
+      </w:r>
+      <w:r>
+        <w:rPr>
+          <w:sz w:val="24"/>
+          <w:szCs w:val="24"/>
+        </w:rPr>
+        <w:t>The findings show that high N400 amplitudes concentrated in the frontal region are present in the normal group. On the other hand, the N400 amplitude activity in the at-risk group is more dispersed, with peak activity seen in the occipital and temporal regions. These results show that the ERP N400 component is more sensitive than non-ERP methods at detecting semantic processing impairments, indicating that it may be developed as a more reliable and objective tool for the early identification of adolescent addiction risk.</w:t>
       </w:r>
     </w:p>
     <w:p>
@@ -2799,7 +2783,7 @@
           <w:sz w:val="24"/>
           <w:szCs w:val="24"/>
         </w:rPr>
-        <w:t>Adolescent Addiction, EEG, ERP, N400, TUNDA Dataset.</w:t>
+        <w:t>Adolescent Addiction, EEG, ERP N400, TUNDA Dataset.</w:t>
       </w:r>
     </w:p>
     <w:p/>
@@ -2812,6 +2796,41 @@
     <w:p/>
     <w:p/>
     <w:p/>
+    <w:p>
+      <w:pPr>
+        <w:pStyle w:val="halperuntukan"/>
+      </w:pPr>
+    </w:p>
+    <w:p>
+      <w:pPr>
+        <w:pStyle w:val="halperuntukan"/>
+      </w:pPr>
+    </w:p>
+    <w:p>
+      <w:pPr>
+        <w:pStyle w:val="halperuntukan"/>
+      </w:pPr>
+    </w:p>
+    <w:p>
+      <w:pPr>
+        <w:pStyle w:val="halperuntukan"/>
+      </w:pPr>
+    </w:p>
+    <w:p>
+      <w:pPr>
+        <w:pStyle w:val="halperuntukan"/>
+      </w:pPr>
+    </w:p>
+    <w:p>
+      <w:pPr>
+        <w:pStyle w:val="halperuntukan"/>
+      </w:pPr>
+    </w:p>
+    <w:p>
+      <w:pPr>
+        <w:pStyle w:val="halperuntukan"/>
+      </w:pPr>
+    </w:p>
     <w:p>
       <w:pPr>
         <w:pStyle w:val="halperuntukan"/>
@@ -2883,25 +2902,31 @@
     <w:p/>
     <w:p/>
     <w:p/>
-    <w:p>
-      <w:pPr>
-        <w:ind w:left="2835" w:right="3260"/>
+    <w:p/>
+    <w:p/>
+    <w:p/>
+    <w:p/>
+    <w:p/>
+    <w:p/>
+    <w:p>
+      <w:pPr>
+        <w:pStyle w:val="Heading1"/>
         <w:jc w:val="center"/>
         <w:rPr>
-          <w:b/>
           <w:sz w:val="28"/>
           <w:szCs w:val="28"/>
         </w:rPr>
       </w:pPr>
-      <w:r>
-        <w:rPr>
-          <w:b/>
+      <w:bookmarkStart w:id="21" w:name="_Toc218981399"/>
+      <w:r>
+        <w:rPr>
           <w:sz w:val="28"/>
           <w:szCs w:val="28"/>
         </w:rPr>
         <w:lastRenderedPageBreak/>
         <w:t>KATA PENGANTAR</w:t>
       </w:r>
+      <w:bookmarkEnd w:id="21"/>
     </w:p>
     <w:p>
       <w:pPr>
@@ -2957,39 +2982,7 @@
           <w:szCs w:val="24"/>
           <w:lang w:val="en-ID"/>
         </w:rPr>
-        <w:t xml:space="preserve">Tesis ini membahas tentang karakteristik aktivitas otak remaja, baik kategori normal maupun berisiko, saat merespons stimulus kata-kata yang berkaitan dengan adiksi. Melalui pendekatan komparasi antara metode </w:t>
-      </w:r>
-      <w:r>
-        <w:rPr>
-          <w:sz w:val="24"/>
-          <w:szCs w:val="24"/>
-          <w:lang w:val="en-ID"/>
-        </w:rPr>
-        <w:t>n</w:t>
-      </w:r>
-      <w:r>
-        <w:rPr>
-          <w:sz w:val="24"/>
-          <w:szCs w:val="24"/>
-          <w:lang w:val="en-ID"/>
-        </w:rPr>
-        <w:t>on</w:t>
-      </w:r>
-      <w:r>
-        <w:rPr>
-          <w:sz w:val="24"/>
-          <w:szCs w:val="24"/>
-          <w:lang w:val="en-ID"/>
-        </w:rPr>
-        <w:t>-ERP</w:t>
-      </w:r>
-      <w:r>
-        <w:rPr>
-          <w:sz w:val="24"/>
-          <w:szCs w:val="24"/>
-          <w:lang w:val="en-ID"/>
-        </w:rPr>
-        <w:t xml:space="preserve"> dan metode ERP, penelitian ini bertujuan untuk mengungkap pola neurokognitif spesifik yang selama ini sulit dideteksi melalui kuesioner biasa. Penulis berharap hasil penelitian ini dapat memberikan kontribusi teoritis bagi perkembangan ilmu biomedis, serta memberikan manfaat praktis sebagai landasan pengembangan teknologi deteksi dini risiko adiksi yang lebih objektif di masa depan.</w:t>
+        <w:t>Tesis ini membahas tentang karakteristik aktivitas otak remaja, baik kategori normal maupun berisiko, saat merespons stimulus kata-kata yang berkaitan dengan adiksi. Penulis berharap hasil penelitian ini dapat memberikan kontribusi teoritis bagi perkembangan ilmu biomedis, serta memberikan manfaat praktis sebagai landasan pengembangan teknologi deteksi dini risiko adiksi yang lebih objektif di masa depan.</w:t>
       </w:r>
     </w:p>
     <w:p>
@@ -3032,7 +3025,23 @@
           <w:szCs w:val="24"/>
           <w:lang w:val="en-ID"/>
         </w:rPr>
-        <w:t>Bapak Dr. Ir. Karel Octavianus Bachri, S.T., M.T., selaku Pembimbing I, yang telah meluangkan waktu dan pikiran untuk memberikan arahan serta motivasi sejak awal perencanaan hingga penyelesaian Tesis ini.</w:t>
+        <w:t xml:space="preserve">Bapak Dr. Ir. Karel Octavianus Bachri, </w:t>
+      </w:r>
+      <w:r>
+        <w:rPr>
+          <w:sz w:val="24"/>
+          <w:szCs w:val="24"/>
+          <w:lang w:val="en-ID"/>
+        </w:rPr>
+        <w:t>IPM</w:t>
+      </w:r>
+      <w:r>
+        <w:rPr>
+          <w:sz w:val="24"/>
+          <w:szCs w:val="24"/>
+          <w:lang w:val="en-ID"/>
+        </w:rPr>
+        <w:t>., selaku Pembimbing I, yang telah meluangkan waktu dan pikiran untuk memberikan arahan serta motivasi sejak awal perencanaan hingga penyelesaian Tesis ini.</w:t>
       </w:r>
     </w:p>
     <w:p>
@@ -3063,7 +3072,7 @@
           <w:szCs w:val="24"/>
           <w:lang w:val="en-ID"/>
         </w:rPr>
-        <w:t>Dr. Ir. Catherine Olivia Sereati, S.T., M.T.</w:t>
+        <w:t xml:space="preserve">Dr. Ir. Catherine Olivia Sereati, </w:t>
       </w:r>
       <w:r>
         <w:rPr>
@@ -3071,7 +3080,7 @@
           <w:szCs w:val="24"/>
           <w:lang w:val="en-ID"/>
         </w:rPr>
-        <w:t xml:space="preserve">, selaku Pembimbing II, atas masukan dan koreksi </w:t>
+        <w:t xml:space="preserve">selaku Pembimbing II, atas masukan dan koreksi </w:t>
       </w:r>
       <w:r>
         <w:rPr>
@@ -3197,7 +3206,7 @@
           <w:szCs w:val="24"/>
           <w:lang w:val="en-ID"/>
         </w:rPr>
-        <w:t xml:space="preserve">Orang tua penulis, yang senantiasa memberikan doa tak putus-putusnya, kasih sayang, serta dukungan moral dan material yang luar biasa. </w:t>
+        <w:t xml:space="preserve">Orang tua penulis, yang senantiasa memberikan doa, kasih sayang, serta dukungan moral dan material yang luar biasa. </w:t>
       </w:r>
     </w:p>
     <w:p>
@@ -3258,7 +3267,14 @@
           <w:sz w:val="24"/>
           <w:szCs w:val="24"/>
         </w:rPr>
-        <w:t>6 Januari 2026</w:t>
+        <w:t>9</w:t>
+      </w:r>
+      <w:r>
+        <w:rPr>
+          <w:sz w:val="24"/>
+          <w:szCs w:val="24"/>
+        </w:rPr>
+        <w:t xml:space="preserve"> Januari 2026</w:t>
       </w:r>
     </w:p>
     <w:p>
@@ -3282,10 +3298,10 @@
       <w:pPr>
         <w:ind w:left="567"/>
         <w:sectPr>
-          <w:footerReference w:type="default" r:id="rId11"/>
+          <w:footerReference w:type="default" r:id="rId14"/>
           <w:pgSz w:w="11910" w:h="16840"/>
           <w:pgMar w:top="1701" w:right="1701" w:bottom="1701" w:left="2268" w:header="0" w:footer="910" w:gutter="0"/>
-          <w:pgNumType w:fmt="lowerRoman" w:start="1"/>
+          <w:pgNumType w:fmt="lowerRoman" w:start="5"/>
           <w:cols w:space="720"/>
         </w:sectPr>
       </w:pPr>
@@ -3298,29 +3314,43 @@
         <w:rPr>
           <w:b w:val="0"/>
           <w:bCs w:val="0"/>
-        </w:rPr>
-      </w:pPr>
-      <w:bookmarkStart w:id="9" w:name="_bookmark2"/>
-      <w:bookmarkStart w:id="10" w:name="_Toc218420722"/>
-      <w:bookmarkEnd w:id="9"/>
-      <w:r>
+          <w:sz w:val="28"/>
+          <w:szCs w:val="28"/>
+        </w:rPr>
+      </w:pPr>
+      <w:bookmarkStart w:id="22" w:name="_bookmark2"/>
+      <w:bookmarkStart w:id="23" w:name="_Toc218981400"/>
+      <w:bookmarkEnd w:id="22"/>
+      <w:r>
+        <w:rPr>
+          <w:sz w:val="28"/>
+          <w:szCs w:val="28"/>
+        </w:rPr>
         <w:lastRenderedPageBreak/>
         <w:t>DAFTAR</w:t>
       </w:r>
       <w:r>
         <w:rPr>
           <w:spacing w:val="-8"/>
+          <w:sz w:val="28"/>
+          <w:szCs w:val="28"/>
         </w:rPr>
         <w:t xml:space="preserve"> </w:t>
       </w:r>
       <w:r>
+        <w:rPr>
+          <w:sz w:val="28"/>
+          <w:szCs w:val="28"/>
+        </w:rPr>
         <w:t>ISI</w:t>
       </w:r>
-      <w:bookmarkEnd w:id="10"/>
+      <w:bookmarkEnd w:id="23"/>
       <w:r>
         <w:rPr>
           <w:b w:val="0"/>
           <w:bCs w:val="0"/>
+          <w:sz w:val="28"/>
+          <w:szCs w:val="28"/>
         </w:rPr>
         <w:fldChar w:fldCharType="begin"/>
       </w:r>
@@ -3328,16 +3358,27 @@
         <w:rPr>
           <w:b w:val="0"/>
           <w:bCs w:val="0"/>
-        </w:rPr>
-        <w:instrText xml:space="preserve"> TOC \o "1-5" \h \z \u </w:instrText>
+          <w:sz w:val="28"/>
+          <w:szCs w:val="28"/>
+        </w:rPr>
+        <w:instrText xml:space="preserve"> TOC \o "1-3" \h \z \u </w:instrText>
       </w:r>
       <w:r>
         <w:rPr>
           <w:b w:val="0"/>
           <w:bCs w:val="0"/>
+          <w:sz w:val="28"/>
+          <w:szCs w:val="28"/>
         </w:rPr>
         <w:fldChar w:fldCharType="separate"/>
       </w:r>
+    </w:p>
+    <w:p>
+      <w:pPr>
+        <w:rPr>
+          <w:noProof/>
+        </w:rPr>
+      </w:pPr>
     </w:p>
     <w:p>
       <w:pPr>
@@ -3346,7 +3387,6 @@
           <w:tab w:val="right" w:pos="7931"/>
         </w:tabs>
         <w:ind w:left="0"/>
-        <w:jc w:val="both"/>
         <w:rPr>
           <w:rFonts w:asciiTheme="minorHAnsi" w:eastAsiaTheme="minorEastAsia" w:hAnsiTheme="minorHAnsi" w:cstheme="minorBidi"/>
           <w:noProof/>
@@ -3355,7 +3395,7 @@
           <w14:ligatures w14:val="standardContextual"/>
         </w:rPr>
       </w:pPr>
-      <w:hyperlink w:anchor="_Toc218420721" w:history="1">
+      <w:hyperlink w:anchor="_Toc218981398" w:history="1">
         <w:r>
           <w:rPr>
             <w:rStyle w:val="Hyperlink"/>
@@ -3382,7 +3422,7 @@
             <w:noProof/>
             <w:webHidden/>
           </w:rPr>
-          <w:instrText xml:space="preserve"> PAGEREF _Toc218420721 \h </w:instrText>
+          <w:instrText xml:space="preserve"> PAGEREF _Toc218981398 \h </w:instrText>
         </w:r>
         <w:r>
           <w:rPr>
@@ -3402,7 +3442,7 @@
             <w:noProof/>
             <w:webHidden/>
           </w:rPr>
-          <w:t>i</w:t>
+          <w:t>v</w:t>
         </w:r>
         <w:r>
           <w:rPr>
@@ -3420,7 +3460,6 @@
           <w:tab w:val="right" w:pos="7931"/>
         </w:tabs>
         <w:ind w:left="0"/>
-        <w:jc w:val="both"/>
         <w:rPr>
           <w:rFonts w:asciiTheme="minorHAnsi" w:eastAsiaTheme="minorEastAsia" w:hAnsiTheme="minorHAnsi" w:cstheme="minorBidi"/>
           <w:noProof/>
@@ -3429,28 +3468,13 @@
           <w14:ligatures w14:val="standardContextual"/>
         </w:rPr>
       </w:pPr>
-      <w:hyperlink w:anchor="_Toc218420722" w:history="1">
+      <w:hyperlink w:anchor="_Toc218981399" w:history="1">
         <w:r>
           <w:rPr>
             <w:rStyle w:val="Hyperlink"/>
             <w:noProof/>
           </w:rPr>
-          <w:t>DAFTAR</w:t>
-        </w:r>
-        <w:r>
-          <w:rPr>
-            <w:rStyle w:val="Hyperlink"/>
-            <w:noProof/>
-            <w:spacing w:val="-8"/>
-          </w:rPr>
-          <w:t xml:space="preserve"> </w:t>
-        </w:r>
-        <w:r>
-          <w:rPr>
-            <w:rStyle w:val="Hyperlink"/>
-            <w:noProof/>
-          </w:rPr>
-          <w:t>ISI</w:t>
+          <w:t>KATA PENGANTAR</w:t>
         </w:r>
         <w:r>
           <w:rPr>
@@ -3471,7 +3495,7 @@
             <w:noProof/>
             <w:webHidden/>
           </w:rPr>
-          <w:instrText xml:space="preserve"> PAGEREF _Toc218420722 \h </w:instrText>
+          <w:instrText xml:space="preserve"> PAGEREF _Toc218981399 \h </w:instrText>
         </w:r>
         <w:r>
           <w:rPr>
@@ -3491,7 +3515,7 @@
             <w:noProof/>
             <w:webHidden/>
           </w:rPr>
-          <w:t>iv</w:t>
+          <w:t>vii</w:t>
         </w:r>
         <w:r>
           <w:rPr>
@@ -3509,7 +3533,6 @@
           <w:tab w:val="right" w:pos="7931"/>
         </w:tabs>
         <w:ind w:left="0"/>
-        <w:jc w:val="both"/>
         <w:rPr>
           <w:rFonts w:asciiTheme="minorHAnsi" w:eastAsiaTheme="minorEastAsia" w:hAnsiTheme="minorHAnsi" w:cstheme="minorBidi"/>
           <w:noProof/>
@@ -3518,7 +3541,7 @@
           <w14:ligatures w14:val="standardContextual"/>
         </w:rPr>
       </w:pPr>
-      <w:hyperlink w:anchor="_Toc218420723" w:history="1">
+      <w:hyperlink w:anchor="_Toc218981400" w:history="1">
         <w:r>
           <w:rPr>
             <w:rStyle w:val="Hyperlink"/>
@@ -3530,7 +3553,7 @@
           <w:rPr>
             <w:rStyle w:val="Hyperlink"/>
             <w:noProof/>
-            <w:spacing w:val="-11"/>
+            <w:spacing w:val="-8"/>
           </w:rPr>
           <w:t xml:space="preserve"> </w:t>
         </w:r>
@@ -3539,7 +3562,7 @@
             <w:rStyle w:val="Hyperlink"/>
             <w:noProof/>
           </w:rPr>
-          <w:t>GAMBAR</w:t>
+          <w:t>ISI</w:t>
         </w:r>
         <w:r>
           <w:rPr>
@@ -3560,7 +3583,7 @@
             <w:noProof/>
             <w:webHidden/>
           </w:rPr>
-          <w:instrText xml:space="preserve"> PAGEREF _Toc218420723 \h </w:instrText>
+          <w:instrText xml:space="preserve"> PAGEREF _Toc218981400 \h </w:instrText>
         </w:r>
         <w:r>
           <w:rPr>
@@ -3580,7 +3603,7 @@
             <w:noProof/>
             <w:webHidden/>
           </w:rPr>
-          <w:t>v</w:t>
+          <w:t>viii</w:t>
         </w:r>
         <w:r>
           <w:rPr>
@@ -3598,7 +3621,6 @@
           <w:tab w:val="right" w:pos="7931"/>
         </w:tabs>
         <w:ind w:left="0"/>
-        <w:jc w:val="both"/>
         <w:rPr>
           <w:rFonts w:asciiTheme="minorHAnsi" w:eastAsiaTheme="minorEastAsia" w:hAnsiTheme="minorHAnsi" w:cstheme="minorBidi"/>
           <w:noProof/>
@@ -3607,7 +3629,7 @@
           <w14:ligatures w14:val="standardContextual"/>
         </w:rPr>
       </w:pPr>
-      <w:hyperlink w:anchor="_Toc218420724" w:history="1">
+      <w:hyperlink w:anchor="_Toc218981401" w:history="1">
         <w:r>
           <w:rPr>
             <w:rStyle w:val="Hyperlink"/>
@@ -3619,6 +3641,94 @@
           <w:rPr>
             <w:rStyle w:val="Hyperlink"/>
             <w:noProof/>
+            <w:spacing w:val="-11"/>
+          </w:rPr>
+          <w:t xml:space="preserve"> </w:t>
+        </w:r>
+        <w:r>
+          <w:rPr>
+            <w:rStyle w:val="Hyperlink"/>
+            <w:noProof/>
+          </w:rPr>
+          <w:t>GAMBAR</w:t>
+        </w:r>
+        <w:r>
+          <w:rPr>
+            <w:noProof/>
+            <w:webHidden/>
+          </w:rPr>
+          <w:tab/>
+        </w:r>
+        <w:r>
+          <w:rPr>
+            <w:noProof/>
+            <w:webHidden/>
+          </w:rPr>
+          <w:fldChar w:fldCharType="begin"/>
+        </w:r>
+        <w:r>
+          <w:rPr>
+            <w:noProof/>
+            <w:webHidden/>
+          </w:rPr>
+          <w:instrText xml:space="preserve"> PAGEREF _Toc218981401 \h </w:instrText>
+        </w:r>
+        <w:r>
+          <w:rPr>
+            <w:noProof/>
+            <w:webHidden/>
+          </w:rPr>
+        </w:r>
+        <w:r>
+          <w:rPr>
+            <w:noProof/>
+            <w:webHidden/>
+          </w:rPr>
+          <w:fldChar w:fldCharType="separate"/>
+        </w:r>
+        <w:r>
+          <w:rPr>
+            <w:noProof/>
+            <w:webHidden/>
+          </w:rPr>
+          <w:t>ix</w:t>
+        </w:r>
+        <w:r>
+          <w:rPr>
+            <w:noProof/>
+            <w:webHidden/>
+          </w:rPr>
+          <w:fldChar w:fldCharType="end"/>
+        </w:r>
+      </w:hyperlink>
+    </w:p>
+    <w:p>
+      <w:pPr>
+        <w:pStyle w:val="TOC1"/>
+        <w:tabs>
+          <w:tab w:val="right" w:pos="7931"/>
+        </w:tabs>
+        <w:ind w:left="0"/>
+        <w:rPr>
+          <w:rFonts w:asciiTheme="minorHAnsi" w:eastAsiaTheme="minorEastAsia" w:hAnsiTheme="minorHAnsi" w:cstheme="minorBidi"/>
+          <w:noProof/>
+          <w:kern w:val="2"/>
+          <w:lang w:val="en-ID" w:eastAsia="en-ID"/>
+          <w14:ligatures w14:val="standardContextual"/>
+        </w:rPr>
+      </w:pPr>
+      <w:hyperlink w:anchor="_Toc218981402" w:history="1">
+        <w:r>
+          <w:rPr>
+            <w:rStyle w:val="Hyperlink"/>
+            <w:noProof/>
+          </w:rPr>
+          <w:t>DAFTAR</w:t>
+        </w:r>
+        <w:r>
+          <w:rPr>
+            <w:rStyle w:val="Hyperlink"/>
+            <w:noProof/>
             <w:spacing w:val="-10"/>
           </w:rPr>
           <w:t xml:space="preserve"> </w:t>
@@ -3649,7 +3759,7 @@
             <w:noProof/>
             <w:webHidden/>
           </w:rPr>
-          <w:instrText xml:space="preserve"> PAGEREF _Toc218420724 \h </w:instrText>
+          <w:instrText xml:space="preserve"> PAGEREF _Toc218981402 \h </w:instrText>
         </w:r>
         <w:r>
           <w:rPr>
@@ -3669,7 +3779,7 @@
             <w:noProof/>
             <w:webHidden/>
           </w:rPr>
-          <w:t>vi</w:t>
+          <w:t>x</w:t>
         </w:r>
         <w:r>
           <w:rPr>
@@ -3688,7 +3798,6 @@
           <w:tab w:val="right" w:pos="7931"/>
         </w:tabs>
         <w:ind w:left="0"/>
-        <w:jc w:val="both"/>
         <w:rPr>
           <w:rFonts w:asciiTheme="minorHAnsi" w:eastAsiaTheme="minorEastAsia" w:hAnsiTheme="minorHAnsi" w:cstheme="minorBidi"/>
           <w:noProof/>
@@ -3697,7 +3806,7 @@
           <w14:ligatures w14:val="standardContextual"/>
         </w:rPr>
       </w:pPr>
-      <w:hyperlink w:anchor="_Toc218420725" w:history="1">
+      <w:hyperlink w:anchor="_Toc218981403" w:history="1">
         <w:r>
           <w:rPr>
             <w:rStyle w:val="Hyperlink"/>
@@ -3748,7 +3857,7 @@
             <w:noProof/>
             <w:webHidden/>
           </w:rPr>
-          <w:instrText xml:space="preserve"> PAGEREF _Toc218420725 \h </w:instrText>
+          <w:instrText xml:space="preserve"> PAGEREF _Toc218981403 \h </w:instrText>
         </w:r>
         <w:r>
           <w:rPr>
@@ -3783,10 +3892,10 @@
       <w:pPr>
         <w:pStyle w:val="TOC2"/>
         <w:tabs>
+          <w:tab w:val="left" w:pos="1134"/>
           <w:tab w:val="right" w:pos="7931"/>
         </w:tabs>
-        <w:ind w:left="993"/>
-        <w:jc w:val="both"/>
+        <w:ind w:left="567" w:firstLine="0"/>
         <w:rPr>
           <w:rFonts w:asciiTheme="minorHAnsi" w:eastAsiaTheme="minorEastAsia" w:hAnsiTheme="minorHAnsi" w:cstheme="minorBidi"/>
           <w:noProof/>
@@ -3795,7 +3904,7 @@
           <w14:ligatures w14:val="standardContextual"/>
         </w:rPr>
       </w:pPr>
-      <w:hyperlink w:anchor="_Toc218420726" w:history="1">
+      <w:hyperlink w:anchor="_Toc218981404" w:history="1">
         <w:r>
           <w:rPr>
             <w:rStyle w:val="Hyperlink"/>
@@ -3816,6 +3925,7 @@
         <w:r>
           <w:rPr>
             <w:rStyle w:val="Hyperlink"/>
+            <w:bCs/>
             <w:noProof/>
           </w:rPr>
           <w:t>Latar</w:t>
@@ -3823,6 +3933,7 @@
         <w:r>
           <w:rPr>
             <w:rStyle w:val="Hyperlink"/>
+            <w:bCs/>
             <w:noProof/>
             <w:spacing w:val="-4"/>
           </w:rPr>
@@ -3831,6 +3942,7 @@
         <w:r>
           <w:rPr>
             <w:rStyle w:val="Hyperlink"/>
+            <w:bCs/>
             <w:noProof/>
           </w:rPr>
           <w:t>Belakang</w:t>
@@ -3854,7 +3966,7 @@
             <w:noProof/>
             <w:webHidden/>
           </w:rPr>
-          <w:instrText xml:space="preserve"> PAGEREF _Toc218420726 \h </w:instrText>
+          <w:instrText xml:space="preserve"> PAGEREF _Toc218981404 \h </w:instrText>
         </w:r>
         <w:r>
           <w:rPr>
@@ -3889,10 +4001,10 @@
       <w:pPr>
         <w:pStyle w:val="TOC2"/>
         <w:tabs>
+          <w:tab w:val="left" w:pos="1134"/>
           <w:tab w:val="right" w:pos="7931"/>
         </w:tabs>
-        <w:ind w:left="993"/>
-        <w:jc w:val="both"/>
+        <w:ind w:left="567" w:firstLine="0"/>
         <w:rPr>
           <w:rFonts w:asciiTheme="minorHAnsi" w:eastAsiaTheme="minorEastAsia" w:hAnsiTheme="minorHAnsi" w:cstheme="minorBidi"/>
           <w:noProof/>
@@ -3901,7 +4013,7 @@
           <w14:ligatures w14:val="standardContextual"/>
         </w:rPr>
       </w:pPr>
-      <w:hyperlink w:anchor="_Toc218420727" w:history="1">
+      <w:hyperlink w:anchor="_Toc218981405" w:history="1">
         <w:r>
           <w:rPr>
             <w:rStyle w:val="Hyperlink"/>
@@ -3923,6 +4035,7 @@
         <w:r>
           <w:rPr>
             <w:rStyle w:val="Hyperlink"/>
+            <w:bCs/>
             <w:noProof/>
             <w:lang w:val="en-US"/>
           </w:rPr>
@@ -3947,7 +4060,7 @@
             <w:noProof/>
             <w:webHidden/>
           </w:rPr>
-          <w:instrText xml:space="preserve"> PAGEREF _Toc218420727 \h </w:instrText>
+          <w:instrText xml:space="preserve"> PAGEREF _Toc218981405 \h </w:instrText>
         </w:r>
         <w:r>
           <w:rPr>
@@ -3982,10 +4095,10 @@
       <w:pPr>
         <w:pStyle w:val="TOC2"/>
         <w:tabs>
+          <w:tab w:val="left" w:pos="1134"/>
           <w:tab w:val="right" w:pos="7931"/>
         </w:tabs>
-        <w:ind w:left="993"/>
-        <w:jc w:val="both"/>
+        <w:ind w:left="567" w:firstLine="0"/>
         <w:rPr>
           <w:rFonts w:asciiTheme="minorHAnsi" w:eastAsiaTheme="minorEastAsia" w:hAnsiTheme="minorHAnsi" w:cstheme="minorBidi"/>
           <w:noProof/>
@@ -3994,7 +4107,7 @@
           <w14:ligatures w14:val="standardContextual"/>
         </w:rPr>
       </w:pPr>
-      <w:hyperlink w:anchor="_Toc218420728" w:history="1">
+      <w:hyperlink w:anchor="_Toc218981406" w:history="1">
         <w:r>
           <w:rPr>
             <w:rStyle w:val="Hyperlink"/>
@@ -4016,6 +4129,7 @@
         <w:r>
           <w:rPr>
             <w:rStyle w:val="Hyperlink"/>
+            <w:bCs/>
             <w:noProof/>
             <w:lang w:val="en-US"/>
           </w:rPr>
@@ -4040,7 +4154,7 @@
             <w:noProof/>
             <w:webHidden/>
           </w:rPr>
-          <w:instrText xml:space="preserve"> PAGEREF _Toc218420728 \h </w:instrText>
+          <w:instrText xml:space="preserve"> PAGEREF _Toc218981406 \h </w:instrText>
         </w:r>
         <w:r>
           <w:rPr>
@@ -4075,10 +4189,10 @@
       <w:pPr>
         <w:pStyle w:val="TOC2"/>
         <w:tabs>
+          <w:tab w:val="left" w:pos="1134"/>
           <w:tab w:val="right" w:pos="7931"/>
         </w:tabs>
-        <w:ind w:left="993"/>
-        <w:jc w:val="both"/>
+        <w:ind w:left="567" w:firstLine="0"/>
         <w:rPr>
           <w:rFonts w:asciiTheme="minorHAnsi" w:eastAsiaTheme="minorEastAsia" w:hAnsiTheme="minorHAnsi" w:cstheme="minorBidi"/>
           <w:noProof/>
@@ -4087,7 +4201,7 @@
           <w14:ligatures w14:val="standardContextual"/>
         </w:rPr>
       </w:pPr>
-      <w:hyperlink w:anchor="_Toc218420729" w:history="1">
+      <w:hyperlink w:anchor="_Toc218981407" w:history="1">
         <w:r>
           <w:rPr>
             <w:rStyle w:val="Hyperlink"/>
@@ -4109,6 +4223,7 @@
         <w:r>
           <w:rPr>
             <w:rStyle w:val="Hyperlink"/>
+            <w:bCs/>
             <w:noProof/>
             <w:lang w:val="en-US"/>
           </w:rPr>
@@ -4133,7 +4248,7 @@
             <w:noProof/>
             <w:webHidden/>
           </w:rPr>
-          <w:instrText xml:space="preserve"> PAGEREF _Toc218420729 \h </w:instrText>
+          <w:instrText xml:space="preserve"> PAGEREF _Toc218981407 \h </w:instrText>
         </w:r>
         <w:r>
           <w:rPr>
@@ -4168,10 +4283,10 @@
       <w:pPr>
         <w:pStyle w:val="TOC2"/>
         <w:tabs>
+          <w:tab w:val="left" w:pos="1134"/>
           <w:tab w:val="right" w:pos="7931"/>
         </w:tabs>
-        <w:ind w:left="993"/>
-        <w:jc w:val="both"/>
+        <w:ind w:left="567" w:firstLine="0"/>
         <w:rPr>
           <w:rFonts w:asciiTheme="minorHAnsi" w:eastAsiaTheme="minorEastAsia" w:hAnsiTheme="minorHAnsi" w:cstheme="minorBidi"/>
           <w:noProof/>
@@ -4180,7 +4295,7 @@
           <w14:ligatures w14:val="standardContextual"/>
         </w:rPr>
       </w:pPr>
-      <w:hyperlink w:anchor="_Toc218420730" w:history="1">
+      <w:hyperlink w:anchor="_Toc218981408" w:history="1">
         <w:r>
           <w:rPr>
             <w:rStyle w:val="Hyperlink"/>
@@ -4202,6 +4317,7 @@
         <w:r>
           <w:rPr>
             <w:rStyle w:val="Hyperlink"/>
+            <w:bCs/>
             <w:noProof/>
             <w:lang w:val="en-US"/>
           </w:rPr>
@@ -4226,7 +4342,7 @@
             <w:noProof/>
             <w:webHidden/>
           </w:rPr>
-          <w:instrText xml:space="preserve"> PAGEREF _Toc218420730 \h </w:instrText>
+          <w:instrText xml:space="preserve"> PAGEREF _Toc218981408 \h </w:instrText>
         </w:r>
         <w:r>
           <w:rPr>
@@ -4246,7 +4362,7 @@
             <w:noProof/>
             <w:webHidden/>
           </w:rPr>
-          <w:t>5</w:t>
+          <w:t>4</w:t>
         </w:r>
         <w:r>
           <w:rPr>
@@ -4261,10 +4377,10 @@
       <w:pPr>
         <w:pStyle w:val="TOC2"/>
         <w:tabs>
+          <w:tab w:val="left" w:pos="1134"/>
           <w:tab w:val="right" w:pos="7931"/>
         </w:tabs>
-        <w:ind w:left="993"/>
-        <w:jc w:val="both"/>
+        <w:ind w:left="567" w:firstLine="0"/>
         <w:rPr>
           <w:rFonts w:asciiTheme="minorHAnsi" w:eastAsiaTheme="minorEastAsia" w:hAnsiTheme="minorHAnsi" w:cstheme="minorBidi"/>
           <w:noProof/>
@@ -4273,7 +4389,7 @@
           <w14:ligatures w14:val="standardContextual"/>
         </w:rPr>
       </w:pPr>
-      <w:hyperlink w:anchor="_Toc218420731" w:history="1">
+      <w:hyperlink w:anchor="_Toc218981409" w:history="1">
         <w:r>
           <w:rPr>
             <w:rStyle w:val="Hyperlink"/>
@@ -4295,6 +4411,7 @@
         <w:r>
           <w:rPr>
             <w:rStyle w:val="Hyperlink"/>
+            <w:bCs/>
             <w:noProof/>
             <w:lang w:val="en-US"/>
           </w:rPr>
@@ -4319,7 +4436,7 @@
             <w:noProof/>
             <w:webHidden/>
           </w:rPr>
-          <w:instrText xml:space="preserve"> PAGEREF _Toc218420731 \h </w:instrText>
+          <w:instrText xml:space="preserve"> PAGEREF _Toc218981409 \h </w:instrText>
         </w:r>
         <w:r>
           <w:rPr>
@@ -4354,10 +4471,10 @@
       <w:pPr>
         <w:pStyle w:val="TOC2"/>
         <w:tabs>
+          <w:tab w:val="left" w:pos="1134"/>
           <w:tab w:val="right" w:pos="7931"/>
         </w:tabs>
-        <w:ind w:left="993"/>
-        <w:jc w:val="both"/>
+        <w:ind w:left="567" w:firstLine="0"/>
         <w:rPr>
           <w:rFonts w:asciiTheme="minorHAnsi" w:eastAsiaTheme="minorEastAsia" w:hAnsiTheme="minorHAnsi" w:cstheme="minorBidi"/>
           <w:noProof/>
@@ -4366,7 +4483,7 @@
           <w14:ligatures w14:val="standardContextual"/>
         </w:rPr>
       </w:pPr>
-      <w:hyperlink w:anchor="_Toc218420732" w:history="1">
+      <w:hyperlink w:anchor="_Toc218981410" w:history="1">
         <w:r>
           <w:rPr>
             <w:rStyle w:val="Hyperlink"/>
@@ -4388,6 +4505,7 @@
         <w:r>
           <w:rPr>
             <w:rStyle w:val="Hyperlink"/>
+            <w:bCs/>
             <w:noProof/>
             <w:lang w:val="en-US"/>
           </w:rPr>
@@ -4412,7 +4530,7 @@
             <w:noProof/>
             <w:webHidden/>
           </w:rPr>
-          <w:instrText xml:space="preserve"> PAGEREF _Toc218420732 \h </w:instrText>
+          <w:instrText xml:space="preserve"> PAGEREF _Toc218981410 \h </w:instrText>
         </w:r>
         <w:r>
           <w:rPr>
@@ -4432,7 +4550,7 @@
             <w:noProof/>
             <w:webHidden/>
           </w:rPr>
-          <w:t>6</w:t>
+          <w:t>5</w:t>
         </w:r>
         <w:r>
           <w:rPr>
@@ -4448,10 +4566,9 @@
         <w:pStyle w:val="TOC1"/>
         <w:tabs>
           <w:tab w:val="left" w:pos="851"/>
-          <w:tab w:val="right" w:pos="7938"/>
+          <w:tab w:val="right" w:pos="7931"/>
         </w:tabs>
         <w:ind w:left="0"/>
-        <w:jc w:val="both"/>
         <w:rPr>
           <w:rFonts w:asciiTheme="minorHAnsi" w:eastAsiaTheme="minorEastAsia" w:hAnsiTheme="minorHAnsi" w:cstheme="minorBidi"/>
           <w:noProof/>
@@ -4460,7 +4577,7 @@
           <w14:ligatures w14:val="standardContextual"/>
         </w:rPr>
       </w:pPr>
-      <w:hyperlink w:anchor="_Toc218420733" w:history="1">
+      <w:hyperlink w:anchor="_Toc218981411" w:history="1">
         <w:r>
           <w:rPr>
             <w:rStyle w:val="Hyperlink"/>
@@ -4478,41 +4595,50 @@
         </w:r>
         <w:r>
           <w:rPr>
+            <w:rFonts w:asciiTheme="minorHAnsi" w:eastAsiaTheme="minorEastAsia" w:hAnsiTheme="minorHAnsi" w:cstheme="minorBidi"/>
+            <w:noProof/>
+            <w:kern w:val="2"/>
+            <w:lang w:val="en-ID" w:eastAsia="en-ID"/>
+            <w14:ligatures w14:val="standardContextual"/>
+          </w:rPr>
+          <w:tab/>
+        </w:r>
+        <w:r>
+          <w:rPr>
             <w:rStyle w:val="Hyperlink"/>
             <w:noProof/>
             <w:spacing w:val="1"/>
           </w:rPr>
+          <w:t xml:space="preserve">LANDASAN TEORI DAN </w:t>
+        </w:r>
+        <w:r>
+          <w:rPr>
+            <w:rStyle w:val="Hyperlink"/>
+            <w:noProof/>
+          </w:rPr>
+          <w:t>TINJAUAN</w:t>
+        </w:r>
+        <w:r>
+          <w:rPr>
+            <w:rStyle w:val="Hyperlink"/>
+            <w:noProof/>
+            <w:spacing w:val="-9"/>
+          </w:rPr>
+          <w:t xml:space="preserve"> </w:t>
+        </w:r>
+        <w:r>
+          <w:rPr>
+            <w:rStyle w:val="Hyperlink"/>
+            <w:noProof/>
+          </w:rPr>
+          <w:t>PUSTAKA</w:t>
+        </w:r>
+        <w:r>
+          <w:rPr>
+            <w:noProof/>
+            <w:webHidden/>
+          </w:rPr>
           <w:tab/>
-          <w:t xml:space="preserve">LANDASAN TEORI DAN </w:t>
-        </w:r>
-        <w:r>
-          <w:rPr>
-            <w:rStyle w:val="Hyperlink"/>
-            <w:noProof/>
-          </w:rPr>
-          <w:t>TINJAUAN</w:t>
-        </w:r>
-        <w:r>
-          <w:rPr>
-            <w:rStyle w:val="Hyperlink"/>
-            <w:noProof/>
-            <w:spacing w:val="-9"/>
-          </w:rPr>
-          <w:t xml:space="preserve"> </w:t>
-        </w:r>
-        <w:r>
-          <w:rPr>
-            <w:rStyle w:val="Hyperlink"/>
-            <w:noProof/>
-          </w:rPr>
-          <w:t>PUSTAKA</w:t>
-        </w:r>
-        <w:r>
-          <w:rPr>
-            <w:noProof/>
-            <w:webHidden/>
-          </w:rPr>
-          <w:tab/>
         </w:r>
         <w:r>
           <w:rPr>
@@ -4526,7 +4652,7 @@
             <w:noProof/>
             <w:webHidden/>
           </w:rPr>
-          <w:instrText xml:space="preserve"> PAGEREF _Toc218420733 \h </w:instrText>
+          <w:instrText xml:space="preserve"> PAGEREF _Toc218981411 \h </w:instrText>
         </w:r>
         <w:r>
           <w:rPr>
@@ -4561,11 +4687,10 @@
       <w:pPr>
         <w:pStyle w:val="TOC2"/>
         <w:tabs>
-          <w:tab w:val="left" w:pos="993"/>
+          <w:tab w:val="left" w:pos="2485"/>
           <w:tab w:val="right" w:pos="7931"/>
         </w:tabs>
-        <w:ind w:left="993" w:hanging="567"/>
-        <w:jc w:val="both"/>
+        <w:ind w:left="1134" w:hanging="567"/>
         <w:rPr>
           <w:rFonts w:asciiTheme="minorHAnsi" w:eastAsiaTheme="minorEastAsia" w:hAnsiTheme="minorHAnsi" w:cstheme="minorBidi"/>
           <w:noProof/>
@@ -4574,7 +4699,7 @@
           <w14:ligatures w14:val="standardContextual"/>
         </w:rPr>
       </w:pPr>
-      <w:hyperlink w:anchor="_Toc218420734" w:history="1">
+      <w:hyperlink w:anchor="_Toc218981412" w:history="1">
         <w:r>
           <w:rPr>
             <w:rStyle w:val="Hyperlink"/>
@@ -4618,7 +4743,7 @@
             <w:noProof/>
             <w:webHidden/>
           </w:rPr>
-          <w:instrText xml:space="preserve"> PAGEREF _Toc218420734 \h </w:instrText>
+          <w:instrText xml:space="preserve"> PAGEREF _Toc218981412 \h </w:instrText>
         </w:r>
         <w:r>
           <w:rPr>
@@ -4653,11 +4778,10 @@
       <w:pPr>
         <w:pStyle w:val="TOC3"/>
         <w:tabs>
-          <w:tab w:val="left" w:pos="1418"/>
+          <w:tab w:val="left" w:pos="2485"/>
           <w:tab w:val="right" w:pos="7931"/>
         </w:tabs>
-        <w:ind w:left="1418" w:hanging="709"/>
-        <w:jc w:val="both"/>
+        <w:ind w:left="1560" w:hanging="709"/>
         <w:rPr>
           <w:rFonts w:asciiTheme="minorHAnsi" w:eastAsiaTheme="minorEastAsia" w:hAnsiTheme="minorHAnsi" w:cstheme="minorBidi"/>
           <w:b w:val="0"/>
@@ -4672,7 +4796,7 @@
           <w14:ligatures w14:val="standardContextual"/>
         </w:rPr>
       </w:pPr>
-      <w:hyperlink w:anchor="_Toc218420735" w:history="1">
+      <w:hyperlink w:anchor="_Toc218981413" w:history="1">
         <w:r>
           <w:rPr>
             <w:rStyle w:val="Hyperlink"/>
@@ -4709,29 +4833,29 @@
             <w:iCs w:val="0"/>
             <w:noProof/>
           </w:rPr>
-          <w:t>Penelitian Tentang EEG Secara Umum</w:t>
-        </w:r>
-        <w:r>
-          <w:rPr>
+          <w:t>Pene</w:t>
+        </w:r>
+        <w:r>
+          <w:rPr>
+            <w:rStyle w:val="Hyperlink"/>
             <w:b w:val="0"/>
             <w:bCs w:val="0"/>
             <w:i w:val="0"/>
             <w:iCs w:val="0"/>
             <w:noProof/>
-            <w:webHidden/>
-          </w:rPr>
-          <w:tab/>
-        </w:r>
-        <w:r>
-          <w:rPr>
+          </w:rPr>
+          <w:t>l</w:t>
+        </w:r>
+        <w:r>
+          <w:rPr>
+            <w:rStyle w:val="Hyperlink"/>
             <w:b w:val="0"/>
             <w:bCs w:val="0"/>
             <w:i w:val="0"/>
             <w:iCs w:val="0"/>
             <w:noProof/>
-            <w:webHidden/>
-          </w:rPr>
-          <w:fldChar w:fldCharType="begin"/>
+          </w:rPr>
+          <w:t>itian Tentang EEG Secara Umum</w:t>
         </w:r>
         <w:r>
           <w:rPr>
@@ -4742,7 +4866,7 @@
             <w:noProof/>
             <w:webHidden/>
           </w:rPr>
-          <w:instrText xml:space="preserve"> PAGEREF _Toc218420735 \h </w:instrText>
+          <w:tab/>
         </w:r>
         <w:r>
           <w:rPr>
@@ -4753,6 +4877,7 @@
             <w:noProof/>
             <w:webHidden/>
           </w:rPr>
+          <w:fldChar w:fldCharType="begin"/>
         </w:r>
         <w:r>
           <w:rPr>
@@ -4763,7 +4888,7 @@
             <w:noProof/>
             <w:webHidden/>
           </w:rPr>
-          <w:fldChar w:fldCharType="separate"/>
+          <w:instrText xml:space="preserve"> PAGEREF _Toc218981413 \h </w:instrText>
         </w:r>
         <w:r>
           <w:rPr>
@@ -4774,7 +4899,6 @@
             <w:noProof/>
             <w:webHidden/>
           </w:rPr>
-          <w:t>7</w:t>
         </w:r>
         <w:r>
           <w:rPr>
@@ -4785,6 +4909,28 @@
             <w:noProof/>
             <w:webHidden/>
           </w:rPr>
+          <w:fldChar w:fldCharType="separate"/>
+        </w:r>
+        <w:r>
+          <w:rPr>
+            <w:b w:val="0"/>
+            <w:bCs w:val="0"/>
+            <w:i w:val="0"/>
+            <w:iCs w:val="0"/>
+            <w:noProof/>
+            <w:webHidden/>
+          </w:rPr>
+          <w:t>7</w:t>
+        </w:r>
+        <w:r>
+          <w:rPr>
+            <w:b w:val="0"/>
+            <w:bCs w:val="0"/>
+            <w:i w:val="0"/>
+            <w:iCs w:val="0"/>
+            <w:noProof/>
+            <w:webHidden/>
+          </w:rPr>
           <w:fldChar w:fldCharType="end"/>
         </w:r>
       </w:hyperlink>
@@ -4793,11 +4939,10 @@
       <w:pPr>
         <w:pStyle w:val="TOC3"/>
         <w:tabs>
-          <w:tab w:val="left" w:pos="1418"/>
+          <w:tab w:val="left" w:pos="2485"/>
           <w:tab w:val="right" w:pos="7931"/>
         </w:tabs>
-        <w:ind w:left="1418" w:hanging="709"/>
-        <w:jc w:val="both"/>
+        <w:ind w:left="1560" w:hanging="709"/>
         <w:rPr>
           <w:rFonts w:asciiTheme="minorHAnsi" w:eastAsiaTheme="minorEastAsia" w:hAnsiTheme="minorHAnsi" w:cstheme="minorBidi"/>
           <w:b w:val="0"/>
@@ -4812,7 +4957,7 @@
           <w14:ligatures w14:val="standardContextual"/>
         </w:rPr>
       </w:pPr>
-      <w:hyperlink w:anchor="_Toc218420736" w:history="1">
+      <w:hyperlink w:anchor="_Toc218981414" w:history="1">
         <w:r>
           <w:rPr>
             <w:rStyle w:val="Hyperlink"/>
@@ -4882,7 +5027,7 @@
             <w:noProof/>
             <w:webHidden/>
           </w:rPr>
-          <w:instrText xml:space="preserve"> PAGEREF _Toc218420736 \h </w:instrText>
+          <w:instrText xml:space="preserve"> PAGEREF _Toc218981414 \h </w:instrText>
         </w:r>
         <w:r>
           <w:rPr>
@@ -4933,11 +5078,10 @@
       <w:pPr>
         <w:pStyle w:val="TOC2"/>
         <w:tabs>
-          <w:tab w:val="left" w:pos="993"/>
+          <w:tab w:val="left" w:pos="2485"/>
           <w:tab w:val="right" w:pos="7931"/>
         </w:tabs>
-        <w:ind w:left="993" w:hanging="567"/>
-        <w:jc w:val="both"/>
+        <w:ind w:left="1134" w:hanging="567"/>
         <w:rPr>
           <w:rFonts w:asciiTheme="minorHAnsi" w:eastAsiaTheme="minorEastAsia" w:hAnsiTheme="minorHAnsi" w:cstheme="minorBidi"/>
           <w:noProof/>
@@ -4946,7 +5090,7 @@
           <w14:ligatures w14:val="standardContextual"/>
         </w:rPr>
       </w:pPr>
-      <w:hyperlink w:anchor="_Toc218420737" w:history="1">
+      <w:hyperlink w:anchor="_Toc218981415" w:history="1">
         <w:r>
           <w:rPr>
             <w:rStyle w:val="Hyperlink"/>
@@ -4967,6 +5111,7 @@
         <w:r>
           <w:rPr>
             <w:rStyle w:val="Hyperlink"/>
+            <w:bCs/>
             <w:noProof/>
           </w:rPr>
           <w:t>Tinjauan Pustaka</w:t>
@@ -4990,7 +5135,7 @@
             <w:noProof/>
             <w:webHidden/>
           </w:rPr>
-          <w:instrText xml:space="preserve"> PAGEREF _Toc218420737 \h </w:instrText>
+          <w:instrText xml:space="preserve"> PAGEREF _Toc218981415 \h </w:instrText>
         </w:r>
         <w:r>
           <w:rPr>
@@ -5025,11 +5170,10 @@
       <w:pPr>
         <w:pStyle w:val="TOC3"/>
         <w:tabs>
-          <w:tab w:val="left" w:pos="1418"/>
+          <w:tab w:val="left" w:pos="2485"/>
           <w:tab w:val="right" w:pos="7931"/>
         </w:tabs>
-        <w:ind w:left="1418" w:hanging="709"/>
-        <w:jc w:val="both"/>
+        <w:ind w:left="1560" w:hanging="709"/>
         <w:rPr>
           <w:rFonts w:asciiTheme="minorHAnsi" w:eastAsiaTheme="minorEastAsia" w:hAnsiTheme="minorHAnsi" w:cstheme="minorBidi"/>
           <w:b w:val="0"/>
@@ -5044,7 +5188,7 @@
           <w14:ligatures w14:val="standardContextual"/>
         </w:rPr>
       </w:pPr>
-      <w:hyperlink w:anchor="_Toc218420738" w:history="1">
+      <w:hyperlink w:anchor="_Toc218981416" w:history="1">
         <w:r>
           <w:rPr>
             <w:rStyle w:val="Hyperlink"/>
@@ -5114,7 +5258,7 @@
             <w:noProof/>
             <w:webHidden/>
           </w:rPr>
-          <w:instrText xml:space="preserve"> PAGEREF _Toc218420738 \h </w:instrText>
+          <w:instrText xml:space="preserve"> PAGEREF _Toc218981416 \h </w:instrText>
         </w:r>
         <w:r>
           <w:rPr>
@@ -5165,11 +5309,10 @@
       <w:pPr>
         <w:pStyle w:val="TOC3"/>
         <w:tabs>
-          <w:tab w:val="left" w:pos="1418"/>
+          <w:tab w:val="left" w:pos="2485"/>
           <w:tab w:val="right" w:pos="7931"/>
         </w:tabs>
-        <w:ind w:left="1418" w:hanging="709"/>
-        <w:jc w:val="both"/>
+        <w:ind w:left="1560" w:hanging="709"/>
         <w:rPr>
           <w:rFonts w:asciiTheme="minorHAnsi" w:eastAsiaTheme="minorEastAsia" w:hAnsiTheme="minorHAnsi" w:cstheme="minorBidi"/>
           <w:b w:val="0"/>
@@ -5184,7 +5327,7 @@
           <w14:ligatures w14:val="standardContextual"/>
         </w:rPr>
       </w:pPr>
-      <w:hyperlink w:anchor="_Toc218420739" w:history="1">
+      <w:hyperlink w:anchor="_Toc218981417" w:history="1">
         <w:r>
           <w:rPr>
             <w:rStyle w:val="Hyperlink"/>
@@ -5254,7 +5397,7 @@
             <w:noProof/>
             <w:webHidden/>
           </w:rPr>
-          <w:instrText xml:space="preserve"> PAGEREF _Toc218420739 \h </w:instrText>
+          <w:instrText xml:space="preserve"> PAGEREF _Toc218981417 \h </w:instrText>
         </w:r>
         <w:r>
           <w:rPr>
@@ -5305,11 +5448,10 @@
       <w:pPr>
         <w:pStyle w:val="TOC3"/>
         <w:tabs>
-          <w:tab w:val="left" w:pos="1418"/>
+          <w:tab w:val="left" w:pos="2485"/>
           <w:tab w:val="right" w:pos="7931"/>
         </w:tabs>
-        <w:ind w:left="1418" w:hanging="709"/>
-        <w:jc w:val="both"/>
+        <w:ind w:left="1560" w:hanging="709"/>
         <w:rPr>
           <w:rFonts w:asciiTheme="minorHAnsi" w:eastAsiaTheme="minorEastAsia" w:hAnsiTheme="minorHAnsi" w:cstheme="minorBidi"/>
           <w:b w:val="0"/>
@@ -5324,7 +5466,7 @@
           <w14:ligatures w14:val="standardContextual"/>
         </w:rPr>
       </w:pPr>
-      <w:hyperlink w:anchor="_Toc218420740" w:history="1">
+      <w:hyperlink w:anchor="_Toc218981418" w:history="1">
         <w:r>
           <w:rPr>
             <w:rStyle w:val="Hyperlink"/>
@@ -5394,7 +5536,7 @@
             <w:noProof/>
             <w:webHidden/>
           </w:rPr>
-          <w:instrText xml:space="preserve"> PAGEREF _Toc218420740 \h </w:instrText>
+          <w:instrText xml:space="preserve"> PAGEREF _Toc218981418 \h </w:instrText>
         </w:r>
         <w:r>
           <w:rPr>
@@ -5449,7 +5591,6 @@
           <w:tab w:val="right" w:pos="7931"/>
         </w:tabs>
         <w:ind w:left="0"/>
-        <w:jc w:val="both"/>
         <w:rPr>
           <w:rFonts w:asciiTheme="minorHAnsi" w:eastAsiaTheme="minorEastAsia" w:hAnsiTheme="minorHAnsi" w:cstheme="minorBidi"/>
           <w:noProof/>
@@ -5458,7 +5599,7 @@
           <w14:ligatures w14:val="standardContextual"/>
         </w:rPr>
       </w:pPr>
-      <w:hyperlink w:anchor="_Toc218420741" w:history="1">
+      <w:hyperlink w:anchor="_Toc218981419" w:history="1">
         <w:r>
           <w:rPr>
             <w:rStyle w:val="Hyperlink"/>
@@ -5525,7 +5666,7 @@
             <w:noProof/>
             <w:webHidden/>
           </w:rPr>
-          <w:instrText xml:space="preserve"> PAGEREF _Toc218420741 \h </w:instrText>
+          <w:instrText xml:space="preserve"> PAGEREF _Toc218981419 \h </w:instrText>
         </w:r>
         <w:r>
           <w:rPr>
@@ -5560,11 +5701,10 @@
       <w:pPr>
         <w:pStyle w:val="TOC2"/>
         <w:tabs>
-          <w:tab w:val="left" w:pos="993"/>
+          <w:tab w:val="left" w:pos="2485"/>
           <w:tab w:val="right" w:pos="7931"/>
         </w:tabs>
-        <w:ind w:left="993" w:hanging="567"/>
-        <w:jc w:val="both"/>
+        <w:ind w:left="1134" w:hanging="567"/>
         <w:rPr>
           <w:rFonts w:asciiTheme="minorHAnsi" w:eastAsiaTheme="minorEastAsia" w:hAnsiTheme="minorHAnsi" w:cstheme="minorBidi"/>
           <w:noProof/>
@@ -5573,10 +5713,11 @@
           <w14:ligatures w14:val="standardContextual"/>
         </w:rPr>
       </w:pPr>
-      <w:hyperlink w:anchor="_Toc218420742" w:history="1">
+      <w:hyperlink w:anchor="_Toc218981420" w:history="1">
         <w:r>
           <w:rPr>
             <w:rStyle w:val="Hyperlink"/>
+            <w:bCs/>
             <w:noProof/>
           </w:rPr>
           <w:t>3.1.</w:t>
@@ -5594,6 +5735,7 @@
         <w:r>
           <w:rPr>
             <w:rStyle w:val="Hyperlink"/>
+            <w:bCs/>
             <w:noProof/>
           </w:rPr>
           <w:t>Alur Penelitian</w:t>
@@ -5617,7 +5759,7 @@
             <w:noProof/>
             <w:webHidden/>
           </w:rPr>
-          <w:instrText xml:space="preserve"> PAGEREF _Toc218420742 \h </w:instrText>
+          <w:instrText xml:space="preserve"> PAGEREF _Toc218981420 \h </w:instrText>
         </w:r>
         <w:r>
           <w:rPr>
@@ -5652,11 +5794,10 @@
       <w:pPr>
         <w:pStyle w:val="TOC2"/>
         <w:tabs>
-          <w:tab w:val="left" w:pos="993"/>
+          <w:tab w:val="left" w:pos="2485"/>
           <w:tab w:val="right" w:pos="7931"/>
         </w:tabs>
-        <w:ind w:left="993" w:hanging="567"/>
-        <w:jc w:val="both"/>
+        <w:ind w:left="1134" w:hanging="567"/>
         <w:rPr>
           <w:rFonts w:asciiTheme="minorHAnsi" w:eastAsiaTheme="minorEastAsia" w:hAnsiTheme="minorHAnsi" w:cstheme="minorBidi"/>
           <w:noProof/>
@@ -5665,10 +5806,11 @@
           <w14:ligatures w14:val="standardContextual"/>
         </w:rPr>
       </w:pPr>
-      <w:hyperlink w:anchor="_Toc218420743" w:history="1">
+      <w:hyperlink w:anchor="_Toc218981421" w:history="1">
         <w:r>
           <w:rPr>
             <w:rStyle w:val="Hyperlink"/>
+            <w:bCs/>
             <w:noProof/>
           </w:rPr>
           <w:t>3.2.</w:t>
@@ -5686,6 +5828,7 @@
         <w:r>
           <w:rPr>
             <w:rStyle w:val="Hyperlink"/>
+            <w:bCs/>
             <w:noProof/>
           </w:rPr>
           <w:t>Deskripsi Dataset TUNDA</w:t>
@@ -5709,7 +5852,7 @@
             <w:noProof/>
             <w:webHidden/>
           </w:rPr>
-          <w:instrText xml:space="preserve"> PAGEREF _Toc218420743 \h </w:instrText>
+          <w:instrText xml:space="preserve"> PAGEREF _Toc218981421 \h </w:instrText>
         </w:r>
         <w:r>
           <w:rPr>
@@ -5744,11 +5887,10 @@
       <w:pPr>
         <w:pStyle w:val="TOC2"/>
         <w:tabs>
-          <w:tab w:val="left" w:pos="993"/>
+          <w:tab w:val="left" w:pos="2485"/>
           <w:tab w:val="right" w:pos="7931"/>
         </w:tabs>
-        <w:ind w:left="993" w:hanging="567"/>
-        <w:jc w:val="both"/>
+        <w:ind w:left="1134" w:hanging="567"/>
         <w:rPr>
           <w:rFonts w:asciiTheme="minorHAnsi" w:eastAsiaTheme="minorEastAsia" w:hAnsiTheme="minorHAnsi" w:cstheme="minorBidi"/>
           <w:noProof/>
@@ -5757,10 +5899,13 @@
           <w14:ligatures w14:val="standardContextual"/>
         </w:rPr>
       </w:pPr>
-      <w:hyperlink w:anchor="_Toc218420744" w:history="1">
+      <w:hyperlink w:anchor="_Toc218981422" w:history="1">
         <w:r>
           <w:rPr>
             <w:rStyle w:val="Hyperlink"/>
+            <w:bCs/>
+            <w:i/>
+            <w:iCs/>
             <w:noProof/>
           </w:rPr>
           <w:t>3.3.</w:t>
@@ -5778,6 +5923,9 @@
         <w:r>
           <w:rPr>
             <w:rStyle w:val="Hyperlink"/>
+            <w:bCs/>
+            <w:i/>
+            <w:iCs/>
             <w:noProof/>
           </w:rPr>
           <w:t>Preprocessing Signal</w:t>
@@ -5801,7 +5949,7 @@
             <w:noProof/>
             <w:webHidden/>
           </w:rPr>
-          <w:instrText xml:space="preserve"> PAGEREF _Toc218420744 \h </w:instrText>
+          <w:instrText xml:space="preserve"> PAGEREF _Toc218981422 \h </w:instrText>
         </w:r>
         <w:r>
           <w:rPr>
@@ -5836,11 +5984,10 @@
       <w:pPr>
         <w:pStyle w:val="TOC2"/>
         <w:tabs>
-          <w:tab w:val="left" w:pos="993"/>
+          <w:tab w:val="left" w:pos="2485"/>
           <w:tab w:val="right" w:pos="7931"/>
         </w:tabs>
-        <w:ind w:left="993" w:hanging="567"/>
-        <w:jc w:val="both"/>
+        <w:ind w:left="1134" w:hanging="567"/>
         <w:rPr>
           <w:rFonts w:asciiTheme="minorHAnsi" w:eastAsiaTheme="minorEastAsia" w:hAnsiTheme="minorHAnsi" w:cstheme="minorBidi"/>
           <w:noProof/>
@@ -5849,10 +5996,11 @@
           <w14:ligatures w14:val="standardContextual"/>
         </w:rPr>
       </w:pPr>
-      <w:hyperlink w:anchor="_Toc218420745" w:history="1">
+      <w:hyperlink w:anchor="_Toc218981423" w:history="1">
         <w:r>
           <w:rPr>
             <w:rStyle w:val="Hyperlink"/>
+            <w:bCs/>
             <w:noProof/>
           </w:rPr>
           <w:t>3.4.</w:t>
@@ -5870,6 +6018,7 @@
         <w:r>
           <w:rPr>
             <w:rStyle w:val="Hyperlink"/>
+            <w:bCs/>
             <w:noProof/>
           </w:rPr>
           <w:t>Pendekatan Non-ERP</w:t>
@@ -5893,7 +6042,7 @@
             <w:noProof/>
             <w:webHidden/>
           </w:rPr>
-          <w:instrText xml:space="preserve"> PAGEREF _Toc218420745 \h </w:instrText>
+          <w:instrText xml:space="preserve"> PAGEREF _Toc218981423 \h </w:instrText>
         </w:r>
         <w:r>
           <w:rPr>
@@ -5928,11 +6077,10 @@
       <w:pPr>
         <w:pStyle w:val="TOC2"/>
         <w:tabs>
-          <w:tab w:val="left" w:pos="993"/>
+          <w:tab w:val="left" w:pos="2485"/>
           <w:tab w:val="right" w:pos="7931"/>
         </w:tabs>
-        <w:ind w:left="993" w:hanging="567"/>
-        <w:jc w:val="both"/>
+        <w:ind w:left="1134" w:hanging="567"/>
         <w:rPr>
           <w:rFonts w:asciiTheme="minorHAnsi" w:eastAsiaTheme="minorEastAsia" w:hAnsiTheme="minorHAnsi" w:cstheme="minorBidi"/>
           <w:noProof/>
@@ -5941,10 +6089,11 @@
           <w14:ligatures w14:val="standardContextual"/>
         </w:rPr>
       </w:pPr>
-      <w:hyperlink w:anchor="_Toc218420746" w:history="1">
+      <w:hyperlink w:anchor="_Toc218981424" w:history="1">
         <w:r>
           <w:rPr>
             <w:rStyle w:val="Hyperlink"/>
+            <w:bCs/>
             <w:noProof/>
           </w:rPr>
           <w:t>3.5.</w:t>
@@ -5962,9 +6111,20 @@
         <w:r>
           <w:rPr>
             <w:rStyle w:val="Hyperlink"/>
-            <w:noProof/>
-          </w:rPr>
-          <w:t>Pendekatan Event-Related Potential</w:t>
+            <w:bCs/>
+            <w:noProof/>
+          </w:rPr>
+          <w:t xml:space="preserve">Pendekatan </w:t>
+        </w:r>
+        <w:r>
+          <w:rPr>
+            <w:rStyle w:val="Hyperlink"/>
+            <w:bCs/>
+            <w:i/>
+            <w:iCs/>
+            <w:noProof/>
+          </w:rPr>
+          <w:t>Event-Related Potential</w:t>
         </w:r>
         <w:r>
           <w:rPr>
@@ -5985,7 +6145,7 @@
             <w:noProof/>
             <w:webHidden/>
           </w:rPr>
-          <w:instrText xml:space="preserve"> PAGEREF _Toc218420746 \h </w:instrText>
+          <w:instrText xml:space="preserve"> PAGEREF _Toc218981424 \h </w:instrText>
         </w:r>
         <w:r>
           <w:rPr>
@@ -6021,10 +6181,9 @@
         <w:pStyle w:val="TOC1"/>
         <w:tabs>
           <w:tab w:val="left" w:pos="851"/>
-          <w:tab w:val="right" w:pos="7938"/>
+          <w:tab w:val="right" w:pos="7931"/>
         </w:tabs>
         <w:ind w:left="0"/>
-        <w:jc w:val="both"/>
         <w:rPr>
           <w:rFonts w:asciiTheme="minorHAnsi" w:eastAsiaTheme="minorEastAsia" w:hAnsiTheme="minorHAnsi" w:cstheme="minorBidi"/>
           <w:noProof/>
@@ -6033,7 +6192,7 @@
           <w14:ligatures w14:val="standardContextual"/>
         </w:rPr>
       </w:pPr>
-      <w:hyperlink w:anchor="_Toc218420747" w:history="1">
+      <w:hyperlink w:anchor="_Toc218981425" w:history="1">
         <w:r>
           <w:rPr>
             <w:rStyle w:val="Hyperlink"/>
@@ -6054,7 +6213,7 @@
             <w:rStyle w:val="Hyperlink"/>
             <w:noProof/>
           </w:rPr>
-          <w:t>4</w:t>
+          <w:t xml:space="preserve">4 </w:t>
         </w:r>
         <w:r>
           <w:rPr>
@@ -6107,7 +6266,7 @@
             <w:noProof/>
             <w:webHidden/>
           </w:rPr>
-          <w:instrText xml:space="preserve"> PAGEREF _Toc218420747 \h </w:instrText>
+          <w:instrText xml:space="preserve"> PAGEREF _Toc218981425 \h </w:instrText>
         </w:r>
         <w:r>
           <w:rPr>
@@ -6142,11 +6301,10 @@
       <w:pPr>
         <w:pStyle w:val="TOC2"/>
         <w:tabs>
-          <w:tab w:val="left" w:pos="993"/>
+          <w:tab w:val="left" w:pos="2485"/>
           <w:tab w:val="right" w:pos="7931"/>
         </w:tabs>
-        <w:ind w:left="993" w:hanging="567"/>
-        <w:jc w:val="both"/>
+        <w:ind w:left="1134" w:hanging="567"/>
         <w:rPr>
           <w:rFonts w:asciiTheme="minorHAnsi" w:eastAsiaTheme="minorEastAsia" w:hAnsiTheme="minorHAnsi" w:cstheme="minorBidi"/>
           <w:noProof/>
@@ -6155,10 +6313,11 @@
           <w14:ligatures w14:val="standardContextual"/>
         </w:rPr>
       </w:pPr>
-      <w:hyperlink w:anchor="_Toc218420748" w:history="1">
+      <w:hyperlink w:anchor="_Toc218981426" w:history="1">
         <w:r>
           <w:rPr>
             <w:rStyle w:val="Hyperlink"/>
+            <w:bCs/>
             <w:noProof/>
           </w:rPr>
           <w:t>4.1.</w:t>
@@ -6176,6 +6335,7 @@
         <w:r>
           <w:rPr>
             <w:rStyle w:val="Hyperlink"/>
+            <w:bCs/>
             <w:noProof/>
           </w:rPr>
           <w:t>Metode Non ERP</w:t>
@@ -6199,7 +6359,7 @@
             <w:noProof/>
             <w:webHidden/>
           </w:rPr>
-          <w:instrText xml:space="preserve"> PAGEREF _Toc218420748 \h </w:instrText>
+          <w:instrText xml:space="preserve"> PAGEREF _Toc218981426 \h </w:instrText>
         </w:r>
         <w:r>
           <w:rPr>
@@ -6234,11 +6394,10 @@
       <w:pPr>
         <w:pStyle w:val="TOC3"/>
         <w:tabs>
-          <w:tab w:val="left" w:pos="1418"/>
+          <w:tab w:val="left" w:pos="2485"/>
           <w:tab w:val="right" w:pos="7931"/>
         </w:tabs>
-        <w:ind w:left="1418" w:hanging="709"/>
-        <w:jc w:val="both"/>
+        <w:ind w:left="1560" w:hanging="709"/>
         <w:rPr>
           <w:rFonts w:asciiTheme="minorHAnsi" w:eastAsiaTheme="minorEastAsia" w:hAnsiTheme="minorHAnsi" w:cstheme="minorBidi"/>
           <w:b w:val="0"/>
@@ -6253,7 +6412,7 @@
           <w14:ligatures w14:val="standardContextual"/>
         </w:rPr>
       </w:pPr>
-      <w:hyperlink w:anchor="_Toc218420749" w:history="1">
+      <w:hyperlink w:anchor="_Toc218981427" w:history="1">
         <w:r>
           <w:rPr>
             <w:rStyle w:val="Hyperlink"/>
@@ -6290,29 +6449,29 @@
             <w:iCs w:val="0"/>
             <w:noProof/>
           </w:rPr>
-          <w:t>Responden Normal</w:t>
-        </w:r>
-        <w:r>
-          <w:rPr>
+          <w:t xml:space="preserve">Responden </w:t>
+        </w:r>
+        <w:r>
+          <w:rPr>
+            <w:rStyle w:val="Hyperlink"/>
             <w:b w:val="0"/>
             <w:bCs w:val="0"/>
             <w:i w:val="0"/>
             <w:iCs w:val="0"/>
             <w:noProof/>
-            <w:webHidden/>
-          </w:rPr>
-          <w:tab/>
-        </w:r>
-        <w:r>
-          <w:rPr>
+          </w:rPr>
+          <w:t>N</w:t>
+        </w:r>
+        <w:r>
+          <w:rPr>
+            <w:rStyle w:val="Hyperlink"/>
             <w:b w:val="0"/>
             <w:bCs w:val="0"/>
             <w:i w:val="0"/>
             <w:iCs w:val="0"/>
             <w:noProof/>
-            <w:webHidden/>
-          </w:rPr>
-          <w:fldChar w:fldCharType="begin"/>
+          </w:rPr>
+          <w:t>ormal</w:t>
         </w:r>
         <w:r>
           <w:rPr>
@@ -6323,7 +6482,7 @@
             <w:noProof/>
             <w:webHidden/>
           </w:rPr>
-          <w:instrText xml:space="preserve"> PAGEREF _Toc218420749 \h </w:instrText>
+          <w:tab/>
         </w:r>
         <w:r>
           <w:rPr>
@@ -6334,6 +6493,7 @@
             <w:noProof/>
             <w:webHidden/>
           </w:rPr>
+          <w:fldChar w:fldCharType="begin"/>
         </w:r>
         <w:r>
           <w:rPr>
@@ -6344,7 +6504,7 @@
             <w:noProof/>
             <w:webHidden/>
           </w:rPr>
-          <w:fldChar w:fldCharType="separate"/>
+          <w:instrText xml:space="preserve"> PAGEREF _Toc218981427 \h </w:instrText>
         </w:r>
         <w:r>
           <w:rPr>
@@ -6355,7 +6515,6 @@
             <w:noProof/>
             <w:webHidden/>
           </w:rPr>
-          <w:t>17</w:t>
         </w:r>
         <w:r>
           <w:rPr>
@@ -6366,6 +6525,28 @@
             <w:noProof/>
             <w:webHidden/>
           </w:rPr>
+          <w:fldChar w:fldCharType="separate"/>
+        </w:r>
+        <w:r>
+          <w:rPr>
+            <w:b w:val="0"/>
+            <w:bCs w:val="0"/>
+            <w:i w:val="0"/>
+            <w:iCs w:val="0"/>
+            <w:noProof/>
+            <w:webHidden/>
+          </w:rPr>
+          <w:t>17</w:t>
+        </w:r>
+        <w:r>
+          <w:rPr>
+            <w:b w:val="0"/>
+            <w:bCs w:val="0"/>
+            <w:i w:val="0"/>
+            <w:iCs w:val="0"/>
+            <w:noProof/>
+            <w:webHidden/>
+          </w:rPr>
           <w:fldChar w:fldCharType="end"/>
         </w:r>
       </w:hyperlink>
@@ -6374,11 +6555,10 @@
       <w:pPr>
         <w:pStyle w:val="TOC3"/>
         <w:tabs>
-          <w:tab w:val="left" w:pos="1418"/>
+          <w:tab w:val="left" w:pos="2485"/>
           <w:tab w:val="right" w:pos="7931"/>
         </w:tabs>
-        <w:ind w:left="1418" w:hanging="709"/>
-        <w:jc w:val="both"/>
+        <w:ind w:left="1560" w:hanging="709"/>
         <w:rPr>
           <w:rFonts w:asciiTheme="minorHAnsi" w:eastAsiaTheme="minorEastAsia" w:hAnsiTheme="minorHAnsi" w:cstheme="minorBidi"/>
           <w:b w:val="0"/>
@@ -6393,7 +6573,7 @@
           <w14:ligatures w14:val="standardContextual"/>
         </w:rPr>
       </w:pPr>
-      <w:hyperlink w:anchor="_Toc218420750" w:history="1">
+      <w:hyperlink w:anchor="_Toc218981428" w:history="1">
         <w:r>
           <w:rPr>
             <w:rStyle w:val="Hyperlink"/>
@@ -6463,7 +6643,7 @@
             <w:noProof/>
             <w:webHidden/>
           </w:rPr>
-          <w:instrText xml:space="preserve"> PAGEREF _Toc218420750 \h </w:instrText>
+          <w:instrText xml:space="preserve"> PAGEREF _Toc218981428 \h </w:instrText>
         </w:r>
         <w:r>
           <w:rPr>
@@ -6514,11 +6694,10 @@
       <w:pPr>
         <w:pStyle w:val="TOC2"/>
         <w:tabs>
-          <w:tab w:val="left" w:pos="993"/>
+          <w:tab w:val="left" w:pos="2485"/>
           <w:tab w:val="right" w:pos="7931"/>
         </w:tabs>
-        <w:ind w:left="993" w:hanging="567"/>
-        <w:jc w:val="both"/>
+        <w:ind w:left="1134"/>
         <w:rPr>
           <w:rFonts w:asciiTheme="minorHAnsi" w:eastAsiaTheme="minorEastAsia" w:hAnsiTheme="minorHAnsi" w:cstheme="minorBidi"/>
           <w:noProof/>
@@ -6527,10 +6706,11 @@
           <w14:ligatures w14:val="standardContextual"/>
         </w:rPr>
       </w:pPr>
-      <w:hyperlink w:anchor="_Toc218420751" w:history="1">
+      <w:hyperlink w:anchor="_Toc218981429" w:history="1">
         <w:r>
           <w:rPr>
             <w:rStyle w:val="Hyperlink"/>
+            <w:bCs/>
             <w:noProof/>
           </w:rPr>
           <w:t>4.2.</w:t>
@@ -6548,9 +6728,27 @@
         <w:r>
           <w:rPr>
             <w:rStyle w:val="Hyperlink"/>
-            <w:noProof/>
-          </w:rPr>
-          <w:t>Metode Event-Related Potential (ERP)</w:t>
+            <w:bCs/>
+            <w:noProof/>
+          </w:rPr>
+          <w:t xml:space="preserve">Metode </w:t>
+        </w:r>
+        <w:r>
+          <w:rPr>
+            <w:rStyle w:val="Hyperlink"/>
+            <w:i/>
+            <w:iCs/>
+            <w:noProof/>
+          </w:rPr>
+          <w:t>Event-Related Potential</w:t>
+        </w:r>
+        <w:r>
+          <w:rPr>
+            <w:rStyle w:val="Hyperlink"/>
+            <w:bCs/>
+            <w:noProof/>
+          </w:rPr>
+          <w:t xml:space="preserve"> (ERP)</w:t>
         </w:r>
         <w:r>
           <w:rPr>
@@ -6571,7 +6769,7 @@
             <w:noProof/>
             <w:webHidden/>
           </w:rPr>
-          <w:instrText xml:space="preserve"> PAGEREF _Toc218420751 \h </w:instrText>
+          <w:instrText xml:space="preserve"> PAGEREF _Toc218981429 \h </w:instrText>
         </w:r>
         <w:r>
           <w:rPr>
@@ -6606,11 +6804,10 @@
       <w:pPr>
         <w:pStyle w:val="TOC3"/>
         <w:tabs>
-          <w:tab w:val="left" w:pos="1418"/>
+          <w:tab w:val="left" w:pos="2485"/>
           <w:tab w:val="right" w:pos="7931"/>
         </w:tabs>
-        <w:ind w:left="1418" w:hanging="709"/>
-        <w:jc w:val="both"/>
+        <w:ind w:left="1560" w:hanging="709"/>
         <w:rPr>
           <w:rFonts w:asciiTheme="minorHAnsi" w:eastAsiaTheme="minorEastAsia" w:hAnsiTheme="minorHAnsi" w:cstheme="minorBidi"/>
           <w:b w:val="0"/>
@@ -6625,7 +6822,7 @@
           <w14:ligatures w14:val="standardContextual"/>
         </w:rPr>
       </w:pPr>
-      <w:hyperlink w:anchor="_Toc218420752" w:history="1">
+      <w:hyperlink w:anchor="_Toc218981430" w:history="1">
         <w:r>
           <w:rPr>
             <w:rStyle w:val="Hyperlink"/>
@@ -6695,7 +6892,7 @@
             <w:noProof/>
             <w:webHidden/>
           </w:rPr>
-          <w:instrText xml:space="preserve"> PAGEREF _Toc218420752 \h </w:instrText>
+          <w:instrText xml:space="preserve"> PAGEREF _Toc218981430 \h </w:instrText>
         </w:r>
         <w:r>
           <w:rPr>
@@ -6746,11 +6943,10 @@
       <w:pPr>
         <w:pStyle w:val="TOC3"/>
         <w:tabs>
-          <w:tab w:val="left" w:pos="1418"/>
+          <w:tab w:val="left" w:pos="2485"/>
           <w:tab w:val="right" w:pos="7931"/>
         </w:tabs>
-        <w:ind w:left="1418" w:hanging="709"/>
-        <w:jc w:val="both"/>
+        <w:ind w:left="1560" w:hanging="709"/>
         <w:rPr>
           <w:rFonts w:asciiTheme="minorHAnsi" w:eastAsiaTheme="minorEastAsia" w:hAnsiTheme="minorHAnsi" w:cstheme="minorBidi"/>
           <w:b w:val="0"/>
@@ -6765,7 +6961,7 @@
           <w14:ligatures w14:val="standardContextual"/>
         </w:rPr>
       </w:pPr>
-      <w:hyperlink w:anchor="_Toc218420753" w:history="1">
+      <w:hyperlink w:anchor="_Toc218981431" w:history="1">
         <w:r>
           <w:rPr>
             <w:rStyle w:val="Hyperlink"/>
@@ -6835,7 +7031,7 @@
             <w:noProof/>
             <w:webHidden/>
           </w:rPr>
-          <w:instrText xml:space="preserve"> PAGEREF _Toc218420753 \h </w:instrText>
+          <w:instrText xml:space="preserve"> PAGEREF _Toc218981431 \h </w:instrText>
         </w:r>
         <w:r>
           <w:rPr>
@@ -6889,7 +7085,6 @@
           <w:tab w:val="right" w:pos="7931"/>
         </w:tabs>
         <w:ind w:left="851" w:hanging="851"/>
-        <w:jc w:val="both"/>
         <w:rPr>
           <w:rFonts w:asciiTheme="minorHAnsi" w:eastAsiaTheme="minorEastAsia" w:hAnsiTheme="minorHAnsi" w:cstheme="minorBidi"/>
           <w:noProof/>
@@ -6898,7 +7093,7 @@
           <w14:ligatures w14:val="standardContextual"/>
         </w:rPr>
       </w:pPr>
-      <w:hyperlink w:anchor="_Toc218420754" w:history="1">
+      <w:hyperlink w:anchor="_Toc218981432" w:history="1">
         <w:r>
           <w:rPr>
             <w:rStyle w:val="Hyperlink"/>
@@ -6978,7 +7173,7 @@
             <w:noProof/>
             <w:webHidden/>
           </w:rPr>
-          <w:instrText xml:space="preserve"> PAGEREF _Toc218420754 \h </w:instrText>
+          <w:instrText xml:space="preserve"> PAGEREF _Toc218981432 \h </w:instrText>
         </w:r>
         <w:r>
           <w:rPr>
@@ -7013,11 +7208,10 @@
       <w:pPr>
         <w:pStyle w:val="TOC2"/>
         <w:tabs>
-          <w:tab w:val="left" w:pos="993"/>
+          <w:tab w:val="left" w:pos="1134"/>
           <w:tab w:val="right" w:pos="7931"/>
         </w:tabs>
-        <w:ind w:left="993" w:hanging="567"/>
-        <w:jc w:val="both"/>
+        <w:ind w:left="1134" w:hanging="567"/>
         <w:rPr>
           <w:rFonts w:asciiTheme="minorHAnsi" w:eastAsiaTheme="minorEastAsia" w:hAnsiTheme="minorHAnsi" w:cstheme="minorBidi"/>
           <w:noProof/>
@@ -7026,10 +7220,11 @@
           <w14:ligatures w14:val="standardContextual"/>
         </w:rPr>
       </w:pPr>
-      <w:hyperlink w:anchor="_Toc218420755" w:history="1">
+      <w:hyperlink w:anchor="_Toc218981433" w:history="1">
         <w:r>
           <w:rPr>
             <w:rStyle w:val="Hyperlink"/>
+            <w:bCs/>
             <w:noProof/>
           </w:rPr>
           <w:t>5.1.</w:t>
@@ -7047,6 +7242,7 @@
         <w:r>
           <w:rPr>
             <w:rStyle w:val="Hyperlink"/>
+            <w:bCs/>
             <w:noProof/>
           </w:rPr>
           <w:t>Kesimpulan</w:t>
@@ -7070,7 +7266,7 @@
             <w:noProof/>
             <w:webHidden/>
           </w:rPr>
-          <w:instrText xml:space="preserve"> PAGEREF _Toc218420755 \h </w:instrText>
+          <w:instrText xml:space="preserve"> PAGEREF _Toc218981433 \h </w:instrText>
         </w:r>
         <w:r>
           <w:rPr>
@@ -7105,11 +7301,10 @@
       <w:pPr>
         <w:pStyle w:val="TOC2"/>
         <w:tabs>
-          <w:tab w:val="left" w:pos="993"/>
+          <w:tab w:val="left" w:pos="1134"/>
           <w:tab w:val="right" w:pos="7931"/>
         </w:tabs>
-        <w:ind w:left="993" w:hanging="567"/>
-        <w:jc w:val="both"/>
+        <w:ind w:left="1134" w:hanging="567"/>
         <w:rPr>
           <w:rFonts w:asciiTheme="minorHAnsi" w:eastAsiaTheme="minorEastAsia" w:hAnsiTheme="minorHAnsi" w:cstheme="minorBidi"/>
           <w:noProof/>
@@ -7118,10 +7313,11 @@
           <w14:ligatures w14:val="standardContextual"/>
         </w:rPr>
       </w:pPr>
-      <w:hyperlink w:anchor="_Toc218420756" w:history="1">
+      <w:hyperlink w:anchor="_Toc218981434" w:history="1">
         <w:r>
           <w:rPr>
             <w:rStyle w:val="Hyperlink"/>
+            <w:bCs/>
             <w:noProof/>
           </w:rPr>
           <w:t>5.2.</w:t>
@@ -7139,6 +7335,7 @@
         <w:r>
           <w:rPr>
             <w:rStyle w:val="Hyperlink"/>
+            <w:bCs/>
             <w:noProof/>
           </w:rPr>
           <w:t>Saran</w:t>
@@ -7162,7 +7359,7 @@
             <w:noProof/>
             <w:webHidden/>
           </w:rPr>
-          <w:instrText xml:space="preserve"> PAGEREF _Toc218420756 \h </w:instrText>
+          <w:instrText xml:space="preserve"> PAGEREF _Toc218981434 \h </w:instrText>
         </w:r>
         <w:r>
           <w:rPr>
@@ -7200,7 +7397,6 @@
           <w:tab w:val="right" w:pos="7931"/>
         </w:tabs>
         <w:ind w:left="0"/>
-        <w:jc w:val="both"/>
         <w:rPr>
           <w:rFonts w:asciiTheme="minorHAnsi" w:eastAsiaTheme="minorEastAsia" w:hAnsiTheme="minorHAnsi" w:cstheme="minorBidi"/>
           <w:noProof/>
@@ -7209,7 +7405,7 @@
           <w14:ligatures w14:val="standardContextual"/>
         </w:rPr>
       </w:pPr>
-      <w:hyperlink w:anchor="_Toc218420757" w:history="1">
+      <w:hyperlink w:anchor="_Toc218981435" w:history="1">
         <w:r>
           <w:rPr>
             <w:rStyle w:val="Hyperlink"/>
@@ -7251,7 +7447,7 @@
             <w:noProof/>
             <w:webHidden/>
           </w:rPr>
-          <w:instrText xml:space="preserve"> PAGEREF _Toc218420757 \h </w:instrText>
+          <w:instrText xml:space="preserve"> PAGEREF _Toc218981435 \h </w:instrText>
         </w:r>
         <w:r>
           <w:rPr>
@@ -7284,47 +7480,442 @@
     </w:p>
     <w:p>
       <w:pPr>
-        <w:ind w:left="709"/>
-        <w:jc w:val="both"/>
-        <w:sectPr>
-          <w:pgSz w:w="11910" w:h="16840"/>
-          <w:pgMar w:top="1701" w:right="1701" w:bottom="1701" w:left="2268" w:header="0" w:footer="910" w:gutter="0"/>
-          <w:pgNumType w:fmt="lowerRoman"/>
-          <w:cols w:space="720"/>
-          <w:docGrid w:linePitch="299"/>
-        </w:sectPr>
-      </w:pPr>
-      <w:r>
-        <w:rPr>
-          <w:sz w:val="24"/>
-          <w:szCs w:val="24"/>
-        </w:rPr>
+        <w:pStyle w:val="TOC1"/>
+        <w:tabs>
+          <w:tab w:val="right" w:pos="7931"/>
+        </w:tabs>
+        <w:ind w:left="0"/>
+        <w:rPr>
+          <w:rFonts w:asciiTheme="minorHAnsi" w:eastAsiaTheme="minorEastAsia" w:hAnsiTheme="minorHAnsi" w:cstheme="minorBidi"/>
+          <w:noProof/>
+          <w:kern w:val="2"/>
+          <w:lang w:val="en-ID" w:eastAsia="en-ID"/>
+          <w14:ligatures w14:val="standardContextual"/>
+        </w:rPr>
+      </w:pPr>
+      <w:hyperlink w:anchor="_Toc218981436" w:history="1">
+        <w:r>
+          <w:rPr>
+            <w:rStyle w:val="Hyperlink"/>
+            <w:noProof/>
+          </w:rPr>
+          <w:t>LAMPIRAN</w:t>
+        </w:r>
+        <w:r>
+          <w:rPr>
+            <w:noProof/>
+            <w:webHidden/>
+          </w:rPr>
+          <w:tab/>
+        </w:r>
+        <w:r>
+          <w:rPr>
+            <w:noProof/>
+            <w:webHidden/>
+          </w:rPr>
+          <w:fldChar w:fldCharType="begin"/>
+        </w:r>
+        <w:r>
+          <w:rPr>
+            <w:noProof/>
+            <w:webHidden/>
+          </w:rPr>
+          <w:instrText xml:space="preserve"> PAGEREF _Toc218981436 \h </w:instrText>
+        </w:r>
+        <w:r>
+          <w:rPr>
+            <w:noProof/>
+            <w:webHidden/>
+          </w:rPr>
+        </w:r>
+        <w:r>
+          <w:rPr>
+            <w:noProof/>
+            <w:webHidden/>
+          </w:rPr>
+          <w:fldChar w:fldCharType="separate"/>
+        </w:r>
+        <w:r>
+          <w:rPr>
+            <w:noProof/>
+            <w:webHidden/>
+          </w:rPr>
+          <w:t>30</w:t>
+        </w:r>
+        <w:r>
+          <w:rPr>
+            <w:noProof/>
+            <w:webHidden/>
+          </w:rPr>
+          <w:fldChar w:fldCharType="end"/>
+        </w:r>
+      </w:hyperlink>
+    </w:p>
+    <w:p>
+      <w:pPr>
+        <w:pStyle w:val="TOC2"/>
+        <w:tabs>
+          <w:tab w:val="right" w:pos="7931"/>
+        </w:tabs>
+        <w:ind w:hanging="1562"/>
+        <w:rPr>
+          <w:rFonts w:asciiTheme="minorHAnsi" w:eastAsiaTheme="minorEastAsia" w:hAnsiTheme="minorHAnsi" w:cstheme="minorBidi"/>
+          <w:noProof/>
+          <w:kern w:val="2"/>
+          <w:lang w:val="en-ID" w:eastAsia="en-ID"/>
+          <w14:ligatures w14:val="standardContextual"/>
+        </w:rPr>
+      </w:pPr>
+      <w:hyperlink w:anchor="_Toc218981437" w:history="1">
+        <w:r>
+          <w:rPr>
+            <w:rStyle w:val="Hyperlink"/>
+            <w:noProof/>
+          </w:rPr>
+          <w:t xml:space="preserve">Lampiran 1. Hasil </w:t>
+        </w:r>
+        <w:r>
+          <w:rPr>
+            <w:rStyle w:val="Hyperlink"/>
+            <w:noProof/>
+          </w:rPr>
+          <w:t>P</w:t>
+        </w:r>
+        <w:r>
+          <w:rPr>
+            <w:rStyle w:val="Hyperlink"/>
+            <w:noProof/>
+          </w:rPr>
+          <w:t>erekaman Sinyal EEG Responden Normal</w:t>
+        </w:r>
+        <w:r>
+          <w:rPr>
+            <w:noProof/>
+            <w:webHidden/>
+          </w:rPr>
+          <w:tab/>
+        </w:r>
+        <w:r>
+          <w:rPr>
+            <w:noProof/>
+            <w:webHidden/>
+          </w:rPr>
+          <w:fldChar w:fldCharType="begin"/>
+        </w:r>
+        <w:r>
+          <w:rPr>
+            <w:noProof/>
+            <w:webHidden/>
+          </w:rPr>
+          <w:instrText xml:space="preserve"> PAGEREF _Toc218981437 \h </w:instrText>
+        </w:r>
+        <w:r>
+          <w:rPr>
+            <w:noProof/>
+            <w:webHidden/>
+          </w:rPr>
+        </w:r>
+        <w:r>
+          <w:rPr>
+            <w:noProof/>
+            <w:webHidden/>
+          </w:rPr>
+          <w:fldChar w:fldCharType="separate"/>
+        </w:r>
+        <w:r>
+          <w:rPr>
+            <w:noProof/>
+            <w:webHidden/>
+          </w:rPr>
+          <w:t>30</w:t>
+        </w:r>
+        <w:r>
+          <w:rPr>
+            <w:noProof/>
+            <w:webHidden/>
+          </w:rPr>
+          <w:fldChar w:fldCharType="end"/>
+        </w:r>
+      </w:hyperlink>
+    </w:p>
+    <w:p>
+      <w:pPr>
+        <w:pStyle w:val="TOC2"/>
+        <w:tabs>
+          <w:tab w:val="right" w:pos="7931"/>
+        </w:tabs>
+        <w:ind w:hanging="1562"/>
+        <w:rPr>
+          <w:rFonts w:asciiTheme="minorHAnsi" w:eastAsiaTheme="minorEastAsia" w:hAnsiTheme="minorHAnsi" w:cstheme="minorBidi"/>
+          <w:noProof/>
+          <w:kern w:val="2"/>
+          <w:lang w:val="en-ID" w:eastAsia="en-ID"/>
+          <w14:ligatures w14:val="standardContextual"/>
+        </w:rPr>
+      </w:pPr>
+      <w:hyperlink w:anchor="_Toc218981438" w:history="1">
+        <w:r>
+          <w:rPr>
+            <w:rStyle w:val="Hyperlink"/>
+            <w:noProof/>
+          </w:rPr>
+          <w:t>Lampiran 2. Hasil Perekaman Sinyal EEG Responden Berisiko</w:t>
+        </w:r>
+        <w:r>
+          <w:rPr>
+            <w:noProof/>
+            <w:webHidden/>
+          </w:rPr>
+          <w:tab/>
+        </w:r>
+        <w:r>
+          <w:rPr>
+            <w:noProof/>
+            <w:webHidden/>
+          </w:rPr>
+          <w:fldChar w:fldCharType="begin"/>
+        </w:r>
+        <w:r>
+          <w:rPr>
+            <w:noProof/>
+            <w:webHidden/>
+          </w:rPr>
+          <w:instrText xml:space="preserve"> PAGEREF _Toc218981438 \h </w:instrText>
+        </w:r>
+        <w:r>
+          <w:rPr>
+            <w:noProof/>
+            <w:webHidden/>
+          </w:rPr>
+        </w:r>
+        <w:r>
+          <w:rPr>
+            <w:noProof/>
+            <w:webHidden/>
+          </w:rPr>
+          <w:fldChar w:fldCharType="separate"/>
+        </w:r>
+        <w:r>
+          <w:rPr>
+            <w:noProof/>
+            <w:webHidden/>
+          </w:rPr>
+          <w:t>30</w:t>
+        </w:r>
+        <w:r>
+          <w:rPr>
+            <w:noProof/>
+            <w:webHidden/>
+          </w:rPr>
+          <w:fldChar w:fldCharType="end"/>
+        </w:r>
+      </w:hyperlink>
+    </w:p>
+    <w:p>
+      <w:pPr>
+        <w:pStyle w:val="TOC2"/>
+        <w:tabs>
+          <w:tab w:val="right" w:pos="7931"/>
+        </w:tabs>
+        <w:ind w:hanging="1562"/>
+        <w:rPr>
+          <w:rFonts w:asciiTheme="minorHAnsi" w:eastAsiaTheme="minorEastAsia" w:hAnsiTheme="minorHAnsi" w:cstheme="minorBidi"/>
+          <w:noProof/>
+          <w:kern w:val="2"/>
+          <w:lang w:val="en-ID" w:eastAsia="en-ID"/>
+          <w14:ligatures w14:val="standardContextual"/>
+        </w:rPr>
+      </w:pPr>
+      <w:hyperlink w:anchor="_Toc218981439" w:history="1">
+        <w:r>
+          <w:rPr>
+            <w:rStyle w:val="Hyperlink"/>
+            <w:noProof/>
+          </w:rPr>
+          <w:t xml:space="preserve">Lampiran 3. Hasil </w:t>
+        </w:r>
+        <w:r>
+          <w:rPr>
+            <w:rStyle w:val="Hyperlink"/>
+            <w:noProof/>
+          </w:rPr>
+          <w:t>J</w:t>
+        </w:r>
+        <w:r>
+          <w:rPr>
+            <w:rStyle w:val="Hyperlink"/>
+            <w:noProof/>
+          </w:rPr>
+          <w:t>awaban Proses GNAT Responden Normal</w:t>
+        </w:r>
+        <w:r>
+          <w:rPr>
+            <w:noProof/>
+            <w:webHidden/>
+          </w:rPr>
+          <w:tab/>
+        </w:r>
+        <w:r>
+          <w:rPr>
+            <w:noProof/>
+            <w:webHidden/>
+          </w:rPr>
+          <w:fldChar w:fldCharType="begin"/>
+        </w:r>
+        <w:r>
+          <w:rPr>
+            <w:noProof/>
+            <w:webHidden/>
+          </w:rPr>
+          <w:instrText xml:space="preserve"> PAGEREF _Toc218981439 \h </w:instrText>
+        </w:r>
+        <w:r>
+          <w:rPr>
+            <w:noProof/>
+            <w:webHidden/>
+          </w:rPr>
+        </w:r>
+        <w:r>
+          <w:rPr>
+            <w:noProof/>
+            <w:webHidden/>
+          </w:rPr>
+          <w:fldChar w:fldCharType="separate"/>
+        </w:r>
+        <w:r>
+          <w:rPr>
+            <w:noProof/>
+            <w:webHidden/>
+          </w:rPr>
+          <w:t>31</w:t>
+        </w:r>
+        <w:r>
+          <w:rPr>
+            <w:noProof/>
+            <w:webHidden/>
+          </w:rPr>
+          <w:fldChar w:fldCharType="end"/>
+        </w:r>
+      </w:hyperlink>
+    </w:p>
+    <w:p>
+      <w:pPr>
+        <w:pStyle w:val="TOC2"/>
+        <w:tabs>
+          <w:tab w:val="right" w:pos="7931"/>
+        </w:tabs>
+        <w:ind w:hanging="1562"/>
+        <w:rPr>
+          <w:rFonts w:asciiTheme="minorHAnsi" w:eastAsiaTheme="minorEastAsia" w:hAnsiTheme="minorHAnsi" w:cstheme="minorBidi"/>
+          <w:noProof/>
+          <w:kern w:val="2"/>
+          <w:lang w:val="en-ID" w:eastAsia="en-ID"/>
+          <w14:ligatures w14:val="standardContextual"/>
+        </w:rPr>
+      </w:pPr>
+      <w:hyperlink w:anchor="_Toc218981440" w:history="1">
+        <w:r>
+          <w:rPr>
+            <w:rStyle w:val="Hyperlink"/>
+            <w:noProof/>
+          </w:rPr>
+          <w:t>Lampiran 4. Hasil Jawaban Proses GNAT Responden Berisiko</w:t>
+        </w:r>
+        <w:r>
+          <w:rPr>
+            <w:noProof/>
+            <w:webHidden/>
+          </w:rPr>
+          <w:tab/>
+        </w:r>
+        <w:r>
+          <w:rPr>
+            <w:noProof/>
+            <w:webHidden/>
+          </w:rPr>
+          <w:fldChar w:fldCharType="begin"/>
+        </w:r>
+        <w:r>
+          <w:rPr>
+            <w:noProof/>
+            <w:webHidden/>
+          </w:rPr>
+          <w:instrText xml:space="preserve"> PAGEREF _Toc218981440 \h </w:instrText>
+        </w:r>
+        <w:r>
+          <w:rPr>
+            <w:noProof/>
+            <w:webHidden/>
+          </w:rPr>
+        </w:r>
+        <w:r>
+          <w:rPr>
+            <w:noProof/>
+            <w:webHidden/>
+          </w:rPr>
+          <w:fldChar w:fldCharType="separate"/>
+        </w:r>
+        <w:r>
+          <w:rPr>
+            <w:noProof/>
+            <w:webHidden/>
+          </w:rPr>
+          <w:t>31</w:t>
+        </w:r>
+        <w:r>
+          <w:rPr>
+            <w:noProof/>
+            <w:webHidden/>
+          </w:rPr>
+          <w:fldChar w:fldCharType="end"/>
+        </w:r>
+      </w:hyperlink>
+    </w:p>
+    <w:p>
+      <w:r>
         <w:fldChar w:fldCharType="end"/>
       </w:r>
-    </w:p>
+      <w:bookmarkStart w:id="24" w:name="_Toc218981401"/>
+      <w:bookmarkStart w:id="25" w:name="_bookmark3"/>
+      <w:bookmarkEnd w:id="25"/>
+    </w:p>
+    <w:p/>
+    <w:p/>
+    <w:p/>
     <w:p>
       <w:pPr>
         <w:pStyle w:val="Heading1"/>
-        <w:ind w:left="712" w:right="529" w:firstLine="0"/>
+        <w:ind w:left="712" w:right="531" w:firstLine="0"/>
         <w:jc w:val="center"/>
-      </w:pPr>
-      <w:bookmarkStart w:id="11" w:name="_bookmark3"/>
-      <w:bookmarkStart w:id="12" w:name="_Toc218420723"/>
-      <w:bookmarkEnd w:id="11"/>
-      <w:r>
+        <w:rPr>
+          <w:sz w:val="28"/>
+          <w:szCs w:val="28"/>
+        </w:rPr>
+      </w:pPr>
+      <w:r>
+        <w:rPr>
+          <w:sz w:val="28"/>
+          <w:szCs w:val="28"/>
+        </w:rPr>
         <w:lastRenderedPageBreak/>
         <w:t>DAFTAR</w:t>
       </w:r>
       <w:r>
         <w:rPr>
           <w:spacing w:val="-11"/>
+          <w:sz w:val="28"/>
+          <w:szCs w:val="28"/>
         </w:rPr>
         <w:t xml:space="preserve"> </w:t>
       </w:r>
       <w:r>
+        <w:rPr>
+          <w:sz w:val="28"/>
+          <w:szCs w:val="28"/>
+        </w:rPr>
         <w:t>GAMBAR</w:t>
       </w:r>
-      <w:bookmarkEnd w:id="12"/>
+      <w:bookmarkEnd w:id="24"/>
     </w:p>
     <w:p/>
     <w:p>
@@ -8478,7 +9069,7 @@
         <w:sectPr>
           <w:pgSz w:w="11910" w:h="16840"/>
           <w:pgMar w:top="1701" w:right="1701" w:bottom="1701" w:left="2268" w:header="0" w:footer="910" w:gutter="0"/>
-          <w:pgNumType w:fmt="lowerRoman" w:start="5"/>
+          <w:pgNumType w:fmt="lowerRoman"/>
           <w:cols w:space="720"/>
         </w:sectPr>
       </w:pPr>
@@ -8491,24 +9082,38 @@
         <w:pStyle w:val="Heading1"/>
         <w:ind w:left="712" w:right="529" w:firstLine="0"/>
         <w:jc w:val="center"/>
-      </w:pPr>
-      <w:bookmarkStart w:id="13" w:name="_bookmark4"/>
-      <w:bookmarkStart w:id="14" w:name="_Toc218420724"/>
-      <w:bookmarkEnd w:id="13"/>
-      <w:r>
+        <w:rPr>
+          <w:sz w:val="28"/>
+          <w:szCs w:val="28"/>
+        </w:rPr>
+      </w:pPr>
+      <w:bookmarkStart w:id="26" w:name="_bookmark4"/>
+      <w:bookmarkStart w:id="27" w:name="_Toc218981402"/>
+      <w:bookmarkEnd w:id="26"/>
+      <w:r>
+        <w:rPr>
+          <w:sz w:val="28"/>
+          <w:szCs w:val="28"/>
+        </w:rPr>
         <w:lastRenderedPageBreak/>
         <w:t>DAFTAR</w:t>
       </w:r>
       <w:r>
         <w:rPr>
           <w:spacing w:val="-10"/>
+          <w:sz w:val="28"/>
+          <w:szCs w:val="28"/>
         </w:rPr>
         <w:t xml:space="preserve"> </w:t>
       </w:r>
       <w:r>
+        <w:rPr>
+          <w:sz w:val="28"/>
+          <w:szCs w:val="28"/>
+        </w:rPr>
         <w:t>TABEL</w:t>
       </w:r>
-      <w:bookmarkEnd w:id="14"/>
+      <w:bookmarkEnd w:id="27"/>
     </w:p>
     <w:p>
       <w:pPr>
@@ -8640,9 +9245,9 @@
           <w:szCs w:val="28"/>
         </w:rPr>
       </w:pPr>
-      <w:bookmarkStart w:id="15" w:name="_bookmark6"/>
-      <w:bookmarkStart w:id="16" w:name="_Toc218420725"/>
-      <w:bookmarkEnd w:id="15"/>
+      <w:bookmarkStart w:id="28" w:name="_bookmark6"/>
+      <w:bookmarkStart w:id="29" w:name="_Toc218981403"/>
+      <w:bookmarkEnd w:id="28"/>
       <w:r>
         <w:rPr>
           <w:sz w:val="28"/>
@@ -8674,7 +9279,7 @@
         </w:rPr>
         <w:t>PENDAHULUAN</w:t>
       </w:r>
-      <w:bookmarkEnd w:id="16"/>
+      <w:bookmarkEnd w:id="29"/>
     </w:p>
     <w:p>
       <w:pPr>
@@ -8706,9 +9311,9 @@
           <w:szCs w:val="24"/>
         </w:rPr>
       </w:pPr>
-      <w:bookmarkStart w:id="17" w:name="_bookmark7"/>
-      <w:bookmarkStart w:id="18" w:name="_Toc218420726"/>
-      <w:bookmarkEnd w:id="17"/>
+      <w:bookmarkStart w:id="30" w:name="_bookmark7"/>
+      <w:bookmarkStart w:id="31" w:name="_Toc218981404"/>
+      <w:bookmarkEnd w:id="30"/>
       <w:r>
         <w:rPr>
           <w:rFonts w:cs="Times New Roman"/>
@@ -8737,17 +9342,7 @@
         </w:rPr>
         <w:t>Belakang</w:t>
       </w:r>
-      <w:bookmarkEnd w:id="18"/>
-    </w:p>
-    <w:p>
-      <w:pPr>
-        <w:pStyle w:val="BodyText"/>
-        <w:spacing w:before="3"/>
-        <w:rPr>
-          <w:b/>
-          <w:sz w:val="22"/>
-        </w:rPr>
-      </w:pPr>
+      <w:bookmarkEnd w:id="31"/>
     </w:p>
     <w:p>
       <w:pPr>
@@ -9048,7 +9643,19 @@
         <w:ind w:right="110" w:firstLine="720"/>
       </w:pPr>
       <w:r>
-        <w:t xml:space="preserve">Penelitian ini secara spesifik akan berfokus pada komponen ERP N400. N400 adalah gelombang negatif yang muncul sekitar 400ms setelah stimulus, yang dalam literatur modern diakui sebagai indikator utama integrasi semantik dan ekspektasi linguistik </w:t>
+        <w:t>Penelitian ini secara spesifik akan berfokus pada komponen ERP N400. N400 adalah gelombang yang muncul sekitar 400</w:t>
+      </w:r>
+      <w:r>
+        <w:t xml:space="preserve"> </w:t>
+      </w:r>
+      <w:r>
+        <w:t xml:space="preserve">ms setelah stimulus, yang </w:t>
+      </w:r>
+      <w:r>
+        <w:t xml:space="preserve">diindikasikan </w:t>
+      </w:r>
+      <w:r>
+        <w:t xml:space="preserve">sebagai indikator utama integrasi semantik dan ekspektasi linguistik </w:t>
       </w:r>
       <w:r>
         <w:fldChar w:fldCharType="begin" w:fldLock="1"/>
@@ -9162,7 +9769,17 @@
         <w:ind w:right="110" w:firstLine="720"/>
       </w:pPr>
       <w:r>
-        <w:t xml:space="preserve">Dengan demikian, tesis ini bertujuan menganalisis sinyal EEG terhadap pemilihan kata adiksi pada remaja menggunakan metode Event-Related Potential komponen N400. Transisi dari analisis sinyal umum ke analisis komponen N400 diharapkan dapat memberikan wawasan baru mengenai mekanisme semantik di balik kerentanan adiksi. Hal ini merupakan langkah krusial untuk </w:t>
+        <w:t xml:space="preserve">Dengan demikian, tesis ini bertujuan menganalisis sinyal EEG terhadap pemilihan kata adiksi pada remaja menggunakan metode </w:t>
+      </w:r>
+      <w:r>
+        <w:rPr>
+          <w:i/>
+          <w:iCs/>
+        </w:rPr>
+        <w:t>Event-Related Potential</w:t>
+      </w:r>
+      <w:r>
+        <w:t xml:space="preserve"> komponen N400. Transisi dari analisis sinyal umum ke analisis komponen N400 diharapkan dapat memberikan wawasan baru mengenai mekanisme semantik di balik kerentanan adiksi. Hal ini merupakan langkah krusial untuk </w:t>
       </w:r>
       <w:r>
         <w:lastRenderedPageBreak/>
@@ -9192,7 +9809,7 @@
           <w:lang w:val="en-US"/>
         </w:rPr>
       </w:pPr>
-      <w:bookmarkStart w:id="19" w:name="_Toc218420727"/>
+      <w:bookmarkStart w:id="32" w:name="_Toc218981405"/>
       <w:r>
         <w:rPr>
           <w:rFonts w:cs="Times New Roman"/>
@@ -9203,17 +9820,7 @@
         </w:rPr>
         <w:t>Rumusan Masalah</w:t>
       </w:r>
-      <w:bookmarkEnd w:id="19"/>
-    </w:p>
-    <w:p>
-      <w:pPr>
-        <w:pStyle w:val="BodyText"/>
-        <w:spacing w:before="3"/>
-        <w:rPr>
-          <w:b/>
-          <w:sz w:val="22"/>
-        </w:rPr>
-      </w:pPr>
+      <w:bookmarkEnd w:id="32"/>
     </w:p>
     <w:p>
       <w:pPr>
@@ -9323,9 +9930,9 @@
           <w:lang w:val="en-US"/>
         </w:rPr>
       </w:pPr>
-      <w:bookmarkStart w:id="20" w:name="_bookmark9"/>
-      <w:bookmarkStart w:id="21" w:name="_Toc218420728"/>
-      <w:bookmarkEnd w:id="20"/>
+      <w:bookmarkStart w:id="33" w:name="_bookmark9"/>
+      <w:bookmarkStart w:id="34" w:name="_Toc218981406"/>
+      <w:bookmarkEnd w:id="33"/>
       <w:r>
         <w:rPr>
           <w:rFonts w:cs="Times New Roman"/>
@@ -9336,17 +9943,7 @@
         </w:rPr>
         <w:t>Batasan Masalah</w:t>
       </w:r>
-      <w:bookmarkEnd w:id="21"/>
-    </w:p>
-    <w:p>
-      <w:pPr>
-        <w:pStyle w:val="BodyText"/>
-        <w:spacing w:before="7"/>
-        <w:rPr>
-          <w:b/>
-          <w:sz w:val="22"/>
-        </w:rPr>
-      </w:pPr>
+      <w:bookmarkEnd w:id="34"/>
     </w:p>
     <w:p>
       <w:pPr>
@@ -9394,7 +9991,19 @@
         <w:rPr>
           <w:lang w:val="en-ID"/>
         </w:rPr>
-        <w:t>Data yang dianalisis terbatas pada rekaman subjek kelompok remaja berusia 17-19 tahun. Karakteristik demografi ini telah ditentukan sejak proses akuisisi data awal, yang merepresentasikan fase kritis perkembangan kognitif dan kerentanan emosional terhadap pengaruh adiksi.</w:t>
+        <w:t>Data yang dianalisis terbatas pada rekaman subjek kelompok remaja berusia 17-19 tahun</w:t>
+      </w:r>
+      <w:r>
+        <w:rPr>
+          <w:lang w:val="en-ID"/>
+        </w:rPr>
+        <w:t>. Usia ini</w:t>
+      </w:r>
+      <w:r>
+        <w:rPr>
+          <w:lang w:val="en-ID"/>
+        </w:rPr>
+        <w:t xml:space="preserve"> merepresentasikan fase kritis perkembangan kognitif dan kerentanan emosional terhadap pengaruh adiksi.</w:t>
       </w:r>
       <w:r>
         <w:rPr>
@@ -9459,7 +10068,6 @@
         <w:rPr>
           <w:lang w:val="en-ID"/>
         </w:rPr>
-        <w:lastRenderedPageBreak/>
         <w:t xml:space="preserve">Platform GNAT </w:t>
       </w:r>
     </w:p>
@@ -9472,7 +10080,11 @@
         </w:rPr>
       </w:pPr>
       <w:r>
-        <w:t xml:space="preserve">Penelitian ini menganalisis respons otak yang terbangun dari protokol </w:t>
+        <w:t xml:space="preserve">Penelitian ini menganalisis respons otak yang terbangun dari </w:t>
+      </w:r>
+      <w:r>
+        <w:lastRenderedPageBreak/>
+        <w:t xml:space="preserve">protokol </w:t>
       </w:r>
       <w:r>
         <w:rPr>
@@ -9494,23 +10106,13 @@
         <w:t>)</w:t>
       </w:r>
       <w:r>
-        <w:t xml:space="preserve"> berbasis web. Lingkup analisis ERP difokuskan pada </w:t>
-      </w:r>
-      <w:r>
-        <w:rPr>
-          <w:i/>
-          <w:iCs/>
-        </w:rPr>
-        <w:t>event marker</w:t>
-      </w:r>
-      <w:r>
-        <w:t xml:space="preserve"> saat subjek merespons pasangan kata </w:t>
-      </w:r>
-      <w:r>
-        <w:t>target</w:t>
-      </w:r>
-      <w:r>
-        <w:t xml:space="preserve"> yang disajikan oleh sistem tersebut, bukan pada jenis stimulus visual atau metode psikotes lainnya.</w:t>
+        <w:t xml:space="preserve"> berbasis web. </w:t>
+      </w:r>
+      <w:r>
+        <w:t>Dengan stimulus tes berupa terminologi adiksi</w:t>
+      </w:r>
+      <w:r>
+        <w:t>.</w:t>
       </w:r>
       <w:r>
         <w:rPr>
@@ -9550,7 +10152,19 @@
         <w:rPr>
           <w:lang w:val="en-ID"/>
         </w:rPr>
-        <w:t xml:space="preserve">Penelitian ini menggunakan data sekunder yang bersumber dari penelitian pendahuluan penulis (dan tim) yang telah dipublikasikan sebagai </w:t>
+        <w:t xml:space="preserve">Penelitian ini menggunakan data yang bersumber dari penelitian yang </w:t>
+      </w:r>
+      <w:r>
+        <w:rPr>
+          <w:lang w:val="en-ID"/>
+        </w:rPr>
+        <w:t>masih dalam tahap publikasi</w:t>
+      </w:r>
+      <w:r>
+        <w:rPr>
+          <w:lang w:val="en-ID"/>
+        </w:rPr>
+        <w:t xml:space="preserve"> sebagai </w:t>
       </w:r>
       <w:r>
         <w:rPr>
@@ -9564,19 +10178,19 @@
         <w:rPr>
           <w:lang w:val="en-ID"/>
         </w:rPr>
-        <w:t xml:space="preserve"> (TUNDA). Dataset tersebut diakses kembali melalui repositori resmi Telkom University Dataverse (DOI: 10.34820/FK2/GW8JIV) untuk menjamin validitas dan reproduktibilitas data. Mengingat data yang tersedia berupa rekaman sinyal EEG mentah yang belum melalui tahapan analisis ERP, ruang lingkup </w:t>
+        <w:t xml:space="preserve"> (TUNDA). Dataset tersebut </w:t>
       </w:r>
       <w:r>
         <w:rPr>
           <w:lang w:val="en-ID"/>
         </w:rPr>
-        <w:t xml:space="preserve">penelitian ini </w:t>
+        <w:t>dapat diakses</w:t>
       </w:r>
       <w:r>
         <w:rPr>
           <w:lang w:val="en-ID"/>
         </w:rPr>
-        <w:t>pada pemanfaatan kembali (</w:t>
+        <w:t xml:space="preserve"> melalui repositori resmi </w:t>
       </w:r>
       <w:r>
         <w:rPr>
@@ -9584,13 +10198,59 @@
           <w:iCs/>
           <w:lang w:val="en-ID"/>
         </w:rPr>
-        <w:t>re-use</w:t>
+        <w:t>Telkom University Dataverse</w:t>
       </w:r>
       <w:r>
         <w:rPr>
           <w:lang w:val="en-ID"/>
         </w:rPr>
-        <w:t>) data publik tersebut tanpa melakukan prosedur akuisisi baru. Secara spesifik, pengolahan sinyal difokuskan pada transformasi data mentah menjadi ERP guna mengekstraksi komponen N400.</w:t>
+        <w:t xml:space="preserve"> (DOI: 10.34820/FK2/GW8JIV).</w:t>
+      </w:r>
+    </w:p>
+    <w:p>
+      <w:pPr>
+        <w:pStyle w:val="BodyText"/>
+        <w:numPr>
+          <w:ilvl w:val="0"/>
+          <w:numId w:val="27"/>
+        </w:numPr>
+        <w:ind w:right="3"/>
+        <w:rPr>
+          <w:lang w:val="en-ID"/>
+        </w:rPr>
+      </w:pPr>
+      <w:r>
+        <w:rPr>
+          <w:lang w:val="en-ID"/>
+        </w:rPr>
+        <w:t>Metode ERP</w:t>
+      </w:r>
+    </w:p>
+    <w:p>
+      <w:pPr>
+        <w:pStyle w:val="BodyText"/>
+        <w:ind w:left="1069" w:right="3" w:firstLine="371"/>
+        <w:rPr>
+          <w:lang w:val="en-ID"/>
+        </w:rPr>
+      </w:pPr>
+      <w:r>
+        <w:rPr>
+          <w:lang w:val="en-ID"/>
+        </w:rPr>
+        <w:t xml:space="preserve">Metode ERP N400 menjadi metode yang dipilih dalam analisis sistem ERP. ERP N400 dipilih karena </w:t>
+      </w:r>
+      <w:r>
+        <w:rPr>
+          <w:lang w:val="en-ID"/>
+        </w:rPr>
+        <w:t xml:space="preserve">kemampuannya dalam menganalisis </w:t>
+      </w:r>
+      <w:r>
+        <w:t>berkaitan spesifik dengan pemrosesan bahasa</w:t>
+      </w:r>
+      <w:r>
+        <w:t>.</w:t>
       </w:r>
     </w:p>
     <w:p>
@@ -9616,9 +10276,9 @@
           <w:lang w:val="en-US"/>
         </w:rPr>
       </w:pPr>
-      <w:bookmarkStart w:id="22" w:name="_bookmark10"/>
-      <w:bookmarkStart w:id="23" w:name="_Toc218420729"/>
-      <w:bookmarkEnd w:id="22"/>
+      <w:bookmarkStart w:id="35" w:name="_bookmark10"/>
+      <w:bookmarkStart w:id="36" w:name="_Toc218981407"/>
+      <w:bookmarkEnd w:id="35"/>
       <w:r>
         <w:rPr>
           <w:rFonts w:cs="Times New Roman"/>
@@ -9629,17 +10289,7 @@
         </w:rPr>
         <w:t>Tujuan</w:t>
       </w:r>
-      <w:bookmarkEnd w:id="23"/>
-    </w:p>
-    <w:p>
-      <w:pPr>
-        <w:pStyle w:val="BodyText"/>
-        <w:ind w:firstLine="709"/>
-        <w:rPr>
-          <w:sz w:val="22"/>
-          <w:szCs w:val="22"/>
-        </w:rPr>
-      </w:pPr>
+      <w:bookmarkEnd w:id="36"/>
     </w:p>
     <w:p>
       <w:pPr>
@@ -9748,9 +10398,9 @@
           <w:lang w:val="en-US"/>
         </w:rPr>
       </w:pPr>
-      <w:bookmarkStart w:id="24" w:name="_bookmark11"/>
-      <w:bookmarkStart w:id="25" w:name="_Toc218420730"/>
-      <w:bookmarkEnd w:id="24"/>
+      <w:bookmarkStart w:id="37" w:name="_bookmark11"/>
+      <w:bookmarkStart w:id="38" w:name="_Toc218981408"/>
+      <w:bookmarkEnd w:id="37"/>
       <w:r>
         <w:rPr>
           <w:rFonts w:cs="Times New Roman"/>
@@ -9759,20 +10409,9 @@
           <w:szCs w:val="24"/>
           <w:lang w:val="en-US"/>
         </w:rPr>
-        <w:lastRenderedPageBreak/>
         <w:t>Manfaat Penelitian</w:t>
       </w:r>
-      <w:bookmarkEnd w:id="25"/>
-    </w:p>
-    <w:p>
-      <w:pPr>
-        <w:pStyle w:val="BodyText"/>
-        <w:spacing w:before="3"/>
-        <w:rPr>
-          <w:b/>
-          <w:sz w:val="22"/>
-        </w:rPr>
-      </w:pPr>
+      <w:bookmarkEnd w:id="38"/>
     </w:p>
     <w:p>
       <w:pPr>
@@ -9844,7 +10483,16 @@
           <w:iCs/>
           <w:lang w:val="en-US"/>
         </w:rPr>
-        <w:t>Event-Related Potential</w:t>
+        <w:t>Event-</w:t>
+      </w:r>
+      <w:r>
+        <w:rPr>
+          <w:i/>
+          <w:iCs/>
+          <w:lang w:val="en-US"/>
+        </w:rPr>
+        <w:lastRenderedPageBreak/>
+        <w:t>Related Potential</w:t>
       </w:r>
       <w:r>
         <w:rPr>
@@ -9958,17 +10606,7 @@
         <w:t>topoplot</w:t>
       </w:r>
       <w:r>
-        <w:t xml:space="preserve">) khusus pada </w:t>
-      </w:r>
-      <w:r>
-        <w:rPr>
-          <w:i/>
-          <w:iCs/>
-        </w:rPr>
-        <w:t>time-window</w:t>
-      </w:r>
-      <w:r>
-        <w:t xml:space="preserve"> N400</w:t>
+        <w:t>) khusus pada N400</w:t>
       </w:r>
       <w:r>
         <w:t>.</w:t>
@@ -9990,7 +10628,7 @@
         </w:rPr>
       </w:pPr>
       <w:r>
-        <w:t>Memberikan wawasan baru yang menjembatani ilmu teknik (pengolahan sinyal digital/biomedis) dengan ilmu psikologi</w:t>
+        <w:t>Memberikan wawasan baru yang menjembatani ilmu teknik dengan ilmu psikologi</w:t>
       </w:r>
       <w:r>
         <w:t>.</w:t>
@@ -10015,7 +10653,25 @@
         <w:rPr>
           <w:lang w:val="en-US"/>
         </w:rPr>
-        <w:t>Menjadi landasan praktis bagi pengembangan instrumen skrining adiksi masa depan yang lebih objektif, berbasis komputer, dan tidak dapat dimanipulasi oleh subjek.</w:t>
+        <w:t xml:space="preserve">Menjadi landasan praktis bagi pengembangan instrumen skrining adiksi masa depan yang lebih objektif, berbasis komputer, dan tidak dapat dimanipulasi oleh </w:t>
+      </w:r>
+      <w:r>
+        <w:rPr>
+          <w:lang w:val="en-US"/>
+        </w:rPr>
+        <w:t>res</w:t>
+      </w:r>
+      <w:r>
+        <w:rPr>
+          <w:lang w:val="en-US"/>
+        </w:rPr>
+        <w:t>ponden</w:t>
+      </w:r>
+      <w:r>
+        <w:rPr>
+          <w:lang w:val="en-US"/>
+        </w:rPr>
+        <w:t>.</w:t>
       </w:r>
       <w:r>
         <w:rPr>
@@ -10044,7 +10700,7 @@
           <w:lang w:val="en-US"/>
         </w:rPr>
       </w:pPr>
-      <w:bookmarkStart w:id="26" w:name="_Toc218420731"/>
+      <w:bookmarkStart w:id="39" w:name="_Toc218981409"/>
       <w:r>
         <w:rPr>
           <w:rFonts w:cs="Times New Roman"/>
@@ -10055,14 +10711,7 @@
         </w:rPr>
         <w:t>Kebaharuan</w:t>
       </w:r>
-      <w:bookmarkEnd w:id="26"/>
-    </w:p>
-    <w:p>
-      <w:pPr>
-        <w:rPr>
-          <w:lang w:val="en-US"/>
-        </w:rPr>
-      </w:pPr>
+      <w:bookmarkEnd w:id="39"/>
     </w:p>
     <w:p>
       <w:pPr>
@@ -10153,14 +10802,7 @@
         <w:rPr>
           <w:lang w:val="en-US"/>
         </w:rPr>
-        <w:t xml:space="preserve">Penelitian ini mengisi celah literatur dengan memfokuskan analisis pada </w:t>
-      </w:r>
-      <w:r>
-        <w:rPr>
-          <w:lang w:val="en-US"/>
-        </w:rPr>
-        <w:lastRenderedPageBreak/>
-        <w:t>respons otak terhadap terminologi adiksi secara spesifik pada kelompok remaja usia 17-19 tahun</w:t>
+        <w:t>Penelitian ini mengisi celah literatur dengan memfokuskan analisis pada respons otak terhadap terminologi adiksi secara spesifik pada kelompok remaja usia 17-19 tahun</w:t>
       </w:r>
       <w:r>
         <w:rPr>
@@ -10196,7 +10838,7 @@
           <w:lang w:val="en-US"/>
         </w:rPr>
       </w:pPr>
-      <w:bookmarkStart w:id="27" w:name="_Toc218420732"/>
+      <w:bookmarkStart w:id="40" w:name="_Toc218981410"/>
       <w:r>
         <w:rPr>
           <w:rFonts w:cs="Times New Roman"/>
@@ -10207,14 +10849,7 @@
         </w:rPr>
         <w:t>Sistematika Penulisan</w:t>
       </w:r>
-      <w:bookmarkEnd w:id="27"/>
-    </w:p>
-    <w:p>
-      <w:pPr>
-        <w:rPr>
-          <w:lang w:val="en-US"/>
-        </w:rPr>
-      </w:pPr>
+      <w:bookmarkEnd w:id="40"/>
     </w:p>
     <w:p>
       <w:pPr>
@@ -10231,7 +10866,11 @@
         <w:ind w:right="3" w:firstLine="709"/>
       </w:pPr>
       <w:r>
-        <w:t xml:space="preserve">BAB 1: PENDAHULUAN Bab ini menguraikan fondasi dasar penelitian, dimulai dari latar belakang mengenai urgensi deteksi dini adiksi pada remaja dan keterbatasan metode konvensional. </w:t>
+        <w:t xml:space="preserve">BAB 1: PENDAHULUAN Bab ini menguraikan fondasi dasar penelitian, </w:t>
+      </w:r>
+      <w:r>
+        <w:lastRenderedPageBreak/>
+        <w:t xml:space="preserve">dimulai dari latar belakang mengenai urgensi deteksi dini adiksi pada remaja dan keterbatasan metode konvensional. </w:t>
       </w:r>
     </w:p>
     <w:p>
@@ -10315,9 +10954,9 @@
         <w:spacing w:line="360" w:lineRule="auto"/>
         <w:jc w:val="both"/>
         <w:sectPr>
-          <w:headerReference w:type="default" r:id="rId12"/>
-          <w:footerReference w:type="default" r:id="rId13"/>
-          <w:footerReference w:type="first" r:id="rId14"/>
+          <w:headerReference w:type="default" r:id="rId15"/>
+          <w:footerReference w:type="default" r:id="rId16"/>
+          <w:footerReference w:type="first" r:id="rId17"/>
           <w:pgSz w:w="11910" w:h="16840"/>
           <w:pgMar w:top="1701" w:right="1701" w:bottom="1701" w:left="2268" w:header="567" w:footer="567" w:gutter="0"/>
           <w:pgNumType w:start="1"/>
@@ -10326,8 +10965,8 @@
           <w:docGrid w:linePitch="299"/>
         </w:sectPr>
       </w:pPr>
-      <w:bookmarkStart w:id="28" w:name="_bookmark12"/>
-      <w:bookmarkEnd w:id="28"/>
+      <w:bookmarkStart w:id="41" w:name="_bookmark12"/>
+      <w:bookmarkEnd w:id="41"/>
     </w:p>
     <w:p>
       <w:pPr>
@@ -10342,9 +10981,9 @@
           <w:lang w:val="en-US"/>
         </w:rPr>
       </w:pPr>
-      <w:bookmarkStart w:id="29" w:name="_bookmark13"/>
-      <w:bookmarkStart w:id="30" w:name="_Toc218420733"/>
-      <w:bookmarkEnd w:id="29"/>
+      <w:bookmarkStart w:id="42" w:name="_bookmark13"/>
+      <w:bookmarkStart w:id="43" w:name="_Toc218981411"/>
+      <w:bookmarkEnd w:id="42"/>
       <w:r>
         <w:rPr>
           <w:sz w:val="28"/>
@@ -10399,9 +11038,9 @@
         </w:rPr>
         <w:t>PUSTAKA</w:t>
       </w:r>
-      <w:bookmarkStart w:id="31" w:name="_bookmark14"/>
-      <w:bookmarkEnd w:id="30"/>
-      <w:bookmarkEnd w:id="31"/>
+      <w:bookmarkStart w:id="44" w:name="_bookmark14"/>
+      <w:bookmarkEnd w:id="43"/>
+      <w:bookmarkEnd w:id="44"/>
       <w:r>
         <w:rPr>
           <w:lang w:val="en-US"/>
@@ -10424,7 +11063,7 @@
           <w:szCs w:val="24"/>
         </w:rPr>
       </w:pPr>
-      <w:bookmarkStart w:id="32" w:name="_Toc218420734"/>
+      <w:bookmarkStart w:id="45" w:name="_Toc218981412"/>
       <w:r>
         <w:rPr>
           <w:rFonts w:cs="Times New Roman"/>
@@ -10433,7 +11072,7 @@
         </w:rPr>
         <w:t>Landasan Teori</w:t>
       </w:r>
-      <w:bookmarkEnd w:id="32"/>
+      <w:bookmarkEnd w:id="45"/>
     </w:p>
     <w:p>
       <w:pPr>
@@ -10449,7 +11088,7 @@
           <w:color w:val="auto"/>
         </w:rPr>
       </w:pPr>
-      <w:bookmarkStart w:id="33" w:name="_Toc218420735"/>
+      <w:bookmarkStart w:id="46" w:name="_Toc218981413"/>
       <w:r>
         <w:rPr>
           <w:rFonts w:cs="Times New Roman"/>
@@ -10458,7 +11097,7 @@
         </w:rPr>
         <w:t>Penelitian Tentang EEG Secara Umum</w:t>
       </w:r>
-      <w:bookmarkEnd w:id="33"/>
+      <w:bookmarkEnd w:id="46"/>
     </w:p>
     <w:p>
       <w:pPr>
@@ -10655,7 +11294,7 @@
                     </pic:cNvPicPr>
                   </pic:nvPicPr>
                   <pic:blipFill>
-                    <a:blip r:embed="rId15">
+                    <a:blip r:embed="rId18">
                       <a:extLst>
                         <a:ext uri="{28A0092B-C50C-407E-A947-70E740481C1C}">
                           <a14:useLocalDpi xmlns:a14="http://schemas.microsoft.com/office/drawing/2010/main" val="0"/>
@@ -10691,7 +11330,7 @@
       <w:pPr>
         <w:pStyle w:val="Caption"/>
       </w:pPr>
-      <w:bookmarkStart w:id="34" w:name="_Toc218421373"/>
+      <w:bookmarkStart w:id="47" w:name="_Toc218421373"/>
       <w:r>
         <w:t>Gambar 2.</w:t>
       </w:r>
@@ -10719,7 +11358,7 @@
       <w:r>
         <w:t>Penempatan dan perhitungan posisi elektroda pada kepala. (a) jarak antara setiap elektroda yang dihitung dari pangkal hidung hingga kepala bagian belakang, (b) jarak antar elektroda dihitung dalam posisi melingkar dari dahi hingga belakang kepala</w:t>
       </w:r>
-      <w:bookmarkEnd w:id="34"/>
+      <w:bookmarkEnd w:id="47"/>
     </w:p>
     <w:p>
       <w:pPr>
@@ -10781,14 +11420,14 @@
         <w:rPr>
           <w:lang w:val="en-ID"/>
         </w:rPr>
-        <w:t xml:space="preserve">Untuk sinyal delta berada pada rentang frekuensi 0 hingga 4 Hz yang menandakan aktivitas otak sedang terlelap. Untuk theta berada pada rentang 4 hingga 8 Hz yang menandakan terkait mengantuk ataupun kelelahan. Untuk sinyal alpha berada pada rentang 8 hingga 12 Hz yang menandakan aktivitas yang rileks. </w:t>
+        <w:t xml:space="preserve">Untuk sinyal delta berada pada rentang frekuensi 0 hingga 4 Hz yang menandakan aktivitas otak sedang terlelap. Untuk theta berada pada rentang 4 hingga 8 Hz yang menandakan terkait mengantuk ataupun kelelahan. Untuk sinyal </w:t>
       </w:r>
       <w:r>
         <w:rPr>
           <w:lang w:val="en-ID"/>
         </w:rPr>
         <w:lastRenderedPageBreak/>
-        <w:t xml:space="preserve">Untuk beta berada pada rentang 12 hingga 30 Hz yang menandakan proses berfikir. Sedangkan untuk gamma berada pada rentang lebih dari 30 Hz (30 - 40 Hz) yang menandakan hiperaktif dan sangat waspada </w:t>
+        <w:t xml:space="preserve">alpha berada pada rentang 8 hingga 12 Hz yang menandakan aktivitas yang rileks. Untuk beta berada pada rentang 12 hingga 30 Hz yang menandakan proses berfikir. Sedangkan untuk gamma berada pada rentang lebih dari 30 Hz (30 - 40 Hz) yang menandakan hiperaktif dan sangat waspada </w:t>
       </w:r>
       <w:r>
         <w:rPr>
@@ -11090,11 +11729,11 @@
         </w:numPr>
         <w:ind w:left="851" w:hanging="851"/>
       </w:pPr>
-      <w:bookmarkStart w:id="35" w:name="_Toc218420736"/>
+      <w:bookmarkStart w:id="48" w:name="_Toc218981414"/>
       <w:r>
         <w:t>Penelitian Terkait Adiksi</w:t>
       </w:r>
-      <w:bookmarkEnd w:id="35"/>
+      <w:bookmarkEnd w:id="48"/>
     </w:p>
     <w:p>
       <w:pPr>
@@ -11176,7 +11815,17 @@
         <w:fldChar w:fldCharType="end"/>
       </w:r>
       <w:r>
-        <w:t>. Berbagai studi neurofisiologis menunjukkan bahwa individu dengan kerentanan adiksi memperlihatkan pola gelombang otak yang menyimpang, terutama pada area frontal yang mengatur fungsi eksekutif dan pengendalian diri, bahkan sebelum perilaku penyalahgunaan zat tersebut terlihat secara klinis [5]</w:t>
+        <w:t xml:space="preserve">. Berbagai studi neurofisiologis menunjukkan bahwa individu dengan kerentanan adiksi memperlihatkan pola gelombang otak yang menyimpang, terutama pada area </w:t>
+      </w:r>
+      <w:r>
+        <w:rPr>
+          <w:i/>
+          <w:iCs/>
+        </w:rPr>
+        <w:t>frontal</w:t>
+      </w:r>
+      <w:r>
+        <w:t xml:space="preserve"> yang mengatur fungsi eksekutif dan pengendalian diri, bahkan sebelum perilaku penyalahgunaan zat tersebut terlihat secara klinis [5]</w:t>
       </w:r>
       <w:r>
         <w:rPr>
@@ -11229,14 +11878,28 @@
         <w:rPr>
           <w:lang w:val="en-ID"/>
         </w:rPr>
-        <w:t xml:space="preserve">. Dalam studi ini, peneliti berfokus pada deteksi dini dan berhasil menemukan adanya perbedaan signifikan pada respons otak remaja terhadap rangsangan visual dengan menggunakan analisis Visual Evoked Potentials (VEP). Hasil penelitian ini menegaskan bahwa jejak neurofisiologis terkait risiko adiksi sudah dapat teramati sejak usia remaja, memberikan peluang besar untuk intervensi dini sebelum </w:t>
-      </w:r>
-      <w:r>
-        <w:rPr>
+        <w:t xml:space="preserve">. Dalam studi ini, peneliti berfokus pada deteksi dini dan berhasil menemukan adanya perbedaan signifikan pada respons otak remaja terhadap rangsangan visual dengan menggunakan analisis </w:t>
+      </w:r>
+      <w:r>
+        <w:rPr>
+          <w:i/>
+          <w:iCs/>
           <w:lang w:val="en-ID"/>
         </w:rPr>
+        <w:t>Visual Evoked Potentials</w:t>
+      </w:r>
+      <w:r>
+        <w:rPr>
+          <w:lang w:val="en-ID"/>
+        </w:rPr>
+        <w:t xml:space="preserve"> (VEP). Hasil penelitian ini </w:t>
+      </w:r>
+      <w:r>
+        <w:rPr>
+          <w:lang w:val="en-ID"/>
+        </w:rPr>
         <w:lastRenderedPageBreak/>
-        <w:t>perilaku adiktif berkembang menjadi masalah yang lebih kronis</w:t>
+        <w:t>menegaskan bahwa jejak neurofisiologis terkait risiko adiksi sudah dapat teramati sejak usia remaja, memberikan peluang besar untuk intervensi dini sebelum perilaku adiktif berkembang menjadi masalah yang lebih kronis</w:t>
       </w:r>
       <w:r>
         <w:rPr>
@@ -11300,7 +11963,33 @@
         <w:rPr>
           <w:lang w:val="en-ID"/>
         </w:rPr>
-        <w:t>endekatan yang digunakan dalam studi tersebut masih memiliki keterbatasan teknis, yaitu belum mengimplementasikan metode Event-Related Potential (ERP) secara spesifik dalam analisisnya. Padahal, metode ERP diketahui memiliki keunggulan dalam resolusi temporal yang lebih presisi untuk mengamati tahapan pemrosesan informasi di otak, khususnya yang berkaitan dengan persepsi dan evaluasi stimulus linguistik. Ketiadaan analisis berbasis ERP pada penelitian terdahulu yang menggunakan dataset ini membuka peluang penelitian baru untuk mengeksplorasi respons otak remaja secara lebih mendetail terhadap terminologi adiksi</w:t>
+        <w:t xml:space="preserve">endekatan yang digunakan dalam studi tersebut masih memiliki keterbatasan teknis, yaitu belum mengimplementasikan metode </w:t>
+      </w:r>
+      <w:r>
+        <w:rPr>
+          <w:i/>
+          <w:iCs/>
+          <w:lang w:val="en-ID"/>
+        </w:rPr>
+        <w:t>Event-Related Potential</w:t>
+      </w:r>
+      <w:r>
+        <w:rPr>
+          <w:lang w:val="en-ID"/>
+        </w:rPr>
+        <w:t xml:space="preserve"> (ERP) secara spesifik dalam analisisnya. Padahal, metode ERP diketahui memiliki keunggulan dalam resolusi temporal yang lebih presisi untuk mengamati tahapan pemrosesan informasi di otak, khususnya yang berkaitan dengan persepsi dan evaluasi stimulus linguistik. Ketiadaan analisis berbasis ERP pada penelitian terdahulu yang menggunakan </w:t>
+      </w:r>
+      <w:r>
+        <w:rPr>
+          <w:lang w:val="en-ID"/>
+        </w:rPr>
+        <w:t xml:space="preserve">data </w:t>
+      </w:r>
+      <w:r>
+        <w:rPr>
+          <w:lang w:val="en-ID"/>
+        </w:rPr>
+        <w:t>ini membuka peluang penelitian baru untuk mengeksplorasi respons otak remaja secara lebih mendetail terhadap terminologi adiksi</w:t>
       </w:r>
       <w:r>
         <w:rPr>
@@ -11329,13 +12018,12 @@
         <w:ind w:left="851" w:hanging="851"/>
         <w:rPr>
           <w:rFonts w:cs="Times New Roman"/>
-          <w:b w:val="0"/>
           <w:bCs/>
           <w:color w:val="auto"/>
           <w:szCs w:val="24"/>
         </w:rPr>
       </w:pPr>
-      <w:bookmarkStart w:id="36" w:name="_Toc218420737"/>
+      <w:bookmarkStart w:id="49" w:name="_Toc218981415"/>
       <w:r>
         <w:rPr>
           <w:rFonts w:cs="Times New Roman"/>
@@ -11345,7 +12033,7 @@
         </w:rPr>
         <w:t>Tinjauan Pustaka</w:t>
       </w:r>
-      <w:bookmarkEnd w:id="36"/>
+      <w:bookmarkEnd w:id="49"/>
     </w:p>
     <w:p>
       <w:pPr>
@@ -11359,13 +12047,12 @@
         </w:tabs>
         <w:ind w:left="851" w:hanging="851"/>
       </w:pPr>
-      <w:bookmarkStart w:id="37" w:name="_Toc218420738"/>
+      <w:bookmarkStart w:id="50" w:name="_Toc218981416"/>
       <w:r>
         <w:t>Analisis Sinyal EEG pada Deteksi Adiksi</w:t>
       </w:r>
-      <w:bookmarkEnd w:id="37"/>
-    </w:p>
-    <w:p/>
+      <w:bookmarkEnd w:id="50"/>
+    </w:p>
     <w:p>
       <w:pPr>
         <w:pStyle w:val="BodyText"/>
@@ -11512,6 +12199,7 @@
         <w:ind w:right="3" w:firstLine="851"/>
       </w:pPr>
       <w:r>
+        <w:lastRenderedPageBreak/>
         <w:t>Selain pada adiksi zat, pola anomali EEG juga ditemukan pada adiksi perilaku. Qi</w:t>
       </w:r>
       <w:r>
@@ -11537,7 +12225,6 @@
           <w:i/>
           <w:iCs/>
         </w:rPr>
-        <w:lastRenderedPageBreak/>
         <w:t xml:space="preserve">Internet </w:t>
       </w:r>
       <w:r>
@@ -11626,6 +12313,13 @@
       <w:r>
         <w:t>.</w:t>
       </w:r>
+    </w:p>
+    <w:p>
+      <w:pPr>
+        <w:pStyle w:val="BodyText"/>
+        <w:spacing w:before="1"/>
+        <w:ind w:right="3" w:firstLine="851"/>
+      </w:pPr>
     </w:p>
     <w:p>
       <w:pPr>
@@ -11639,19 +12333,18 @@
         </w:tabs>
         <w:ind w:left="851" w:hanging="851"/>
       </w:pPr>
-      <w:bookmarkStart w:id="38" w:name="_Toc218420739"/>
+      <w:bookmarkStart w:id="51" w:name="_Toc218981417"/>
       <w:r>
         <w:t xml:space="preserve">Komponen </w:t>
       </w:r>
       <w:r>
         <w:t>ERP</w:t>
       </w:r>
-      <w:bookmarkEnd w:id="38"/>
+      <w:bookmarkEnd w:id="51"/>
       <w:r>
         <w:t xml:space="preserve"> </w:t>
       </w:r>
     </w:p>
-    <w:p/>
     <w:p>
       <w:pPr>
         <w:pStyle w:val="BodyText"/>
@@ -11736,7 +12429,11 @@
         <w:t>predictive coding</w:t>
       </w:r>
       <w:r>
-        <w:t>, yaitu cara kerja otak yang terus-menerus membuat prediksi tentang makna kata dan kemudian memperbaruinya ketika informasi yang diterima tidak sesuai dengan perkiraan</w:t>
+        <w:t xml:space="preserve">, yaitu cara kerja otak yang terus-menerus membuat prediksi tentang makna kata dan </w:t>
+      </w:r>
+      <w:r>
+        <w:lastRenderedPageBreak/>
+        <w:t>kemudian memperbaruinya ketika informasi yang diterima tidak sesuai dengan perkiraan</w:t>
       </w:r>
       <w:r>
         <w:t xml:space="preserve"> </w:t>
@@ -11766,11 +12463,7 @@
         <w:t xml:space="preserve"> </w:t>
       </w:r>
       <w:r>
-        <w:t xml:space="preserve">N400 dipandang sebagai sinyal kesalahan prediksi makna yang muncul saat otak menemukan kata yang sulit dipahami atau tidak sesuai dengan </w:t>
-      </w:r>
-      <w:r>
-        <w:lastRenderedPageBreak/>
-        <w:t xml:space="preserve">konteks. </w:t>
+        <w:t xml:space="preserve">N400 dipandang sebagai sinyal kesalahan prediksi makna yang muncul saat otak menemukan kata yang sulit dipahami atau tidak sesuai dengan konteks. </w:t>
       </w:r>
       <w:r>
         <w:t>Secara keseluruhan, N400 berperan penting sebagai penanda proses pemaknaan kata.</w:t>
@@ -11786,13 +12479,12 @@
         </w:numPr>
         <w:ind w:left="851" w:hanging="851"/>
       </w:pPr>
-      <w:bookmarkStart w:id="39" w:name="_Toc218420740"/>
+      <w:bookmarkStart w:id="52" w:name="_Toc218981418"/>
       <w:r>
         <w:t>Penelitian Terdahulu</w:t>
       </w:r>
-      <w:bookmarkEnd w:id="39"/>
-    </w:p>
-    <w:p/>
+      <w:bookmarkEnd w:id="52"/>
+    </w:p>
     <w:p>
       <w:pPr>
         <w:pStyle w:val="BodyText"/>
@@ -11820,12 +12512,12 @@
         <w:pStyle w:val="Caption"/>
         <w:keepNext/>
       </w:pPr>
-      <w:bookmarkStart w:id="40" w:name="_bookmark16"/>
-      <w:bookmarkStart w:id="41" w:name="_Toc218407090"/>
-      <w:bookmarkStart w:id="42" w:name="_Toc218420637"/>
-      <w:bookmarkStart w:id="43" w:name="_Toc218421374"/>
-      <w:bookmarkStart w:id="44" w:name="_Toc218422162"/>
-      <w:bookmarkEnd w:id="40"/>
+      <w:bookmarkStart w:id="53" w:name="_bookmark16"/>
+      <w:bookmarkStart w:id="54" w:name="_Toc218407090"/>
+      <w:bookmarkStart w:id="55" w:name="_Toc218420637"/>
+      <w:bookmarkStart w:id="56" w:name="_Toc218421374"/>
+      <w:bookmarkStart w:id="57" w:name="_Toc218422162"/>
+      <w:bookmarkEnd w:id="53"/>
       <w:r>
         <w:t>Tabel 2.</w:t>
       </w:r>
@@ -11850,10 +12542,10 @@
       <w:r>
         <w:t>. Penelitian dan metode terdahulu</w:t>
       </w:r>
-      <w:bookmarkEnd w:id="41"/>
-      <w:bookmarkEnd w:id="42"/>
-      <w:bookmarkEnd w:id="43"/>
-      <w:bookmarkEnd w:id="44"/>
+      <w:bookmarkEnd w:id="54"/>
+      <w:bookmarkEnd w:id="55"/>
+      <w:bookmarkEnd w:id="56"/>
+      <w:bookmarkEnd w:id="57"/>
     </w:p>
     <w:tbl>
       <w:tblPr>
@@ -12543,6 +13235,7 @@
               <w:ind w:left="139" w:right="133"/>
               <w:jc w:val="both"/>
               <w:rPr>
+                <w:noProof/>
                 <w:sz w:val="24"/>
               </w:rPr>
             </w:pPr>
@@ -12559,6 +13252,55 @@
                 <w:sz w:val="24"/>
               </w:rPr>
               <w:t xml:space="preserve"> et al. (2024)</w:t>
+            </w:r>
+            <w:r>
+              <w:rPr>
+                <w:noProof/>
+                <w:sz w:val="24"/>
+              </w:rPr>
+              <w:t>.</w:t>
+            </w:r>
+          </w:p>
+          <w:p>
+            <w:pPr>
+              <w:pStyle w:val="TableParagraph"/>
+              <w:spacing w:before="3" w:line="255" w:lineRule="exact"/>
+              <w:ind w:left="139" w:right="133"/>
+              <w:jc w:val="both"/>
+              <w:rPr>
+                <w:sz w:val="24"/>
+              </w:rPr>
+            </w:pPr>
+            <w:r>
+              <w:rPr>
+                <w:sz w:val="24"/>
+              </w:rPr>
+              <w:fldChar w:fldCharType="begin" w:fldLock="1"/>
+            </w:r>
+            <w:r>
+              <w:rPr>
+                <w:sz w:val="24"/>
+              </w:rPr>
+              <w:instrText>ADDIN CSL_CITATION {"citationItems":[{"id":"ITEM-1","itemData":{"DOI":"https://doi.org/10.1016/j.cognition.2024.105755","ISSN":"0010-0277","abstract":"The N400 event-related component has been widely used to investigate the neural mechanisms underlying real-time language comprehension. However, despite decades of research, there is still no unifying theory that can explain both its temporal dynamics and functional properties. In this work, we show that predictive coding – a biologically plausible algorithm for approximating Bayesian inference – offers a promising framework for characterizing the N400. Using an implemented predictive coding computational model, we demonstrate how the N400 can be formalized as the lexico-semantic prediction error produced as the brain infers meaning from the linguistic form of incoming words. We show that the magnitude of lexico-semantic prediction error mirrors the functional sensitivity of the N400 to various lexical variables, priming, contextual effects, as well as their higher-order interactions. We further show that the dynamics of the predictive coding algorithm provides a natural explanation for the temporal dynamics of the N400, and a biologically plausible link to neural activity. Together, these findings directly situate the N400 within the broader context of predictive coding research. More generally, they raise the possibility that the brain may use the same computational mechanism for inference across linguistic and non-linguistic domains.","author":[{"dropping-particle":"","family":"Nour Eddine","given":"Samer","non-dropping-particle":"","parse-names":false,"suffix":""},{"dropping-particle":"","family":"Brothers","given":"Trevor","non-dropping-particle":"","parse-names":false,"suffix":""},{"dropping-particle":"","family":"Wang","given":"Lin","non-dropping-particle":"","parse-names":false,"suffix":""},{"dropping-particle":"","family":"Spratling","given":"Michael","non-dropping-particle":"","parse-names":false,"suffix":""},{"dropping-particle":"","family":"Kuperberg","given":"Gina R","non-dropping-particle":"","parse-names":false,"suffix":""}],"container-title":"Cognition","id":"ITEM-1","issued":{"date-parts":[["2024"]]},"page":"105755","title":"A predictive coding model of the N400","type":"article-journal","volume":"246"},"uris":["http://www.mendeley.com/documents/?uuid=43af4013-407b-41c9-9450-3b9b63a4ec5e"]}],"mendeley":{"formattedCitation":"[15]","plainTextFormattedCitation":"[15]"},"properties":{"noteIndex":0},"schema":"https://github.com/citation-style-language/schema/raw/master/csl-citation.json"}</w:instrText>
+            </w:r>
+            <w:r>
+              <w:rPr>
+                <w:sz w:val="24"/>
+              </w:rPr>
+              <w:fldChar w:fldCharType="separate"/>
+            </w:r>
+            <w:r>
+              <w:rPr>
+                <w:noProof/>
+                <w:sz w:val="24"/>
+              </w:rPr>
+              <w:t>[15]</w:t>
+            </w:r>
+            <w:r>
+              <w:rPr>
+                <w:sz w:val="24"/>
+              </w:rPr>
+              <w:fldChar w:fldCharType="end"/>
             </w:r>
           </w:p>
         </w:tc>
@@ -12688,9 +13430,9 @@
           <w:szCs w:val="28"/>
         </w:rPr>
       </w:pPr>
-      <w:bookmarkStart w:id="45" w:name="_bookmark19"/>
-      <w:bookmarkStart w:id="46" w:name="_Toc218420741"/>
-      <w:bookmarkEnd w:id="45"/>
+      <w:bookmarkStart w:id="58" w:name="_bookmark19"/>
+      <w:bookmarkStart w:id="59" w:name="_Toc218981419"/>
+      <w:bookmarkEnd w:id="58"/>
       <w:r>
         <w:rPr>
           <w:sz w:val="28"/>
@@ -12744,7 +13486,7 @@
         </w:rPr>
         <w:t>PENELITIAN</w:t>
       </w:r>
-      <w:bookmarkEnd w:id="46"/>
+      <w:bookmarkEnd w:id="59"/>
     </w:p>
     <w:p>
       <w:pPr>
@@ -12775,9 +13517,9 @@
           <w:szCs w:val="24"/>
         </w:rPr>
       </w:pPr>
-      <w:bookmarkStart w:id="47" w:name="_bookmark20"/>
-      <w:bookmarkStart w:id="48" w:name="_Toc218420742"/>
-      <w:bookmarkEnd w:id="47"/>
+      <w:bookmarkStart w:id="60" w:name="_bookmark20"/>
+      <w:bookmarkStart w:id="61" w:name="_Toc218981420"/>
+      <w:bookmarkEnd w:id="60"/>
       <w:r>
         <w:rPr>
           <w:rFonts w:cs="Times New Roman"/>
@@ -12787,9 +13529,8 @@
         </w:rPr>
         <w:t>Alur Penelitian</w:t>
       </w:r>
-      <w:bookmarkEnd w:id="48"/>
-    </w:p>
-    <w:p/>
+      <w:bookmarkEnd w:id="61"/>
+    </w:p>
     <w:p>
       <w:pPr>
         <w:pStyle w:val="BodyText"/>
@@ -12797,7 +13538,17 @@
         <w:ind w:right="3" w:firstLine="851"/>
       </w:pPr>
       <w:r>
-        <w:t xml:space="preserve">Penelitian ini dirancang untuk membandingkan efektivitas dua pendekatan analisis sinyal otak dalam mendeteksi respons terhadap terminologi adiksi. Tahapan dimulai dari pengumpulan data yang bersumber dari dataset sekunder TUNDA </w:t>
+        <w:t xml:space="preserve">Penelitian ini dirancang untuk membandingkan efektivitas dua pendekatan analisis sinyal otak dalam mendeteksi respons terhadap terminologi adiksi. Tahapan dimulai dari pengumpulan data yang bersumber dari </w:t>
+      </w:r>
+      <w:r>
+        <w:rPr>
+          <w:i/>
+          <w:iCs/>
+        </w:rPr>
+        <w:t>dataset</w:t>
+      </w:r>
+      <w:r>
+        <w:t xml:space="preserve"> TUNDA </w:t>
       </w:r>
       <w:r>
         <w:fldChar w:fldCharType="begin" w:fldLock="1"/>
@@ -12855,16 +13606,24 @@
         <w:ind w:right="405"/>
         <w:jc w:val="center"/>
       </w:pPr>
+    </w:p>
+    <w:p>
+      <w:pPr>
+        <w:pStyle w:val="BodyText"/>
+        <w:keepNext/>
+        <w:spacing w:before="1"/>
+        <w:ind w:right="405"/>
+        <w:jc w:val="center"/>
+      </w:pPr>
       <w:r>
         <w:rPr>
           <w:noProof/>
         </w:rPr>
-        <w:lastRenderedPageBreak/>
         <w:drawing>
-          <wp:inline distT="0" distB="0" distL="0" distR="0" wp14:anchorId="41DF699C" wp14:editId="4DD10185">
-            <wp:extent cx="2123915" cy="5200650"/>
-            <wp:effectExtent l="0" t="0" r="0" b="0"/>
-            <wp:docPr id="826286007" name="Picture 1" descr="A black and white background with white squares&#10;&#10;AI-generated content may be incorrect."/>
+          <wp:inline distT="0" distB="0" distL="0" distR="0" wp14:anchorId="4F4C40DD" wp14:editId="17EFC313">
+            <wp:extent cx="2258517" cy="4930140"/>
+            <wp:effectExtent l="0" t="0" r="8890" b="3810"/>
+            <wp:docPr id="1566625134" name="Picture 1"/>
             <wp:cNvGraphicFramePr>
               <a:graphicFrameLocks xmlns:a="http://schemas.openxmlformats.org/drawingml/2006/main" noChangeAspect="1"/>
             </wp:cNvGraphicFramePr>
@@ -12872,11 +13631,11 @@
               <a:graphicData uri="http://schemas.openxmlformats.org/drawingml/2006/picture">
                 <pic:pic xmlns:pic="http://schemas.openxmlformats.org/drawingml/2006/picture">
                   <pic:nvPicPr>
-                    <pic:cNvPr id="826286007" name="Picture 1" descr="A black and white background with white squares&#10;&#10;AI-generated content may be incorrect."/>
+                    <pic:cNvPr id="1566625134" name="Picture 1566625134"/>
                     <pic:cNvPicPr/>
                   </pic:nvPicPr>
                   <pic:blipFill>
-                    <a:blip r:embed="rId16" cstate="print">
+                    <a:blip r:embed="rId19" cstate="print">
                       <a:extLst>
                         <a:ext uri="{28A0092B-C50C-407E-A947-70E740481C1C}">
                           <a14:useLocalDpi xmlns:a14="http://schemas.microsoft.com/office/drawing/2010/main" val="0"/>
@@ -12890,7 +13649,7 @@
                   <pic:spPr>
                     <a:xfrm>
                       <a:off x="0" y="0"/>
-                      <a:ext cx="2138079" cy="5235333"/>
+                      <a:ext cx="2275987" cy="4968274"/>
                     </a:xfrm>
                     <a:prstGeom prst="rect">
                       <a:avLst/>
@@ -12907,7 +13666,7 @@
       <w:pPr>
         <w:pStyle w:val="Caption"/>
       </w:pPr>
-      <w:bookmarkStart w:id="49" w:name="_Toc218421375"/>
+      <w:bookmarkStart w:id="62" w:name="_Toc218421375"/>
       <w:r>
         <w:t>Gambar 3.</w:t>
       </w:r>
@@ -12932,7 +13691,7 @@
       <w:r>
         <w:t>. Diagram alir penelitian</w:t>
       </w:r>
-      <w:bookmarkEnd w:id="49"/>
+      <w:bookmarkEnd w:id="62"/>
     </w:p>
     <w:p>
       <w:pPr>
@@ -12950,7 +13709,7 @@
         <w:t xml:space="preserve"> dipilih untuk </w:t>
       </w:r>
       <w:r>
-        <w:t>mengkomparasi</w:t>
+        <w:t>membandingkan</w:t>
       </w:r>
       <w:r>
         <w:t xml:space="preserve"> perbedaan </w:t>
@@ -12998,9 +13757,9 @@
           <w:szCs w:val="24"/>
         </w:rPr>
       </w:pPr>
-      <w:bookmarkStart w:id="50" w:name="_bookmark21"/>
-      <w:bookmarkStart w:id="51" w:name="_Toc218420743"/>
-      <w:bookmarkEnd w:id="50"/>
+      <w:bookmarkStart w:id="63" w:name="_bookmark21"/>
+      <w:bookmarkStart w:id="64" w:name="_Toc218981421"/>
+      <w:bookmarkEnd w:id="63"/>
       <w:r>
         <w:rPr>
           <w:rFonts w:cs="Times New Roman"/>
@@ -13010,9 +13769,8 @@
         </w:rPr>
         <w:t>Deskripsi Dataset TUNDA</w:t>
       </w:r>
-      <w:bookmarkEnd w:id="51"/>
-    </w:p>
-    <w:p/>
+      <w:bookmarkEnd w:id="64"/>
+    </w:p>
     <w:p>
       <w:pPr>
         <w:pStyle w:val="BodyText"/>
@@ -13058,7 +13816,17 @@
         <w:fldChar w:fldCharType="end"/>
       </w:r>
       <w:r>
-        <w:t xml:space="preserve">. Pemilihan dataset ini didasarkan pada kesesuaian profil subjek dengan fokus penelitian, yaitu kelompok usia rentan, serta ketersediaan stimulus kata diberikan. Data mentah ini tersimpan dalam format </w:t>
+        <w:t xml:space="preserve">. Pemilihan </w:t>
+      </w:r>
+      <w:r>
+        <w:rPr>
+          <w:i/>
+          <w:iCs/>
+        </w:rPr>
+        <w:t>dataset</w:t>
+      </w:r>
+      <w:r>
+        <w:t xml:space="preserve"> ini didasarkan pada kesesuaian fokus penelitian, yaitu kelompok usia rentan, serta ketersediaan stimulus kata diberikan. Data mentah ini tersimpan dalam format </w:t>
       </w:r>
       <w:r>
         <w:rPr>
@@ -13138,7 +13906,7 @@
                     </pic:cNvPicPr>
                   </pic:nvPicPr>
                   <pic:blipFill>
-                    <a:blip r:embed="rId17" cstate="print">
+                    <a:blip r:embed="rId20" cstate="print">
                       <a:extLst>
                         <a:ext uri="{28A0092B-C50C-407E-A947-70E740481C1C}">
                           <a14:useLocalDpi xmlns:a14="http://schemas.microsoft.com/office/drawing/2010/main" val="0"/>
@@ -13174,7 +13942,7 @@
       <w:pPr>
         <w:pStyle w:val="Caption"/>
       </w:pPr>
-      <w:bookmarkStart w:id="52" w:name="_Toc218421376"/>
+      <w:bookmarkStart w:id="65" w:name="_Toc218421376"/>
       <w:r>
         <w:t>Gambar 3.</w:t>
       </w:r>
@@ -13199,7 +13967,7 @@
       <w:r>
         <w:t>. Sinyal EEG yang sudah divisualisasikan dalam 1 Dimensi</w:t>
       </w:r>
-      <w:bookmarkEnd w:id="52"/>
+      <w:bookmarkEnd w:id="65"/>
     </w:p>
     <w:p>
       <w:pPr>
@@ -13280,9 +14048,9 @@
           <w:szCs w:val="24"/>
         </w:rPr>
       </w:pPr>
-      <w:bookmarkStart w:id="53" w:name="_bookmark22"/>
-      <w:bookmarkStart w:id="54" w:name="_Toc218420744"/>
-      <w:bookmarkEnd w:id="53"/>
+      <w:bookmarkStart w:id="66" w:name="_bookmark22"/>
+      <w:bookmarkStart w:id="67" w:name="_Toc218981422"/>
+      <w:bookmarkEnd w:id="66"/>
       <w:r>
         <w:rPr>
           <w:rFonts w:cs="Times New Roman"/>
@@ -13316,7 +14084,7 @@
         </w:rPr>
         <w:t>Signal</w:t>
       </w:r>
-      <w:bookmarkEnd w:id="54"/>
+      <w:bookmarkEnd w:id="67"/>
       <w:r>
         <w:rPr>
           <w:rFonts w:cs="Times New Roman"/>
@@ -13329,7 +14097,6 @@
         <w:t xml:space="preserve"> </w:t>
       </w:r>
     </w:p>
-    <w:p/>
     <w:p>
       <w:pPr>
         <w:pStyle w:val="BodyText"/>
@@ -13481,7 +14248,7 @@
                     </pic:cNvPicPr>
                   </pic:nvPicPr>
                   <pic:blipFill>
-                    <a:blip r:embed="rId18" cstate="print">
+                    <a:blip r:embed="rId21" cstate="print">
                       <a:extLst>
                         <a:ext uri="{28A0092B-C50C-407E-A947-70E740481C1C}">
                           <a14:useLocalDpi xmlns:a14="http://schemas.microsoft.com/office/drawing/2010/main" val="0"/>
@@ -13517,7 +14284,7 @@
       <w:pPr>
         <w:pStyle w:val="Caption"/>
       </w:pPr>
-      <w:bookmarkStart w:id="55" w:name="_Toc218421377"/>
+      <w:bookmarkStart w:id="68" w:name="_Toc218421377"/>
       <w:r>
         <w:t>Gambar 3.</w:t>
       </w:r>
@@ -13542,7 +14309,7 @@
       <w:r>
         <w:t>. Sinyal EEG yang telah dilakukan preprocessing</w:t>
       </w:r>
-      <w:bookmarkEnd w:id="55"/>
+      <w:bookmarkEnd w:id="68"/>
     </w:p>
     <w:p>
       <w:pPr>
@@ -13639,9 +14406,9 @@
           <w:szCs w:val="24"/>
         </w:rPr>
       </w:pPr>
-      <w:bookmarkStart w:id="56" w:name="_bookmark23"/>
-      <w:bookmarkStart w:id="57" w:name="_Toc218420745"/>
-      <w:bookmarkEnd w:id="56"/>
+      <w:bookmarkStart w:id="69" w:name="_bookmark23"/>
+      <w:bookmarkStart w:id="70" w:name="_Toc218981423"/>
+      <w:bookmarkEnd w:id="69"/>
       <w:r>
         <w:rPr>
           <w:rFonts w:cs="Times New Roman"/>
@@ -13651,7 +14418,7 @@
         </w:rPr>
         <w:t>Pendekatan Non-ERP</w:t>
       </w:r>
-      <w:bookmarkEnd w:id="57"/>
+      <w:bookmarkEnd w:id="70"/>
       <w:r>
         <w:rPr>
           <w:rFonts w:cs="Times New Roman"/>
@@ -13662,7 +14429,6 @@
         <w:t xml:space="preserve"> </w:t>
       </w:r>
     </w:p>
-    <w:p/>
     <w:p>
       <w:pPr>
         <w:pStyle w:val="BodyText"/>
@@ -13736,26 +14502,26 @@
         <w:rPr>
           <w:lang w:val="en-ID"/>
         </w:rPr>
-        <w:t xml:space="preserve"> Hasil visualisasi 1 </w:t>
+        <w:t xml:space="preserve"> Hasil visualisasi 1 Dimensi yang ditampilkan adalah aktivitas sinyal delta, alfa, beta dan gamma</w:t>
       </w:r>
       <w:r>
         <w:rPr>
           <w:lang w:val="en-ID"/>
         </w:rPr>
+        <w:t xml:space="preserve">. </w:t>
+      </w:r>
+      <w:r>
+        <w:rPr>
+          <w:lang w:val="en-ID"/>
+        </w:rPr>
+        <w:t xml:space="preserve">Hasil </w:t>
+      </w:r>
+      <w:r>
+        <w:rPr>
+          <w:lang w:val="en-ID"/>
+        </w:rPr>
         <w:lastRenderedPageBreak/>
-        <w:t>Dimensi yang ditampilkan adalah aktivitas sinyal delta, alfa, beta dan gamma</w:t>
-      </w:r>
-      <w:r>
-        <w:rPr>
-          <w:lang w:val="en-ID"/>
-        </w:rPr>
-        <w:t xml:space="preserve">. </w:t>
-      </w:r>
-      <w:r>
-        <w:rPr>
-          <w:lang w:val="en-ID"/>
-        </w:rPr>
-        <w:t>Hasil sinyal delta, alfa, beta dan gamma membuat lebih mudah dalam melakukan analisis 1 dimensi</w:t>
+        <w:t>sinyal delta, alfa, beta dan gamma membuat lebih mudah dalam melakukan analisis 1 dimensi</w:t>
       </w:r>
       <w:r>
         <w:rPr>
@@ -13863,8 +14629,8 @@
           <w:sz w:val="20"/>
         </w:rPr>
       </w:pPr>
-      <w:bookmarkStart w:id="58" w:name="_bookmark25"/>
-      <w:bookmarkEnd w:id="58"/>
+      <w:bookmarkStart w:id="71" w:name="_bookmark25"/>
+      <w:bookmarkEnd w:id="71"/>
     </w:p>
     <w:p>
       <w:pPr>
@@ -13885,9 +14651,9 @@
           <w:szCs w:val="24"/>
         </w:rPr>
       </w:pPr>
-      <w:bookmarkStart w:id="59" w:name="_bookmark28"/>
-      <w:bookmarkStart w:id="60" w:name="_Toc218420746"/>
-      <w:bookmarkEnd w:id="59"/>
+      <w:bookmarkStart w:id="72" w:name="_bookmark28"/>
+      <w:bookmarkStart w:id="73" w:name="_Toc218981424"/>
+      <w:bookmarkEnd w:id="72"/>
       <w:r>
         <w:rPr>
           <w:rFonts w:cs="Times New Roman"/>
@@ -13908,7 +14674,7 @@
         </w:rPr>
         <w:t>Event-Related Potential</w:t>
       </w:r>
-      <w:bookmarkEnd w:id="60"/>
+      <w:bookmarkEnd w:id="73"/>
       <w:r>
         <w:rPr>
           <w:rFonts w:cs="Times New Roman"/>
@@ -13919,7 +14685,6 @@
         <w:t xml:space="preserve"> </w:t>
       </w:r>
     </w:p>
-    <w:p/>
     <w:p>
       <w:pPr>
         <w:pStyle w:val="BodyText"/>
@@ -14066,7 +14831,7 @@
           <w:szCs w:val="28"/>
         </w:rPr>
       </w:pPr>
-      <w:bookmarkStart w:id="61" w:name="_Toc218420747"/>
+      <w:bookmarkStart w:id="74" w:name="_Toc218981425"/>
       <w:r>
         <w:rPr>
           <w:sz w:val="28"/>
@@ -14161,7 +14926,7 @@
         </w:rPr>
         <w:t>PENELITIAN</w:t>
       </w:r>
-      <w:bookmarkEnd w:id="61"/>
+      <w:bookmarkEnd w:id="74"/>
     </w:p>
     <w:p>
       <w:pPr>
@@ -14191,9 +14956,9 @@
           <w:szCs w:val="24"/>
         </w:rPr>
       </w:pPr>
-      <w:bookmarkStart w:id="62" w:name="_bookmark32"/>
-      <w:bookmarkStart w:id="63" w:name="_Toc218420748"/>
-      <w:bookmarkEnd w:id="62"/>
+      <w:bookmarkStart w:id="75" w:name="_bookmark32"/>
+      <w:bookmarkStart w:id="76" w:name="_Toc218981426"/>
+      <w:bookmarkEnd w:id="75"/>
       <w:r>
         <w:rPr>
           <w:rFonts w:cs="Times New Roman"/>
@@ -14203,9 +14968,8 @@
         </w:rPr>
         <w:t>Metode Non ERP</w:t>
       </w:r>
-      <w:bookmarkEnd w:id="63"/>
-    </w:p>
-    <w:p/>
+      <w:bookmarkEnd w:id="76"/>
+    </w:p>
     <w:p>
       <w:pPr>
         <w:pStyle w:val="BodyText"/>
@@ -14237,7 +15001,7 @@
           <w:tab w:val="left" w:pos="851"/>
         </w:tabs>
       </w:pPr>
-      <w:bookmarkStart w:id="64" w:name="_Toc218420749"/>
+      <w:bookmarkStart w:id="77" w:name="_Toc218981427"/>
       <w:r>
         <w:t xml:space="preserve">4.1.1. </w:t>
       </w:r>
@@ -14247,9 +15011,8 @@
       <w:r>
         <w:t>Responden Normal</w:t>
       </w:r>
-      <w:bookmarkEnd w:id="64"/>
-    </w:p>
-    <w:p/>
+      <w:bookmarkEnd w:id="77"/>
+    </w:p>
     <w:p>
       <w:pPr>
         <w:pStyle w:val="BodyText"/>
@@ -14309,7 +15072,7 @@
                     </pic:cNvPicPr>
                   </pic:nvPicPr>
                   <pic:blipFill>
-                    <a:blip r:embed="rId19" cstate="print">
+                    <a:blip r:embed="rId22" cstate="print">
                       <a:extLst>
                         <a:ext uri="{28A0092B-C50C-407E-A947-70E740481C1C}">
                           <a14:useLocalDpi xmlns:a14="http://schemas.microsoft.com/office/drawing/2010/main" val="0"/>
@@ -14345,7 +15108,7 @@
       <w:pPr>
         <w:pStyle w:val="Caption"/>
       </w:pPr>
-      <w:bookmarkStart w:id="65" w:name="_Toc218421378"/>
+      <w:bookmarkStart w:id="78" w:name="_Toc218421378"/>
       <w:r>
         <w:t>Gambar 4.</w:t>
       </w:r>
@@ -14376,7 +15139,7 @@
       <w:r>
         <w:t xml:space="preserve"> dengan metode non ERP</w:t>
       </w:r>
-      <w:bookmarkEnd w:id="65"/>
+      <w:bookmarkEnd w:id="78"/>
     </w:p>
     <w:p>
       <w:pPr>
@@ -14659,7 +15422,7 @@
                     </pic:cNvPicPr>
                   </pic:nvPicPr>
                   <pic:blipFill>
-                    <a:blip r:embed="rId20" cstate="print">
+                    <a:blip r:embed="rId23" cstate="print">
                       <a:extLst>
                         <a:ext uri="{28A0092B-C50C-407E-A947-70E740481C1C}">
                           <a14:useLocalDpi xmlns:a14="http://schemas.microsoft.com/office/drawing/2010/main" val="0"/>
@@ -14695,7 +15458,7 @@
       <w:pPr>
         <w:pStyle w:val="Caption"/>
       </w:pPr>
-      <w:bookmarkStart w:id="66" w:name="_Toc218421379"/>
+      <w:bookmarkStart w:id="79" w:name="_Toc218421379"/>
       <w:r>
         <w:t>Gambar 4.</w:t>
       </w:r>
@@ -14730,7 +15493,7 @@
       <w:r>
         <w:t xml:space="preserve"> 2D responden normal dengan metode non ERP</w:t>
       </w:r>
-      <w:bookmarkEnd w:id="66"/>
+      <w:bookmarkEnd w:id="79"/>
     </w:p>
     <w:p>
       <w:pPr>
@@ -15003,7 +15766,7 @@
           <w:tab w:val="left" w:pos="851"/>
         </w:tabs>
       </w:pPr>
-      <w:bookmarkStart w:id="67" w:name="_Toc218420750"/>
+      <w:bookmarkStart w:id="80" w:name="_Toc218981428"/>
       <w:r>
         <w:t xml:space="preserve">4.1.2. </w:t>
       </w:r>
@@ -15013,9 +15776,8 @@
       <w:r>
         <w:t>Responden Berisiko</w:t>
       </w:r>
-      <w:bookmarkEnd w:id="67"/>
-    </w:p>
-    <w:p/>
+      <w:bookmarkEnd w:id="80"/>
+    </w:p>
     <w:p>
       <w:pPr>
         <w:pStyle w:val="BodyText"/>
@@ -15064,7 +15826,7 @@
           <w:noProof/>
         </w:rPr>
         <w:drawing>
-          <wp:inline distT="0" distB="0" distL="0" distR="0" wp14:anchorId="1BCB381C" wp14:editId="59619C45">
+          <wp:inline distT="0" distB="0" distL="0" distR="0" wp14:anchorId="1BCB381C" wp14:editId="18BFEC66">
             <wp:extent cx="3938954" cy="3488686"/>
             <wp:effectExtent l="0" t="0" r="4445" b="0"/>
             <wp:docPr id="1164941434" name="Picture 6"/>
@@ -15081,7 +15843,7 @@
                     </pic:cNvPicPr>
                   </pic:nvPicPr>
                   <pic:blipFill>
-                    <a:blip r:embed="rId21" cstate="print">
+                    <a:blip r:embed="rId24" cstate="print">
                       <a:extLst>
                         <a:ext uri="{28A0092B-C50C-407E-A947-70E740481C1C}">
                           <a14:useLocalDpi xmlns:a14="http://schemas.microsoft.com/office/drawing/2010/main" val="0"/>
@@ -15117,7 +15879,7 @@
       <w:pPr>
         <w:pStyle w:val="Caption"/>
       </w:pPr>
-      <w:bookmarkStart w:id="68" w:name="_Toc218421380"/>
+      <w:bookmarkStart w:id="81" w:name="_Toc218421380"/>
       <w:r>
         <w:t xml:space="preserve">Gambar 4. </w:t>
       </w:r>
@@ -15145,7 +15907,7 @@
       <w:r>
         <w:t xml:space="preserve"> dengan metode non ERP</w:t>
       </w:r>
-      <w:bookmarkEnd w:id="68"/>
+      <w:bookmarkEnd w:id="81"/>
     </w:p>
     <w:p>
       <w:pPr>
@@ -15337,7 +16099,7 @@
                     </pic:cNvPicPr>
                   </pic:nvPicPr>
                   <pic:blipFill>
-                    <a:blip r:embed="rId22">
+                    <a:blip r:embed="rId25">
                       <a:extLst>
                         <a:ext uri="{28A0092B-C50C-407E-A947-70E740481C1C}">
                           <a14:useLocalDpi xmlns:a14="http://schemas.microsoft.com/office/drawing/2010/main" val="0"/>
@@ -15373,7 +16135,7 @@
       <w:pPr>
         <w:pStyle w:val="Caption"/>
       </w:pPr>
-      <w:bookmarkStart w:id="69" w:name="_Toc218421381"/>
+      <w:bookmarkStart w:id="82" w:name="_Toc218421381"/>
       <w:r>
         <w:t>Gambar 4.</w:t>
       </w:r>
@@ -15408,7 +16170,7 @@
       <w:r>
         <w:t xml:space="preserve"> 2D pada responden kategori berisiko dengan metode non ERP</w:t>
       </w:r>
-      <w:bookmarkEnd w:id="69"/>
+      <w:bookmarkEnd w:id="82"/>
     </w:p>
     <w:p>
       <w:pPr>
@@ -15644,9 +16406,9 @@
           <w:szCs w:val="24"/>
         </w:rPr>
       </w:pPr>
-      <w:bookmarkStart w:id="70" w:name="_bookmark33"/>
-      <w:bookmarkStart w:id="71" w:name="_Toc218420751"/>
-      <w:bookmarkEnd w:id="70"/>
+      <w:bookmarkStart w:id="83" w:name="_bookmark33"/>
+      <w:bookmarkStart w:id="84" w:name="_Toc218981429"/>
+      <w:bookmarkEnd w:id="83"/>
       <w:r>
         <w:rPr>
           <w:rFonts w:cs="Times New Roman"/>
@@ -15690,9 +16452,8 @@
         </w:rPr>
         <w:t>)</w:t>
       </w:r>
-      <w:bookmarkEnd w:id="71"/>
-    </w:p>
-    <w:p/>
+      <w:bookmarkEnd w:id="84"/>
+    </w:p>
     <w:p>
       <w:pPr>
         <w:pStyle w:val="BodyText"/>
@@ -15730,22 +16491,7 @@
         <w:t>waktu</w:t>
       </w:r>
       <w:r>
-        <w:t xml:space="preserve"> tertentu setelah stimulus diberikan. Analisis ini bertujuan untuk melihat bagaimana otak memproses kata-kata yang ditampilkan dalam jendela waktu yang sangat spesifik, yaitu pada rentang N400</w:t>
-      </w:r>
-      <w:r>
-        <w:t xml:space="preserve"> (3</w:t>
-      </w:r>
-      <w:r>
-        <w:t>5</w:t>
-      </w:r>
-      <w:r>
-        <w:t>0 – 4</w:t>
-      </w:r>
-      <w:r>
-        <w:t>5</w:t>
-      </w:r>
-      <w:r>
-        <w:t>0ms)</w:t>
+        <w:t xml:space="preserve"> tertentu setelah stimulus diberikan. Analisis ini bertujuan untuk melihat bagaimana otak memproses kata-kata yang ditampilkan dalam waktu yang sangat spesifik, yaitu pada rentang N400</w:t>
       </w:r>
       <w:r>
         <w:t>.</w:t>
@@ -15758,7 +16504,7 @@
           <w:tab w:val="left" w:pos="851"/>
         </w:tabs>
       </w:pPr>
-      <w:bookmarkStart w:id="72" w:name="_Toc218420752"/>
+      <w:bookmarkStart w:id="85" w:name="_Toc218981430"/>
       <w:r>
         <w:t xml:space="preserve">4.2.1. </w:t>
       </w:r>
@@ -15768,9 +16514,8 @@
       <w:r>
         <w:t>Responden Normal</w:t>
       </w:r>
-      <w:bookmarkEnd w:id="72"/>
-    </w:p>
-    <w:p/>
+      <w:bookmarkEnd w:id="85"/>
+    </w:p>
     <w:p>
       <w:pPr>
         <w:pStyle w:val="BodyText"/>
@@ -15778,7 +16523,13 @@
         <w:ind w:right="3" w:firstLine="851"/>
       </w:pPr>
       <w:r>
-        <w:t xml:space="preserve">Pada kelompok responden normal, analisis ERP dilakukan untuk mengamati respons terhadap stimulus kata ke-48 pada sesi 2. Fokus analisis diarahkan pada jendela waktu 350 hingga 450 milidetik (ms) secara teoritis berkaitan dengan komponen N400. Hasil pengolahan data disajikan dalam bentuk gelombang sinyal </w:t>
+        <w:t>Pada kelompok responden normal, analisis ERP dilakukan untuk mengamati respons terhadap stimulus kata ke-48 pada sesi 2. Fokus analisis diarahkan pada</w:t>
+      </w:r>
+      <w:r>
+        <w:t xml:space="preserve"> </w:t>
+      </w:r>
+      <w:r>
+        <w:t xml:space="preserve">waktu 350 hingga 450 ms secara teoritis berkaitan dengan komponen N400. Hasil pengolahan data disajikan dalam bentuk gelombang sinyal </w:t>
       </w:r>
       <w:r>
         <w:t>1D</w:t>
@@ -15813,7 +16564,7 @@
           <w:noProof/>
         </w:rPr>
         <w:drawing>
-          <wp:inline distT="0" distB="0" distL="0" distR="0" wp14:anchorId="2AA4BDFA" wp14:editId="57A4691F">
+          <wp:inline distT="0" distB="0" distL="0" distR="0" wp14:anchorId="2AA4BDFA" wp14:editId="6CEB44EB">
             <wp:extent cx="3973286" cy="2649006"/>
             <wp:effectExtent l="0" t="0" r="8255" b="0"/>
             <wp:docPr id="2126518032" name="Picture 5"/>
@@ -15830,7 +16581,7 @@
                     </pic:cNvPicPr>
                   </pic:nvPicPr>
                   <pic:blipFill>
-                    <a:blip r:embed="rId23" cstate="print">
+                    <a:blip r:embed="rId26" cstate="print">
                       <a:extLst>
                         <a:ext uri="{28A0092B-C50C-407E-A947-70E740481C1C}">
                           <a14:useLocalDpi xmlns:a14="http://schemas.microsoft.com/office/drawing/2010/main" val="0"/>
@@ -15866,7 +16617,7 @@
       <w:pPr>
         <w:pStyle w:val="Caption"/>
       </w:pPr>
-      <w:bookmarkStart w:id="73" w:name="_Toc218421382"/>
+      <w:bookmarkStart w:id="86" w:name="_Toc218421382"/>
       <w:r>
         <w:t>Gambar 4.</w:t>
       </w:r>
@@ -15891,7 +16642,7 @@
       <w:r>
         <w:t>. 1D sinyal EEG responden normal dengan metode ERP</w:t>
       </w:r>
-      <w:bookmarkEnd w:id="73"/>
+      <w:bookmarkEnd w:id="86"/>
     </w:p>
     <w:p>
       <w:pPr>
@@ -15906,11 +16657,7 @@
         <w:t>b</w:t>
       </w:r>
       <w:r>
-        <w:t xml:space="preserve">erdasarkan visualisasi sinyal 1D yang </w:t>
-      </w:r>
-      <w:r>
-        <w:lastRenderedPageBreak/>
-        <w:t xml:space="preserve">ditunjukkan pada Gambar </w:t>
+        <w:t xml:space="preserve">erdasarkan visualisasi sinyal 1D yang ditunjukkan pada Gambar </w:t>
       </w:r>
       <w:r>
         <w:t>4.5</w:t>
@@ -15939,7 +16686,11 @@
         <w:t>ERP</w:t>
       </w:r>
       <w:r>
-        <w:t xml:space="preserve"> menunjukkan lonjakan aktivitas positif yang cukup tinggi dengan amplitudo mencapai sekitar 30-40 </w:t>
+        <w:t xml:space="preserve"> menunjukkan </w:t>
+      </w:r>
+      <w:r>
+        <w:lastRenderedPageBreak/>
+        <w:t xml:space="preserve">lonjakan aktivitas positif yang cukup tinggi dengan amplitudo mencapai sekitar 30-40 </w:t>
       </w:r>
       <m:oMath>
         <m:r>
@@ -15974,17 +16725,7 @@
         <w:t>Aktivitas neural</w:t>
       </w:r>
       <w:r>
-        <w:t xml:space="preserve"> berlanjut setelah 500 ms juga menandakan adanya proses kognitif lanjutan atau </w:t>
-      </w:r>
-      <w:r>
-        <w:rPr>
-          <w:i/>
-          <w:iCs/>
-        </w:rPr>
-        <w:t>late positive component</w:t>
-      </w:r>
-      <w:r>
-        <w:t xml:space="preserve"> yang mungkin berkaitan dengan evaluasi ulang terhadap stimulus.</w:t>
+        <w:t xml:space="preserve"> berlanjut setelah 500 ms juga menandakan adanya proses kognitif lanjutan yang mungkin berkaitan dengan evaluasi ulang terhadap stimulus.</w:t>
       </w:r>
     </w:p>
     <w:p>
@@ -16020,7 +16761,7 @@
                     </pic:cNvPicPr>
                   </pic:nvPicPr>
                   <pic:blipFill>
-                    <a:blip r:embed="rId24">
+                    <a:blip r:embed="rId27">
                       <a:extLst>
                         <a:ext uri="{28A0092B-C50C-407E-A947-70E740481C1C}">
                           <a14:useLocalDpi xmlns:a14="http://schemas.microsoft.com/office/drawing/2010/main" val="0"/>
@@ -16056,7 +16797,7 @@
       <w:pPr>
         <w:pStyle w:val="Caption"/>
       </w:pPr>
-      <w:bookmarkStart w:id="74" w:name="_Toc218421383"/>
+      <w:bookmarkStart w:id="87" w:name="_Toc218421383"/>
       <w:r>
         <w:t>Gambar 4.</w:t>
       </w:r>
@@ -16091,7 +16832,7 @@
       <w:r>
         <w:t xml:space="preserve"> 2D responden normal dengan metode ERP</w:t>
       </w:r>
-      <w:bookmarkEnd w:id="74"/>
+      <w:bookmarkEnd w:id="87"/>
     </w:p>
     <w:p>
       <w:pPr>
@@ -16195,10 +16936,20 @@
         <w:t xml:space="preserve"> </w:t>
       </w:r>
       <w:r>
-        <w:t>Hal ini menunjukkan bahwa dalam jendela waktu 350-450 ms, proses pengolahan informasi pada responden normal sangat bergantung pad</w:t>
-      </w:r>
-      <w:r>
-        <w:t xml:space="preserve">a aktivitas di area prefrontal kiri. </w:t>
+        <w:t>Hal ini menunjukkan bahwa dalam waktu 350-450 ms, proses pengolahan informasi pada responden normal sangat bergantung pad</w:t>
+      </w:r>
+      <w:r>
+        <w:t xml:space="preserve">a aktivitas di area </w:t>
+      </w:r>
+      <w:r>
+        <w:rPr>
+          <w:i/>
+          <w:iCs/>
+        </w:rPr>
+        <w:t>prefrontal</w:t>
+      </w:r>
+      <w:r>
+        <w:t xml:space="preserve"> kiri. </w:t>
       </w:r>
       <w:r>
         <w:t>M</w:t>
@@ -16210,11 +16961,7 @@
         <w:t>rentang waktu</w:t>
       </w:r>
       <w:r>
-        <w:t xml:space="preserve"> lebih tinggi dibandingkan metode non-ERP. Pada </w:t>
-      </w:r>
-      <w:r>
-        <w:lastRenderedPageBreak/>
-        <w:t xml:space="preserve">kelompok responden normal, aktivitas otak bersifat efisien dan terlokalisasi secara jelas pada area tertentu, menunjukkan pola </w:t>
+        <w:t xml:space="preserve"> lebih tinggi dibandingkan metode non-ERP. Pada kelompok responden normal, aktivitas otak bersifat efisien dan terlokalisasi secara jelas pada area tertentu, menunjukkan pola </w:t>
       </w:r>
       <w:r>
         <w:t>aktivitas</w:t>
@@ -16237,8 +16984,9 @@
           <w:tab w:val="left" w:pos="851"/>
         </w:tabs>
       </w:pPr>
-      <w:bookmarkStart w:id="75" w:name="_Toc218420753"/>
-      <w:r>
+      <w:bookmarkStart w:id="88" w:name="_Toc218981431"/>
+      <w:r>
+        <w:lastRenderedPageBreak/>
         <w:t xml:space="preserve">4.2.2. </w:t>
       </w:r>
       <w:r>
@@ -16247,9 +16995,8 @@
       <w:r>
         <w:t>Responden Berisiko</w:t>
       </w:r>
-      <w:bookmarkEnd w:id="75"/>
-    </w:p>
-    <w:p/>
+      <w:bookmarkEnd w:id="88"/>
+    </w:p>
     <w:p>
       <w:pPr>
         <w:pStyle w:val="BodyText"/>
@@ -16300,7 +17047,7 @@
           <w:noProof/>
         </w:rPr>
         <w:drawing>
-          <wp:inline distT="0" distB="0" distL="0" distR="0" wp14:anchorId="0A56C176" wp14:editId="229C0CD1">
+          <wp:inline distT="0" distB="0" distL="0" distR="0" wp14:anchorId="0A56C176" wp14:editId="446B8C1E">
             <wp:extent cx="3938954" cy="2626961"/>
             <wp:effectExtent l="0" t="0" r="4445" b="2540"/>
             <wp:docPr id="2103896948" name="Picture 2" descr="A graph with blue lines&#10;&#10;AI-generated content may be incorrect."/>
@@ -16317,7 +17064,7 @@
                     </pic:cNvPicPr>
                   </pic:nvPicPr>
                   <pic:blipFill>
-                    <a:blip r:embed="rId25" cstate="print">
+                    <a:blip r:embed="rId28" cstate="print">
                       <a:extLst>
                         <a:ext uri="{28A0092B-C50C-407E-A947-70E740481C1C}">
                           <a14:useLocalDpi xmlns:a14="http://schemas.microsoft.com/office/drawing/2010/main" val="0"/>
@@ -16353,7 +17100,7 @@
       <w:pPr>
         <w:pStyle w:val="Caption"/>
       </w:pPr>
-      <w:bookmarkStart w:id="76" w:name="_Toc218421384"/>
+      <w:bookmarkStart w:id="89" w:name="_Toc218421384"/>
       <w:r>
         <w:t>Gambar 4.</w:t>
       </w:r>
@@ -16378,7 +17125,7 @@
       <w:r>
         <w:t>. Sinyal 1D responden berisiko dengan metode ERP</w:t>
       </w:r>
-      <w:bookmarkEnd w:id="76"/>
+      <w:bookmarkEnd w:id="89"/>
     </w:p>
     <w:p>
       <w:pPr>
@@ -16473,7 +17220,7 @@
                     </pic:cNvPicPr>
                   </pic:nvPicPr>
                   <pic:blipFill>
-                    <a:blip r:embed="rId26">
+                    <a:blip r:embed="rId29">
                       <a:extLst>
                         <a:ext uri="{28A0092B-C50C-407E-A947-70E740481C1C}">
                           <a14:useLocalDpi xmlns:a14="http://schemas.microsoft.com/office/drawing/2010/main" val="0"/>
@@ -16513,7 +17260,7 @@
           <w:szCs w:val="24"/>
         </w:rPr>
       </w:pPr>
-      <w:bookmarkStart w:id="77" w:name="_Toc218421385"/>
+      <w:bookmarkStart w:id="90" w:name="_Toc218421385"/>
       <w:r>
         <w:t>Gambar 4.</w:t>
       </w:r>
@@ -16548,7 +17295,7 @@
       <w:r>
         <w:t xml:space="preserve"> 2D responden berisiko menggunakan metode ERP</w:t>
       </w:r>
-      <w:bookmarkEnd w:id="77"/>
+      <w:bookmarkEnd w:id="90"/>
     </w:p>
     <w:p>
       <w:pPr>
@@ -16836,7 +17583,7 @@
           <w:szCs w:val="28"/>
         </w:rPr>
       </w:pPr>
-      <w:bookmarkStart w:id="78" w:name="_Toc218420754"/>
+      <w:bookmarkStart w:id="91" w:name="_Toc218981432"/>
       <w:r>
         <w:rPr>
           <w:sz w:val="28"/>
@@ -16897,7 +17644,7 @@
         </w:rPr>
         <w:t>SARAN</w:t>
       </w:r>
-      <w:bookmarkEnd w:id="78"/>
+      <w:bookmarkEnd w:id="91"/>
     </w:p>
     <w:p>
       <w:pPr>
@@ -16928,9 +17675,9 @@
           <w:szCs w:val="24"/>
         </w:rPr>
       </w:pPr>
-      <w:bookmarkStart w:id="79" w:name="_bookmark35"/>
-      <w:bookmarkStart w:id="80" w:name="_Toc218420755"/>
-      <w:bookmarkEnd w:id="79"/>
+      <w:bookmarkStart w:id="92" w:name="_bookmark35"/>
+      <w:bookmarkStart w:id="93" w:name="_Toc218981433"/>
+      <w:bookmarkEnd w:id="92"/>
       <w:r>
         <w:rPr>
           <w:rFonts w:cs="Times New Roman"/>
@@ -16940,9 +17687,8 @@
         </w:rPr>
         <w:t>Kesimpulan</w:t>
       </w:r>
-      <w:bookmarkEnd w:id="80"/>
-    </w:p>
-    <w:p/>
+      <w:bookmarkEnd w:id="93"/>
+    </w:p>
     <w:p>
       <w:pPr>
         <w:pStyle w:val="BodyText"/>
@@ -17158,7 +17904,7 @@
         <w:fldChar w:fldCharType="begin" w:fldLock="1"/>
       </w:r>
       <w:r>
-        <w:instrText>ADDIN CSL_CITATION {"citationItems":[{"id":"ITEM-1","itemData":{"DOI":"10.1007/s12559-025-10447-9","ISBN":"0123456789","ISSN":"18669964","abstract":"Dementia is a growing global health concern that significantly impacts the quality of life for millions of individuals and imposes substantial burdens on healthcare systems. Early detection and accurate diagnosis are crucial for effective dementia management. Electroencephalography (EEG) has emerged as a non-invasive tool for identifying dementia-related abnormalities and assessing brain function. However, existing EEG-based methods often fail to pinpoint specific biomarkers, particularly brain lobe changes. Brain lobe analysis in EEG is essential for advancing dementia detection and improving diagnostic accuracy. This study aims to address this gap by exploring key brain lobes involved in dementia detection and classification, focusing on Alzheimer’s disease (AD) and Frontotemporal dementia (FTD). We introduce a Short-Time Fourier Transform to generate spectrogram images from EEG signals combined with Convolutional Neural Networks to identify the most critical brain lobes for enhanced dementia detection. We have applied Grad-CAM method to improve result interpretability and offer meaningful insights to the research community. Our experiments on OpenNeuro ds004504 EEG dataset for AD and FTD indicate that the parietal lobe exhibits the most significant changes in both conditions, achieving 95.72% accuracy for FTD and 92.25% for AD, followed by the temporal and frontal lobes. When applying the proposed framework to the entire brain region, we achieved 95.59% accuracy for AD and 93.14% for FTD. The findings from EEG-based brain lobe analysis aid experts in improving diagnostic and monitoring tools for neurodegenerative disorders, thereby advancing the understanding and clinical management of dementias like AD and FTD.","author":[{"dropping-particle":"","family":"Siuly","given":"Siuly","non-dropping-particle":"","parse-names":false,"suffix":""},{"dropping-particle":"","family":"Tawhid","given":"Md Nurul Ahad","non-dropping-particle":"","parse-names":false,"suffix":""},{"dropping-particle":"","family":"Li","given":"Yan","non-dropping-particle":"","parse-names":false,"suffix":""},{"dropping-particle":"","family":"Acharya","given":"Rajendra","non-dropping-particle":"","parse-names":false,"suffix":""},{"dropping-particle":"","family":"Sadiq","given":"Muhammad Tariq","non-dropping-particle":"","parse-names":false,"suffix":""},{"dropping-particle":"","family":"Wang","given":"Hua","non-dropping-particle":"","parse-names":false,"suffix":""}],"container-title":"Cognitive Computation","id":"ITEM-1","issue":"2","issued":{"date-parts":[["2025"]]},"publisher":"Springer US","title":"Investigating Brain Lobe Biomarkers to Enhance Dementia Detection Using EEG Data","type":"article-journal","volume":"17"},"uris":["http://www.mendeley.com/documents/?uuid=91481fbf-9c69-412a-8c17-f5b9ca68c1fb"]}],"mendeley":{"formattedCitation":"[20]","plainTextFormattedCitation":"[20]"},"properties":{"noteIndex":0},"schema":"https://github.com/citation-style-language/schema/raw/master/csl-citation.json"}</w:instrText>
+        <w:instrText>ADDIN CSL_CITATION {"citationItems":[{"id":"ITEM-1","itemData":{"DOI":"10.1007/s12559-025-10447-9","ISBN":"0123456789","ISSN":"18669964","abstract":"Dementia is a growing global health concern that significantly impacts the quality of life for millions of individuals and imposes substantial burdens on healthcare systems. Early detection and accurate diagnosis are crucial for effective dementia management. Electroencephalography (EEG) has emerged as a non-invasive tool for identifying dementia-related abnormalities and assessing brain function. However, existing EEG-based methods often fail to pinpoint specific biomarkers, particularly brain lobe changes. Brain lobe analysis in EEG is essential for advancing dementia detection and improving diagnostic accuracy. This study aims to address this gap by exploring key brain lobes involved in dementia detection and classification, focusing on Alzheimer’s disease (AD) and Frontotemporal dementia (FTD). We introduce a Short-Time Fourier Transform to generate spectrogram images from EEG signals combined with Convolutional Neural Networks to identify the most critical brain lobes for enhanced dementia detection. We have applied Grad-CAM method to improve result interpretability and offer meaningful insights to the research community. Our experiments on OpenNeuro ds004504 EEG dataset for AD and FTD indicate that the parietal lobe exhibits the most significant changes in both conditions, achieving 95.72% accuracy for FTD and 92.25% for AD, followed by the temporal and frontal lobes. When applying the proposed framework to the entire brain region, we achieved 95.59% accuracy for AD and 93.14% for FTD. The findings from EEG-based brain lobe analysis aid experts in improving diagnostic and monitoring tools for neurodegenerative disorders, thereby advancing the understanding and clinical management of dementias like AD and FTD.","author":[{"dropping-particle":"","family":"Siuly","given":"Siuly","non-dropping-particle":"","parse-names":false,"suffix":""},{"dropping-particle":"","family":"Tawhid","given":"Md Nurul Ahad","non-dropping-particle":"","parse-names":false,"suffix":""},{"dropping-particle":"","family":"Li","given":"Yan","non-dropping-particle":"","parse-names":false,"suffix":""},{"dropping-particle":"","family":"Acharya","given":"Rajendra","non-dropping-particle":"","parse-names":false,"suffix":""},{"dropping-particle":"","family":"Sadiq","given":"Muhammad Tariq","non-dropping-particle":"","parse-names":false,"suffix":""},{"dropping-particle":"","family":"Wang","given":"Hua","non-dropping-particle":"","parse-names":false,"suffix":""}],"container-title":"Cognitive Computation","id":"ITEM-1","issue":"2","issued":{"date-parts":[["2025"]]},"publisher":"Springer US","title":"Investigating Brain Lobe Biomarkers to Enhance Dementia Detection Using EEG Data","type":"article-journal","volume":"17"},"uris":["http://www.mendeley.com/documents/?uuid=91481fbf-9c69-412a-8c17-f5b9ca68c1fb"]}],"mendeley":{"formattedCitation":"[20]","plainTextFormattedCitation":"[20]","previouslyFormattedCitation":"[20]"},"properties":{"noteIndex":0},"schema":"https://github.com/citation-style-language/schema/raw/master/csl-citation.json"}</w:instrText>
       </w:r>
       <w:r>
         <w:fldChar w:fldCharType="separate"/>
@@ -17251,11 +17997,11 @@
         <w:t>arietal</w:t>
       </w:r>
       <w:r>
-        <w:t xml:space="preserve">, meskipun stimulus yang diberikan sama. Tingginya aktivitas </w:t>
+        <w:t xml:space="preserve">, meskipun stimulus yang diberikan sama. Tingginya aktivitas di area visual dan asosiasi ini menunjukkan adanya kesulitan dalam </w:t>
       </w:r>
       <w:r>
         <w:lastRenderedPageBreak/>
-        <w:t xml:space="preserve">di area visual dan asosiasi ini menunjukkan adanya kesulitan dalam mempertahankan atensi terfokus saat </w:t>
+        <w:t xml:space="preserve">mempertahankan atensi terfokus saat </w:t>
       </w:r>
       <w:r>
         <w:t>dipaparkan terminologi</w:t>
@@ -17288,9 +18034,9 @@
           <w:szCs w:val="24"/>
         </w:rPr>
       </w:pPr>
-      <w:bookmarkStart w:id="81" w:name="_bookmark36"/>
-      <w:bookmarkStart w:id="82" w:name="_Toc218420756"/>
-      <w:bookmarkEnd w:id="81"/>
+      <w:bookmarkStart w:id="94" w:name="_bookmark36"/>
+      <w:bookmarkStart w:id="95" w:name="_Toc218981434"/>
+      <w:bookmarkEnd w:id="94"/>
       <w:r>
         <w:rPr>
           <w:rFonts w:cs="Times New Roman"/>
@@ -17300,9 +18046,8 @@
         </w:rPr>
         <w:t>Saran</w:t>
       </w:r>
-      <w:bookmarkEnd w:id="82"/>
-    </w:p>
-    <w:p/>
+      <w:bookmarkEnd w:id="95"/>
+    </w:p>
     <w:p>
       <w:pPr>
         <w:pStyle w:val="BodyText"/>
@@ -17510,32 +18255,39 @@
     <w:p>
       <w:pPr>
         <w:pStyle w:val="Heading1"/>
-        <w:ind w:left="0" w:right="3" w:firstLine="3261"/>
-      </w:pPr>
-      <w:bookmarkStart w:id="83" w:name="_bookmark29"/>
-      <w:bookmarkStart w:id="84" w:name="_Toc218420757"/>
-      <w:bookmarkEnd w:id="83"/>
-      <w:r>
+        <w:ind w:left="0" w:right="3" w:firstLine="3119"/>
+        <w:rPr>
+          <w:sz w:val="28"/>
+          <w:szCs w:val="28"/>
+        </w:rPr>
+      </w:pPr>
+      <w:bookmarkStart w:id="96" w:name="_bookmark29"/>
+      <w:bookmarkStart w:id="97" w:name="_Toc218981435"/>
+      <w:bookmarkEnd w:id="96"/>
+      <w:r>
+        <w:rPr>
+          <w:sz w:val="28"/>
+          <w:szCs w:val="28"/>
+        </w:rPr>
         <w:lastRenderedPageBreak/>
         <w:t>DAFTAR</w:t>
       </w:r>
       <w:r>
         <w:rPr>
           <w:spacing w:val="-10"/>
+          <w:sz w:val="28"/>
+          <w:szCs w:val="28"/>
         </w:rPr>
         <w:t xml:space="preserve"> </w:t>
       </w:r>
       <w:r>
+        <w:rPr>
+          <w:sz w:val="28"/>
+          <w:szCs w:val="28"/>
+        </w:rPr>
         <w:t>PUSTAKA</w:t>
       </w:r>
-      <w:bookmarkEnd w:id="84"/>
-    </w:p>
-    <w:p>
-      <w:pPr>
-        <w:pStyle w:val="Heading1"/>
-        <w:ind w:left="712" w:right="529" w:firstLine="0"/>
-        <w:jc w:val="center"/>
-      </w:pPr>
+      <w:bookmarkEnd w:id="97"/>
     </w:p>
     <w:p>
       <w:pPr>
@@ -17543,51 +18295,7 @@
         <w:spacing w:line="360" w:lineRule="auto"/>
         <w:ind w:left="640" w:hanging="640"/>
         <w:jc w:val="both"/>
-        <w:rPr>
-          <w:noProof/>
-          <w:sz w:val="24"/>
-        </w:rPr>
-      </w:pPr>
-      <w:r>
-        <w:fldChar w:fldCharType="begin" w:fldLock="1"/>
-      </w:r>
-      <w:r>
-        <w:instrText xml:space="preserve">ADDIN Mendeley Bibliography CSL_BIBLIOGRAPHY </w:instrText>
-      </w:r>
-      <w:r>
-        <w:fldChar w:fldCharType="separate"/>
-      </w:r>
-      <w:r>
-        <w:rPr>
-          <w:noProof/>
-          <w:sz w:val="24"/>
-        </w:rPr>
-        <w:t>[1]</w:t>
-      </w:r>
-      <w:r>
-        <w:rPr>
-          <w:noProof/>
-          <w:sz w:val="24"/>
-        </w:rPr>
-        <w:tab/>
-        <w:t xml:space="preserve">J. L. Andrews, S. P. Ahmed, and S.-J. Blakemore, “Navigating the Social Environment in Adolescence: The Role of Social Brain Development,” </w:t>
-      </w:r>
-      <w:r>
-        <w:rPr>
-          <w:i/>
-          <w:iCs/>
-          <w:noProof/>
-          <w:sz w:val="24"/>
-        </w:rPr>
-        <w:t>Biol. Psychiatry</w:t>
-      </w:r>
-      <w:r>
-        <w:rPr>
-          <w:noProof/>
-          <w:sz w:val="24"/>
-        </w:rPr>
-        <w:t>, vol. 89, no. 2, pp. 109–118, 2021, doi: https://doi.org/10.1016/j.biopsych.2020.09.012.</w:t>
-      </w:r>
+      </w:pPr>
     </w:p>
     <w:p>
       <w:pPr>
@@ -17601,11 +18309,20 @@
         </w:rPr>
       </w:pPr>
       <w:r>
+        <w:fldChar w:fldCharType="begin" w:fldLock="1"/>
+      </w:r>
+      <w:r>
+        <w:instrText xml:space="preserve">ADDIN Mendeley Bibliography CSL_BIBLIOGRAPHY </w:instrText>
+      </w:r>
+      <w:r>
+        <w:fldChar w:fldCharType="separate"/>
+      </w:r>
+      <w:r>
         <w:rPr>
           <w:noProof/>
           <w:sz w:val="24"/>
         </w:rPr>
-        <w:t>[2]</w:t>
+        <w:t>[1]</w:t>
       </w:r>
       <w:r>
         <w:rPr>
@@ -17613,7 +18330,7 @@
           <w:sz w:val="24"/>
         </w:rPr>
         <w:tab/>
-        <w:t xml:space="preserve">H. Jeong </w:t>
+        <w:t xml:space="preserve">J. L. Andrews, S. P. Ahmed, and S.-J. Blakemore, “Navigating the Social Environment in Adolescence: The Role of Social Brain Development,” </w:t>
       </w:r>
       <w:r>
         <w:rPr>
@@ -17622,30 +18339,14 @@
           <w:noProof/>
           <w:sz w:val="24"/>
         </w:rPr>
-        <w:t>et al.</w:t>
+        <w:t>Biol. Psychiatry</w:t>
       </w:r>
       <w:r>
         <w:rPr>
           <w:noProof/>
           <w:sz w:val="24"/>
         </w:rPr>
-        <w:t xml:space="preserve">, “Discordance between self-report and clinical diagnosis of Internet gaming disorder in adolescents,” </w:t>
-      </w:r>
-      <w:r>
-        <w:rPr>
-          <w:i/>
-          <w:iCs/>
-          <w:noProof/>
-          <w:sz w:val="24"/>
-        </w:rPr>
-        <w:t>Sci. Rep.</w:t>
-      </w:r>
-      <w:r>
-        <w:rPr>
-          <w:noProof/>
-          <w:sz w:val="24"/>
-        </w:rPr>
-        <w:t>, vol. 8, no. 1, pp. 1–8, 2018, doi: 10.1038/s41598-018-28478-8.</w:t>
+        <w:t>, vol. 89, no. 2, pp. 109–118, 2021, doi: https://doi.org/10.1016/j.biopsych.2020.09.012.</w:t>
       </w:r>
     </w:p>
     <w:p>
@@ -17664,7 +18365,7 @@
           <w:noProof/>
           <w:sz w:val="24"/>
         </w:rPr>
-        <w:t>[3]</w:t>
+        <w:t>[2]</w:t>
       </w:r>
       <w:r>
         <w:rPr>
@@ -17672,7 +18373,7 @@
           <w:sz w:val="24"/>
         </w:rPr>
         <w:tab/>
-        <w:t xml:space="preserve">H. Bin Zhang </w:t>
+        <w:t xml:space="preserve">H. Jeong </w:t>
       </w:r>
       <w:r>
         <w:rPr>
@@ -17688,7 +18389,7 @@
           <w:noProof/>
           <w:sz w:val="24"/>
         </w:rPr>
-        <w:t xml:space="preserve">, “An electroencephalography connectome predictive model of craving for methamphetamine,” </w:t>
+        <w:t xml:space="preserve">, “Discordance between self-report and clinical diagnosis of Internet gaming disorder in adolescents,” </w:t>
       </w:r>
       <w:r>
         <w:rPr>
@@ -17697,14 +18398,14 @@
           <w:noProof/>
           <w:sz w:val="24"/>
         </w:rPr>
-        <w:t>Int. J. Clin. Heal. Psychol.</w:t>
+        <w:t>Sci. Rep.</w:t>
       </w:r>
       <w:r>
         <w:rPr>
           <w:noProof/>
           <w:sz w:val="24"/>
         </w:rPr>
-        <w:t>, vol. 25, no. 1, Jan. 2025, doi: 10.1016/j.ijchp.2025.100551.</w:t>
+        <w:t>, vol. 8, no. 1, pp. 1–8, 2018, doi: 10.1038/s41598-018-28478-8.</w:t>
       </w:r>
     </w:p>
     <w:p>
@@ -17723,7 +18424,7 @@
           <w:noProof/>
           <w:sz w:val="24"/>
         </w:rPr>
-        <w:t>[4]</w:t>
+        <w:t>[3]</w:t>
       </w:r>
       <w:r>
         <w:rPr>
@@ -17731,7 +18432,7 @@
           <w:sz w:val="24"/>
         </w:rPr>
         <w:tab/>
-        <w:t xml:space="preserve">I. Wijayanto </w:t>
+        <w:t xml:space="preserve">H. Bin Zhang </w:t>
       </w:r>
       <w:r>
         <w:rPr>
@@ -17747,7 +18448,7 @@
           <w:noProof/>
           <w:sz w:val="24"/>
         </w:rPr>
-        <w:t xml:space="preserve">, “Unlocking Early Detection and Intervention Potential: Analyzing Visual Evoked Potentials in Adolescents/ Teenagers with Narcotics Abuse Tendencies from the TelUnisba Neuropsychology Electroencephalograph Dataset,” </w:t>
+        <w:t xml:space="preserve">, “An electroencephalography connectome predictive model of craving for methamphetamine,” </w:t>
       </w:r>
       <w:r>
         <w:rPr>
@@ -17756,14 +18457,14 @@
           <w:noProof/>
           <w:sz w:val="24"/>
         </w:rPr>
-        <w:t>J. Electron. Electromed. Eng. Med. Informatics</w:t>
+        <w:t>Int. J. Clin. Heal. Psychol.</w:t>
       </w:r>
       <w:r>
         <w:rPr>
           <w:noProof/>
           <w:sz w:val="24"/>
         </w:rPr>
-        <w:t>, vol. 6, no. 4, pp. 445–458, Oct. 2024, doi: 10.35882/jeeemi.v6i4.476.</w:t>
+        <w:t>, vol. 25, no. 1, Jan. 2025, doi: 10.1016/j.ijchp.2025.100551.</w:t>
       </w:r>
     </w:p>
     <w:p>
@@ -17782,7 +18483,7 @@
           <w:noProof/>
           <w:sz w:val="24"/>
         </w:rPr>
-        <w:t>[5]</w:t>
+        <w:t>[4]</w:t>
       </w:r>
       <w:r>
         <w:rPr>
@@ -17790,7 +18491,7 @@
           <w:sz w:val="24"/>
         </w:rPr>
         <w:tab/>
-        <w:t xml:space="preserve">S. Sinha, A. Chau-Morris, M. Kostova, and J. B. Debruille, “Performing a task with a friend does not change semantic processes but preparation: a social N400 and CNV event-related potential study,” </w:t>
+        <w:t xml:space="preserve">I. Wijayanto </w:t>
       </w:r>
       <w:r>
         <w:rPr>
@@ -17799,14 +18500,30 @@
           <w:noProof/>
           <w:sz w:val="24"/>
         </w:rPr>
-        <w:t>Front. Psychol.</w:t>
+        <w:t>et al.</w:t>
       </w:r>
       <w:r>
         <w:rPr>
           <w:noProof/>
           <w:sz w:val="24"/>
         </w:rPr>
-        <w:t>, vol. 16, 2025, doi: 10.3389/fpsyg.2025.1475106.</w:t>
+        <w:t xml:space="preserve">, “Unlocking Early Detection and Intervention Potential: Analyzing Visual Evoked Potentials in Adolescents/ Teenagers with Narcotics Abuse Tendencies from the TelUnisba Neuropsychology Electroencephalograph Dataset,” </w:t>
+      </w:r>
+      <w:r>
+        <w:rPr>
+          <w:i/>
+          <w:iCs/>
+          <w:noProof/>
+          <w:sz w:val="24"/>
+        </w:rPr>
+        <w:t>J. Electron. Electromed. Eng. Med. Informatics</w:t>
+      </w:r>
+      <w:r>
+        <w:rPr>
+          <w:noProof/>
+          <w:sz w:val="24"/>
+        </w:rPr>
+        <w:t>, vol. 6, no. 4, pp. 445–458, Oct. 2024, doi: 10.35882/jeeemi.v6i4.476.</w:t>
       </w:r>
     </w:p>
     <w:p>
@@ -17825,7 +18542,7 @@
           <w:noProof/>
           <w:sz w:val="24"/>
         </w:rPr>
-        <w:t>[6]</w:t>
+        <w:t>[5]</w:t>
       </w:r>
       <w:r>
         <w:rPr>
@@ -17833,7 +18550,7 @@
           <w:sz w:val="24"/>
         </w:rPr>
         <w:tab/>
-        <w:t xml:space="preserve">Y. Qi </w:t>
+        <w:t xml:space="preserve">S. Sinha, A. Chau-Morris, M. Kostova, and J. B. Debruille, “Performing a task with a friend does not change semantic processes but preparation: a social N400 and CNV event-related potential study,” </w:t>
       </w:r>
       <w:r>
         <w:rPr>
@@ -17842,30 +18559,14 @@
           <w:noProof/>
           <w:sz w:val="24"/>
         </w:rPr>
-        <w:t>et al.</w:t>
+        <w:t>Front. Psychol.</w:t>
       </w:r>
       <w:r>
         <w:rPr>
           <w:noProof/>
           <w:sz w:val="24"/>
         </w:rPr>
-        <w:t xml:space="preserve">, “Slow-Wave EEG Activity Correlates with Impaired Inhibitory Control in Internet Addiction Disorder,” </w:t>
-      </w:r>
-      <w:r>
-        <w:rPr>
-          <w:i/>
-          <w:iCs/>
-          <w:noProof/>
-          <w:sz w:val="24"/>
-        </w:rPr>
-        <w:t>Int. J. Environ. Res. Public Health</w:t>
-      </w:r>
-      <w:r>
-        <w:rPr>
-          <w:noProof/>
-          <w:sz w:val="24"/>
-        </w:rPr>
-        <w:t>, vol. 19, no. 5, Mar. 2022, doi: 10.3390/ijerph19052686.</w:t>
+        <w:t>, vol. 16, 2025, doi: 10.3389/fpsyg.2025.1475106.</w:t>
       </w:r>
     </w:p>
     <w:p>
@@ -17884,7 +18585,7 @@
           <w:noProof/>
           <w:sz w:val="24"/>
         </w:rPr>
-        <w:t>[7]</w:t>
+        <w:t>[6]</w:t>
       </w:r>
       <w:r>
         <w:rPr>
@@ -17892,7 +18593,7 @@
           <w:sz w:val="24"/>
         </w:rPr>
         <w:tab/>
-        <w:t xml:space="preserve">S. Kashif, S. Pandey, and Z. I. Warriach, “Neurophysiological Markers of Internet Gaming Disorder: A Literature Review of Electroencephalography Studies,” </w:t>
+        <w:t xml:space="preserve">Y. Qi </w:t>
       </w:r>
       <w:r>
         <w:rPr>
@@ -17901,14 +18602,30 @@
           <w:noProof/>
           <w:sz w:val="24"/>
         </w:rPr>
-        <w:t>Cureus</w:t>
+        <w:t>et al.</w:t>
       </w:r>
       <w:r>
         <w:rPr>
           <w:noProof/>
           <w:sz w:val="24"/>
         </w:rPr>
-        <w:t>, vol. 13, no. 9, 2021, doi: 10.7759/cureus.17866.</w:t>
+        <w:t xml:space="preserve">, “Slow-Wave EEG Activity Correlates with Impaired Inhibitory Control in Internet Addiction Disorder,” </w:t>
+      </w:r>
+      <w:r>
+        <w:rPr>
+          <w:i/>
+          <w:iCs/>
+          <w:noProof/>
+          <w:sz w:val="24"/>
+        </w:rPr>
+        <w:t>Int. J. Environ. Res. Public Health</w:t>
+      </w:r>
+      <w:r>
+        <w:rPr>
+          <w:noProof/>
+          <w:sz w:val="24"/>
+        </w:rPr>
+        <w:t>, vol. 19, no. 5, Mar. 2022, doi: 10.3390/ijerph19052686.</w:t>
       </w:r>
     </w:p>
     <w:p>
@@ -17927,7 +18644,7 @@
           <w:noProof/>
           <w:sz w:val="24"/>
         </w:rPr>
-        <w:t>[8]</w:t>
+        <w:t>[7]</w:t>
       </w:r>
       <w:r>
         <w:rPr>
@@ -17935,7 +18652,7 @@
           <w:sz w:val="24"/>
         </w:rPr>
         <w:tab/>
-        <w:t xml:space="preserve">W. Xiong, L. Ma, and H. Li, “Adaptive EEG preprocessing to mitigate electrode shift variability for robust motor imagery classification,” </w:t>
+        <w:t xml:space="preserve">S. Kashif, S. Pandey, and Z. I. Warriach, “Neurophysiological Markers of Internet Gaming Disorder: A Literature Review of Electroencephalography Studies,” </w:t>
       </w:r>
       <w:r>
         <w:rPr>
@@ -17944,14 +18661,14 @@
           <w:noProof/>
           <w:sz w:val="24"/>
         </w:rPr>
-        <w:t>Sci. Rep.</w:t>
+        <w:t>Cureus</w:t>
       </w:r>
       <w:r>
         <w:rPr>
           <w:noProof/>
           <w:sz w:val="24"/>
         </w:rPr>
-        <w:t>, vol. 15, no. 1, pp. 1–13, 2025, doi: 10.1038/s41598-025-24466-x.</w:t>
+        <w:t>, vol. 13, no. 9, 2021, doi: 10.7759/cureus.17866.</w:t>
       </w:r>
     </w:p>
     <w:p>
@@ -17970,7 +18687,7 @@
           <w:noProof/>
           <w:sz w:val="24"/>
         </w:rPr>
-        <w:t>[9]</w:t>
+        <w:t>[8]</w:t>
       </w:r>
       <w:r>
         <w:rPr>
@@ -17978,15 +18695,7 @@
           <w:sz w:val="24"/>
         </w:rPr>
         <w:tab/>
-        <w:t xml:space="preserve">C. L. Scrivener and A. T. Reader, “Variability of EEG electrode positions and their underlying brain regions: visualizing gel artifacts from a </w:t>
-      </w:r>
-      <w:r>
-        <w:rPr>
-          <w:noProof/>
-          <w:sz w:val="24"/>
-        </w:rPr>
-        <w:lastRenderedPageBreak/>
-        <w:t xml:space="preserve">simultaneous EEG-fMRI dataset,” </w:t>
+        <w:t xml:space="preserve">W. Xiong, L. Ma, and H. Li, “Adaptive EEG preprocessing to mitigate electrode shift variability for robust motor imagery classification,” </w:t>
       </w:r>
       <w:r>
         <w:rPr>
@@ -17995,14 +18704,14 @@
           <w:noProof/>
           <w:sz w:val="24"/>
         </w:rPr>
-        <w:t>Brain Behav.</w:t>
+        <w:t>Sci. Rep.</w:t>
       </w:r>
       <w:r>
         <w:rPr>
           <w:noProof/>
           <w:sz w:val="24"/>
         </w:rPr>
-        <w:t>, vol. 12, no. 2, pp. 1–10, 2022, doi: 10.1002/brb3.2476.</w:t>
+        <w:t>, vol. 15, no. 1, pp. 1–13, 2025, doi: 10.1038/s41598-025-24466-x.</w:t>
       </w:r>
     </w:p>
     <w:p>
@@ -18021,7 +18730,7 @@
           <w:noProof/>
           <w:sz w:val="24"/>
         </w:rPr>
-        <w:t>[10]</w:t>
+        <w:t>[9]</w:t>
       </w:r>
       <w:r>
         <w:rPr>
@@ -18029,7 +18738,15 @@
           <w:sz w:val="24"/>
         </w:rPr>
         <w:tab/>
-        <w:t xml:space="preserve">D. Dadebayev, W. W. Goh, and E. X. Tan, “EEG-based emotion recognition: Review of commercial EEG devices and machine learning techniques,” Jul. 01, 2022, </w:t>
+        <w:t xml:space="preserve">C. L. Scrivener and A. T. Reader, “Variability of EEG electrode positions and their underlying brain regions: visualizing gel artifacts from a </w:t>
+      </w:r>
+      <w:r>
+        <w:rPr>
+          <w:noProof/>
+          <w:sz w:val="24"/>
+        </w:rPr>
+        <w:lastRenderedPageBreak/>
+        <w:t xml:space="preserve">simultaneous EEG-fMRI dataset,” </w:t>
       </w:r>
       <w:r>
         <w:rPr>
@@ -18038,14 +18755,14 @@
           <w:noProof/>
           <w:sz w:val="24"/>
         </w:rPr>
-        <w:t>King Saud bin Abdulaziz University</w:t>
+        <w:t>Brain Behav.</w:t>
       </w:r>
       <w:r>
         <w:rPr>
           <w:noProof/>
           <w:sz w:val="24"/>
         </w:rPr>
-        <w:t>. doi: 10.1016/j.jksuci.2021.03.009.</w:t>
+        <w:t>, vol. 12, no. 2, pp. 1–10, 2022, doi: 10.1002/brb3.2476.</w:t>
       </w:r>
     </w:p>
     <w:p>
@@ -18064,7 +18781,7 @@
           <w:noProof/>
           <w:sz w:val="24"/>
         </w:rPr>
-        <w:t>[11]</w:t>
+        <w:t>[10]</w:t>
       </w:r>
       <w:r>
         <w:rPr>
@@ -18072,7 +18789,7 @@
           <w:sz w:val="24"/>
         </w:rPr>
         <w:tab/>
-        <w:t xml:space="preserve">L. L. Popa, H. Dragos, C. Pantelemon, O. V. Rosu, and S. Strilciuc, “The Role of Quantitative EEG in the Diagnosis of Neuropsychiatric Disorders,” </w:t>
+        <w:t xml:space="preserve">D. Dadebayev, W. W. Goh, and E. X. Tan, “EEG-based emotion recognition: Review of commercial EEG devices and machine learning techniques,” Jul. 01, 2022, </w:t>
       </w:r>
       <w:r>
         <w:rPr>
@@ -18081,14 +18798,14 @@
           <w:noProof/>
           <w:sz w:val="24"/>
         </w:rPr>
-        <w:t>J. Med. Life</w:t>
+        <w:t>King Saud bin Abdulaziz University</w:t>
       </w:r>
       <w:r>
         <w:rPr>
           <w:noProof/>
           <w:sz w:val="24"/>
         </w:rPr>
-        <w:t>, vol. 13, no. 1, pp. 8–15, 2020, doi: 10.25122/jml-2019-0085.</w:t>
+        <w:t>. doi: 10.1016/j.jksuci.2021.03.009.</w:t>
       </w:r>
     </w:p>
     <w:p>
@@ -18107,7 +18824,7 @@
           <w:noProof/>
           <w:sz w:val="24"/>
         </w:rPr>
-        <w:t>[12]</w:t>
+        <w:t>[11]</w:t>
       </w:r>
       <w:r>
         <w:rPr>
@@ -18115,7 +18832,7 @@
           <w:sz w:val="24"/>
         </w:rPr>
         <w:tab/>
-        <w:t xml:space="preserve">T. Gunawan </w:t>
+        <w:t xml:space="preserve">L. L. Popa, H. Dragos, C. Pantelemon, O. V. Rosu, and S. Strilciuc, “The Role of Quantitative EEG in the Diagnosis of Neuropsychiatric Disorders,” </w:t>
       </w:r>
       <w:r>
         <w:rPr>
@@ -18124,30 +18841,14 @@
           <w:noProof/>
           <w:sz w:val="24"/>
         </w:rPr>
-        <w:t>et al.</w:t>
+        <w:t>J. Med. Life</w:t>
       </w:r>
       <w:r>
         <w:rPr>
           <w:noProof/>
           <w:sz w:val="24"/>
         </w:rPr>
-        <w:t xml:space="preserve">, “Factors underlying the neurofunctional domains of the Addictions Neuroclinical Assessment assessed by a standardized neurocognitive battery,” </w:t>
-      </w:r>
-      <w:r>
-        <w:rPr>
-          <w:i/>
-          <w:iCs/>
-          <w:noProof/>
-          <w:sz w:val="24"/>
-        </w:rPr>
-        <w:t>Transl. Psychiatry</w:t>
-      </w:r>
-      <w:r>
-        <w:rPr>
-          <w:noProof/>
-          <w:sz w:val="24"/>
-        </w:rPr>
-        <w:t>, vol. 14, no. 1, pp. 1–12, 2024, doi: 10.1038/s41398-024-02987-9.</w:t>
+        <w:t>, vol. 13, no. 1, pp. 8–15, 2020, doi: 10.25122/jml-2019-0085.</w:t>
       </w:r>
     </w:p>
     <w:p>
@@ -18166,7 +18867,7 @@
           <w:noProof/>
           <w:sz w:val="24"/>
         </w:rPr>
-        <w:t>[13]</w:t>
+        <w:t>[12]</w:t>
       </w:r>
       <w:r>
         <w:rPr>
@@ -18174,7 +18875,7 @@
           <w:sz w:val="24"/>
         </w:rPr>
         <w:tab/>
-        <w:t xml:space="preserve">E. DehAbadi </w:t>
+        <w:t xml:space="preserve">T. Gunawan </w:t>
       </w:r>
       <w:r>
         <w:rPr>
@@ -18190,7 +18891,7 @@
           <w:noProof/>
           <w:sz w:val="24"/>
         </w:rPr>
-        <w:t xml:space="preserve">, “Analyzing EEG data during opium addiction treatment using a fuzzy logic-based machine learning model,” </w:t>
+        <w:t xml:space="preserve">, “Factors underlying the neurofunctional domains of the Addictions Neuroclinical Assessment assessed by a standardized neurocognitive battery,” </w:t>
       </w:r>
       <w:r>
         <w:rPr>
@@ -18199,14 +18900,14 @@
           <w:noProof/>
           <w:sz w:val="24"/>
         </w:rPr>
-        <w:t>Front. Psychiatry</w:t>
+        <w:t>Transl. Psychiatry</w:t>
       </w:r>
       <w:r>
         <w:rPr>
           <w:noProof/>
           <w:sz w:val="24"/>
         </w:rPr>
-        <w:t>, vol. 16, no. November, 2025, doi: 10.3389/fpsyt.2025.1635933.</w:t>
+        <w:t>, vol. 14, no. 1, pp. 1–12, 2024, doi: 10.1038/s41398-024-02987-9.</w:t>
       </w:r>
     </w:p>
     <w:p>
@@ -18225,7 +18926,7 @@
           <w:noProof/>
           <w:sz w:val="24"/>
         </w:rPr>
-        <w:t>[14]</w:t>
+        <w:t>[13]</w:t>
       </w:r>
       <w:r>
         <w:rPr>
@@ -18233,7 +18934,7 @@
           <w:sz w:val="24"/>
         </w:rPr>
         <w:tab/>
-        <w:t xml:space="preserve">Z. S. Bonab and M. B. Shamsollahi, “Event Related Potentials Extraction using Low-rank Tensor Decomposition,” in </w:t>
+        <w:t xml:space="preserve">E. DehAbadi </w:t>
       </w:r>
       <w:r>
         <w:rPr>
@@ -18242,14 +18943,30 @@
           <w:noProof/>
           <w:sz w:val="24"/>
         </w:rPr>
-        <w:t>2022 30th International Conference on Electrical Engineering, ICEE 2022</w:t>
+        <w:t>et al.</w:t>
       </w:r>
       <w:r>
         <w:rPr>
           <w:noProof/>
           <w:sz w:val="24"/>
         </w:rPr>
-        <w:t>, Institute of Electrical and Electronics Engineers Inc., 2022, pp. 931–935. doi: 10.1109/ICEE55646.2022.9827218.</w:t>
+        <w:t xml:space="preserve">, “Analyzing EEG data during opium addiction treatment using a fuzzy logic-based machine learning model,” </w:t>
+      </w:r>
+      <w:r>
+        <w:rPr>
+          <w:i/>
+          <w:iCs/>
+          <w:noProof/>
+          <w:sz w:val="24"/>
+        </w:rPr>
+        <w:t>Front. Psychiatry</w:t>
+      </w:r>
+      <w:r>
+        <w:rPr>
+          <w:noProof/>
+          <w:sz w:val="24"/>
+        </w:rPr>
+        <w:t>, vol. 16, no. November, 2025, doi: 10.3389/fpsyt.2025.1635933.</w:t>
       </w:r>
     </w:p>
     <w:p>
@@ -18268,7 +18985,7 @@
           <w:noProof/>
           <w:sz w:val="24"/>
         </w:rPr>
-        <w:t>[15]</w:t>
+        <w:t>[14]</w:t>
       </w:r>
       <w:r>
         <w:rPr>
@@ -18276,7 +18993,7 @@
           <w:sz w:val="24"/>
         </w:rPr>
         <w:tab/>
-        <w:t xml:space="preserve">S. Nour Eddine, T. Brothers, L. Wang, M. Spratling, and G. R. Kuperberg, “A predictive coding model of the N400,” </w:t>
+        <w:t xml:space="preserve">Z. S. Bonab and M. B. Shamsollahi, “Event Related Potentials Extraction using Low-rank Tensor Decomposition,” in </w:t>
       </w:r>
       <w:r>
         <w:rPr>
@@ -18285,14 +19002,14 @@
           <w:noProof/>
           <w:sz w:val="24"/>
         </w:rPr>
-        <w:t>Cognition</w:t>
+        <w:t>2022 30th International Conference on Electrical Engineering, ICEE 2022</w:t>
       </w:r>
       <w:r>
         <w:rPr>
           <w:noProof/>
           <w:sz w:val="24"/>
         </w:rPr>
-        <w:t>, vol. 246, p. 105755, 2024, doi: https://doi.org/10.1016/j.cognition.2024.105755.</w:t>
+        <w:t>, Institute of Electrical and Electronics Engineers Inc., 2022, pp. 931–935. doi: 10.1109/ICEE55646.2022.9827218.</w:t>
       </w:r>
     </w:p>
     <w:p>
@@ -18311,7 +19028,7 @@
           <w:noProof/>
           <w:sz w:val="24"/>
         </w:rPr>
-        <w:t>[16]</w:t>
+        <w:t>[15]</w:t>
       </w:r>
       <w:r>
         <w:rPr>
@@ -18319,7 +19036,7 @@
           <w:sz w:val="24"/>
         </w:rPr>
         <w:tab/>
-        <w:t xml:space="preserve">I. Wijayanto, “TelUnisba Neuropsychology EEG Dataset (TUNDA),” 2024, </w:t>
+        <w:t xml:space="preserve">S. Nour Eddine, T. Brothers, L. Wang, M. Spratling, and G. R. Kuperberg, “A predictive coding model of the N400,” </w:t>
       </w:r>
       <w:r>
         <w:rPr>
@@ -18328,14 +19045,14 @@
           <w:noProof/>
           <w:sz w:val="24"/>
         </w:rPr>
-        <w:t>Telkom University Dataverse</w:t>
+        <w:t>Cognition</w:t>
       </w:r>
       <w:r>
         <w:rPr>
           <w:noProof/>
           <w:sz w:val="24"/>
         </w:rPr>
-        <w:t>. doi: 10.34820/FK2/GW8JIV.</w:t>
+        <w:t>, vol. 246, p. 105755, 2024, doi: https://doi.org/10.1016/j.cognition.2024.105755.</w:t>
       </w:r>
     </w:p>
     <w:p>
@@ -18354,7 +19071,7 @@
           <w:noProof/>
           <w:sz w:val="24"/>
         </w:rPr>
-        <w:t>[17]</w:t>
+        <w:t>[16]</w:t>
       </w:r>
       <w:r>
         <w:rPr>
@@ -18362,7 +19079,7 @@
           <w:sz w:val="24"/>
         </w:rPr>
         <w:tab/>
-        <w:t xml:space="preserve">B. Kemp and J. Olivan, “European data format ‘plus’ (EDF+), an EDF alike standard format for the exchange of physiological data,” </w:t>
+        <w:t xml:space="preserve">I. Wijayanto, “TelUnisba Neuropsychology EEG Dataset (TUNDA),” 2024, </w:t>
       </w:r>
       <w:r>
         <w:rPr>
@@ -18371,14 +19088,14 @@
           <w:noProof/>
           <w:sz w:val="24"/>
         </w:rPr>
-        <w:t>Clin. Neurophysiol.</w:t>
+        <w:t>Telkom University Dataverse</w:t>
       </w:r>
       <w:r>
         <w:rPr>
           <w:noProof/>
           <w:sz w:val="24"/>
         </w:rPr>
-        <w:t>, vol. 114, no. 9, pp. 1755–1761, 2003, doi: https://doi.org/10.1016/S1388-2457(03)00123-8.</w:t>
+        <w:t>. doi: 10.34820/FK2/GW8JIV.</w:t>
       </w:r>
     </w:p>
     <w:p>
@@ -18397,7 +19114,7 @@
           <w:noProof/>
           <w:sz w:val="24"/>
         </w:rPr>
-        <w:t>[18]</w:t>
+        <w:t>[17]</w:t>
       </w:r>
       <w:r>
         <w:rPr>
@@ -18405,15 +19122,7 @@
           <w:sz w:val="24"/>
         </w:rPr>
         <w:tab/>
-        <w:t xml:space="preserve">T. M. Sulistiyo, Y. J. Nur Pratama, I. Wijayanto, S. Sa’idah, S. Hadiyoso, and A. N. Khasanah, “Electroencephalogram Signal Denoising in Individual </w:t>
-      </w:r>
-      <w:r>
-        <w:rPr>
-          <w:noProof/>
-          <w:sz w:val="24"/>
-        </w:rPr>
-        <w:lastRenderedPageBreak/>
-        <w:t xml:space="preserve">Cognitive Ability Measurement Using Independent Component Analysis,” in </w:t>
+        <w:t xml:space="preserve">B. Kemp and J. Olivan, “European data format ‘plus’ (EDF+), an EDF alike standard format for the exchange of physiological data,” </w:t>
       </w:r>
       <w:r>
         <w:rPr>
@@ -18422,14 +19131,14 @@
           <w:noProof/>
           <w:sz w:val="24"/>
         </w:rPr>
-        <w:t>2023 IEEE Asia Pacific Conference on Wireless and Mobile (APWiMob)</w:t>
+        <w:t>Clin. Neurophysiol.</w:t>
       </w:r>
       <w:r>
         <w:rPr>
           <w:noProof/>
           <w:sz w:val="24"/>
         </w:rPr>
-        <w:t>, 2023, pp. 68–72. doi: 10.1109/APWiMob59963.2023.10365633.</w:t>
+        <w:t>, vol. 114, no. 9, pp. 1755–1761, 2003, doi: https://doi.org/10.1016/S1388-2457(03)00123-8.</w:t>
       </w:r>
     </w:p>
     <w:p>
@@ -18448,7 +19157,7 @@
           <w:noProof/>
           <w:sz w:val="24"/>
         </w:rPr>
-        <w:t>[19]</w:t>
+        <w:t>[18]</w:t>
       </w:r>
       <w:r>
         <w:rPr>
@@ -18456,7 +19165,31 @@
           <w:sz w:val="24"/>
         </w:rPr>
         <w:tab/>
-        <w:t>S. J. Luck, A. X. Stewart, A. M. Simmons, and M. Rhemtulla, “Quality for Averaged Event-Related Potentials,” vol. 58, no. 6, pp. 1–28, 2022, doi: 10.1111/psyp.13793.Standardized.</w:t>
+        <w:t xml:space="preserve">T. M. Sulistiyo, Y. J. Nur Pratama, I. Wijayanto, S. Sa’idah, S. Hadiyoso, and A. N. Khasanah, “Electroencephalogram Signal Denoising in Individual </w:t>
+      </w:r>
+      <w:r>
+        <w:rPr>
+          <w:noProof/>
+          <w:sz w:val="24"/>
+        </w:rPr>
+        <w:lastRenderedPageBreak/>
+        <w:t xml:space="preserve">Cognitive Ability Measurement Using Independent Component Analysis,” in </w:t>
+      </w:r>
+      <w:r>
+        <w:rPr>
+          <w:i/>
+          <w:iCs/>
+          <w:noProof/>
+          <w:sz w:val="24"/>
+        </w:rPr>
+        <w:t>2023 IEEE Asia Pacific Conference on Wireless and Mobile (APWiMob)</w:t>
+      </w:r>
+      <w:r>
+        <w:rPr>
+          <w:noProof/>
+          <w:sz w:val="24"/>
+        </w:rPr>
+        <w:t>, 2023, pp. 68–72. doi: 10.1109/APWiMob59963.2023.10365633.</w:t>
       </w:r>
     </w:p>
     <w:p>
@@ -18475,7 +19208,7 @@
           <w:noProof/>
           <w:sz w:val="24"/>
         </w:rPr>
-        <w:t>[20]</w:t>
+        <w:t>[19]</w:t>
       </w:r>
       <w:r>
         <w:rPr>
@@ -18483,23 +19216,7 @@
           <w:sz w:val="24"/>
         </w:rPr>
         <w:tab/>
-        <w:t xml:space="preserve">S. Siuly, M. N. A. Tawhid, Y. Li, R. Acharya, M. T. Sadiq, and H. Wang, “Investigating Brain Lobe Biomarkers to Enhance Dementia Detection Using EEG Data,” </w:t>
-      </w:r>
-      <w:r>
-        <w:rPr>
-          <w:i/>
-          <w:iCs/>
-          <w:noProof/>
-          <w:sz w:val="24"/>
-        </w:rPr>
-        <w:t>Cognit. Comput.</w:t>
-      </w:r>
-      <w:r>
-        <w:rPr>
-          <w:noProof/>
-          <w:sz w:val="24"/>
-        </w:rPr>
-        <w:t>, vol. 17, no. 2, 2025, doi: 10.1007/s12559-025-10447-9.</w:t>
+        <w:t>S. J. Luck, A. X. Stewart, A. M. Simmons, and M. Rhemtulla, “Quality for Averaged Event-Related Potentials,” vol. 58, no. 6, pp. 1–28, 2022, doi: 10.1111/psyp.13793.Standardized.</w:t>
       </w:r>
     </w:p>
     <w:p>
@@ -18518,7 +19235,7 @@
           <w:noProof/>
           <w:sz w:val="24"/>
         </w:rPr>
-        <w:t>[21]</w:t>
+        <w:t>[20]</w:t>
       </w:r>
       <w:r>
         <w:rPr>
@@ -18526,7 +19243,7 @@
           <w:sz w:val="24"/>
         </w:rPr>
         <w:tab/>
-        <w:t xml:space="preserve">K. Yang, L. Tong, J. Shu, N. Zhuang, B. Yan, and Y. Zeng, “High Gamma Band EEG Closely Related to Emotion: Evidence From Functional Network,” </w:t>
+        <w:t xml:space="preserve">S. Siuly, M. N. A. Tawhid, Y. Li, R. Acharya, M. T. Sadiq, and H. Wang, “Investigating Brain Lobe Biomarkers to Enhance Dementia Detection Using EEG Data,” </w:t>
       </w:r>
       <w:r>
         <w:rPr>
@@ -18535,14 +19252,14 @@
           <w:noProof/>
           <w:sz w:val="24"/>
         </w:rPr>
-        <w:t>Front. Hum. Neurosci.</w:t>
+        <w:t>Cognit. Comput.</w:t>
       </w:r>
       <w:r>
         <w:rPr>
           <w:noProof/>
           <w:sz w:val="24"/>
         </w:rPr>
-        <w:t>, vol. 14, Mar. 2020, doi: 10.3389/fnhum.2020.00089.</w:t>
+        <w:t>, vol. 17, no. 2, 2025, doi: 10.1007/s12559-025-10447-9.</w:t>
       </w:r>
     </w:p>
     <w:p>
@@ -18561,7 +19278,7 @@
           <w:noProof/>
           <w:sz w:val="24"/>
         </w:rPr>
-        <w:t>[22]</w:t>
+        <w:t>[21]</w:t>
       </w:r>
       <w:r>
         <w:rPr>
@@ -18569,7 +19286,7 @@
           <w:sz w:val="24"/>
         </w:rPr>
         <w:tab/>
-        <w:t xml:space="preserve">N. Syrov, D. Bredikhin, L. Yakovlev, A. Miroshnikov, and A. Kaplan, “Mu-desynchronization, N400 and corticospinal excitability during observation of natural and anatomically unnatural finger movements,” </w:t>
+        <w:t xml:space="preserve">K. Yang, L. Tong, J. Shu, N. Zhuang, B. Yan, and Y. Zeng, “High Gamma Band EEG Closely Related to Emotion: Evidence From Functional Network,” </w:t>
       </w:r>
       <w:r>
         <w:rPr>
@@ -18585,6 +19302,49 @@
           <w:noProof/>
           <w:sz w:val="24"/>
         </w:rPr>
+        <w:t>, vol. 14, Mar. 2020, doi: 10.3389/fnhum.2020.00089.</w:t>
+      </w:r>
+    </w:p>
+    <w:p>
+      <w:pPr>
+        <w:adjustRightInd w:val="0"/>
+        <w:spacing w:line="360" w:lineRule="auto"/>
+        <w:ind w:left="640" w:hanging="640"/>
+        <w:jc w:val="both"/>
+        <w:rPr>
+          <w:noProof/>
+          <w:sz w:val="24"/>
+        </w:rPr>
+      </w:pPr>
+      <w:r>
+        <w:rPr>
+          <w:noProof/>
+          <w:sz w:val="24"/>
+        </w:rPr>
+        <w:t>[22]</w:t>
+      </w:r>
+      <w:r>
+        <w:rPr>
+          <w:noProof/>
+          <w:sz w:val="24"/>
+        </w:rPr>
+        <w:tab/>
+        <w:t xml:space="preserve">N. Syrov, D. Bredikhin, L. Yakovlev, A. Miroshnikov, and A. Kaplan, “Mu-desynchronization, N400 and corticospinal excitability during observation of natural and anatomically unnatural finger movements,” </w:t>
+      </w:r>
+      <w:r>
+        <w:rPr>
+          <w:i/>
+          <w:iCs/>
+          <w:noProof/>
+          <w:sz w:val="24"/>
+        </w:rPr>
+        <w:t>Front. Hum. Neurosci.</w:t>
+      </w:r>
+      <w:r>
+        <w:rPr>
+          <w:noProof/>
+          <w:sz w:val="24"/>
+        </w:rPr>
         <w:t>, vol. 16, no. September, pp. 1–13, 2022, doi: 10.3389/fnhum.2022.973229.</w:t>
       </w:r>
     </w:p>
@@ -18592,6 +19352,14 @@
       <w:pPr>
         <w:pStyle w:val="BodyText"/>
         <w:ind w:right="3"/>
+        <w:sectPr>
+          <w:footerReference w:type="default" r:id="rId30"/>
+          <w:pgSz w:w="11910" w:h="16840"/>
+          <w:pgMar w:top="1701" w:right="1701" w:bottom="1701" w:left="2268" w:header="0" w:footer="1181" w:gutter="0"/>
+          <w:cols w:space="720"/>
+          <w:titlePg/>
+          <w:docGrid w:linePitch="299"/>
+        </w:sectPr>
       </w:pPr>
       <w:r>
         <w:fldChar w:fldCharType="end"/>
@@ -18607,366 +19375,477 @@
     </w:p>
     <w:p>
       <w:pPr>
+        <w:pStyle w:val="Heading1"/>
+        <w:ind w:left="0" w:firstLine="0"/>
+        <w:jc w:val="center"/>
+        <w:rPr>
+          <w:sz w:val="28"/>
+          <w:szCs w:val="28"/>
+        </w:rPr>
+      </w:pPr>
+      <w:bookmarkStart w:id="98" w:name="_Toc218981436"/>
+      <w:r>
+        <w:rPr>
+          <w:sz w:val="28"/>
+          <w:szCs w:val="28"/>
+        </w:rPr>
+        <w:t>LAMPIRAN</w:t>
+      </w:r>
+      <w:bookmarkEnd w:id="98"/>
+    </w:p>
+    <w:p/>
+    <w:p>
+      <w:pPr>
+        <w:pStyle w:val="Heading2"/>
+      </w:pPr>
+      <w:bookmarkStart w:id="99" w:name="_Toc218981437"/>
+      <w:r>
+        <w:t>Lampiran 1. H</w:t>
+      </w:r>
+      <w:r>
+        <w:t xml:space="preserve">asil </w:t>
+      </w:r>
+      <w:r>
+        <w:t>P</w:t>
+      </w:r>
+      <w:r>
+        <w:t xml:space="preserve">erekaman </w:t>
+      </w:r>
+      <w:r>
+        <w:t>S</w:t>
+      </w:r>
+      <w:r>
+        <w:t xml:space="preserve">inyal EEG </w:t>
+      </w:r>
+      <w:r>
+        <w:t>R</w:t>
+      </w:r>
+      <w:r>
+        <w:t xml:space="preserve">esponden </w:t>
+      </w:r>
+      <w:r>
+        <w:t>N</w:t>
+      </w:r>
+      <w:r>
+        <w:t>ormal</w:t>
+      </w:r>
+      <w:bookmarkEnd w:id="99"/>
+    </w:p>
+    <w:p>
+      <w:pPr>
         <w:pStyle w:val="BodyText"/>
-        <w:rPr>
+        <w:jc w:val="center"/>
+      </w:pPr>
+      <w:r>
+        <w:rPr>
+          <w:noProof/>
           <w:sz w:val="20"/>
-        </w:rPr>
-      </w:pPr>
+          <w:szCs w:val="20"/>
+        </w:rPr>
+        <w:drawing>
+          <wp:inline distT="0" distB="0" distL="0" distR="0" wp14:anchorId="6C9F7139" wp14:editId="3BC78E05">
+            <wp:extent cx="4229100" cy="3171425"/>
+            <wp:effectExtent l="0" t="0" r="0" b="0"/>
+            <wp:docPr id="246668938" name="Picture 6"/>
+            <wp:cNvGraphicFramePr>
+              <a:graphicFrameLocks xmlns:a="http://schemas.openxmlformats.org/drawingml/2006/main" noChangeAspect="1"/>
+            </wp:cNvGraphicFramePr>
+            <a:graphic xmlns:a="http://schemas.openxmlformats.org/drawingml/2006/main">
+              <a:graphicData uri="http://schemas.openxmlformats.org/drawingml/2006/picture">
+                <pic:pic xmlns:pic="http://schemas.openxmlformats.org/drawingml/2006/picture">
+                  <pic:nvPicPr>
+                    <pic:cNvPr id="246668938" name="Picture 246668938"/>
+                    <pic:cNvPicPr/>
+                  </pic:nvPicPr>
+                  <pic:blipFill>
+                    <a:blip r:embed="rId31" cstate="print">
+                      <a:extLst>
+                        <a:ext uri="{28A0092B-C50C-407E-A947-70E740481C1C}">
+                          <a14:useLocalDpi xmlns:a14="http://schemas.microsoft.com/office/drawing/2010/main" val="0"/>
+                        </a:ext>
+                      </a:extLst>
+                    </a:blip>
+                    <a:stretch>
+                      <a:fillRect/>
+                    </a:stretch>
+                  </pic:blipFill>
+                  <pic:spPr>
+                    <a:xfrm>
+                      <a:off x="0" y="0"/>
+                      <a:ext cx="4241189" cy="3180491"/>
+                    </a:xfrm>
+                    <a:prstGeom prst="rect">
+                      <a:avLst/>
+                    </a:prstGeom>
+                  </pic:spPr>
+                </pic:pic>
+              </a:graphicData>
+            </a:graphic>
+          </wp:inline>
+        </w:drawing>
+      </w:r>
     </w:p>
     <w:p>
       <w:pPr>
         <w:pStyle w:val="BodyText"/>
+        <w:jc w:val="center"/>
+      </w:pPr>
+    </w:p>
+    <w:p>
+      <w:pPr>
+        <w:pStyle w:val="Heading2"/>
+      </w:pPr>
+      <w:bookmarkStart w:id="100" w:name="_Toc218981438"/>
+      <w:r>
+        <w:t>Lampiran</w:t>
+      </w:r>
+      <w:r>
+        <w:t xml:space="preserve"> 2</w:t>
+      </w:r>
+      <w:r>
+        <w:t xml:space="preserve">. </w:t>
+      </w:r>
+      <w:r>
+        <w:t xml:space="preserve">Hasil </w:t>
+      </w:r>
+      <w:r>
+        <w:t>P</w:t>
+      </w:r>
+      <w:r>
+        <w:t xml:space="preserve">erekaman </w:t>
+      </w:r>
+      <w:r>
+        <w:t>S</w:t>
+      </w:r>
+      <w:r>
+        <w:t xml:space="preserve">inyal EEG </w:t>
+      </w:r>
+      <w:r>
+        <w:t>R</w:t>
+      </w:r>
+      <w:r>
+        <w:t xml:space="preserve">esponden </w:t>
+      </w:r>
+      <w:r>
+        <w:t>B</w:t>
+      </w:r>
+      <w:r>
+        <w:t>erisiko</w:t>
+      </w:r>
+      <w:bookmarkEnd w:id="100"/>
+    </w:p>
+    <w:p>
+      <w:pPr>
+        <w:pStyle w:val="BodyText"/>
+        <w:jc w:val="center"/>
         <w:rPr>
           <w:sz w:val="20"/>
-        </w:rPr>
-      </w:pPr>
+          <w:szCs w:val="20"/>
+        </w:rPr>
+      </w:pPr>
+      <w:r>
+        <w:rPr>
+          <w:noProof/>
+        </w:rPr>
+        <w:drawing>
+          <wp:inline distT="0" distB="0" distL="0" distR="0" wp14:anchorId="20C371E8" wp14:editId="04F593AC">
+            <wp:extent cx="4196443" cy="3146936"/>
+            <wp:effectExtent l="0" t="0" r="0" b="0"/>
+            <wp:docPr id="703928250" name="Picture 5"/>
+            <wp:cNvGraphicFramePr>
+              <a:graphicFrameLocks xmlns:a="http://schemas.openxmlformats.org/drawingml/2006/main" noChangeAspect="1"/>
+            </wp:cNvGraphicFramePr>
+            <a:graphic xmlns:a="http://schemas.openxmlformats.org/drawingml/2006/main">
+              <a:graphicData uri="http://schemas.openxmlformats.org/drawingml/2006/picture">
+                <pic:pic xmlns:pic="http://schemas.openxmlformats.org/drawingml/2006/picture">
+                  <pic:nvPicPr>
+                    <pic:cNvPr id="703928250" name="Picture 703928250"/>
+                    <pic:cNvPicPr/>
+                  </pic:nvPicPr>
+                  <pic:blipFill>
+                    <a:blip r:embed="rId32" cstate="print">
+                      <a:extLst>
+                        <a:ext uri="{28A0092B-C50C-407E-A947-70E740481C1C}">
+                          <a14:useLocalDpi xmlns:a14="http://schemas.microsoft.com/office/drawing/2010/main" val="0"/>
+                        </a:ext>
+                      </a:extLst>
+                    </a:blip>
+                    <a:stretch>
+                      <a:fillRect/>
+                    </a:stretch>
+                  </pic:blipFill>
+                  <pic:spPr>
+                    <a:xfrm>
+                      <a:off x="0" y="0"/>
+                      <a:ext cx="4207094" cy="3154923"/>
+                    </a:xfrm>
+                    <a:prstGeom prst="rect">
+                      <a:avLst/>
+                    </a:prstGeom>
+                  </pic:spPr>
+                </pic:pic>
+              </a:graphicData>
+            </a:graphic>
+          </wp:inline>
+        </w:drawing>
+      </w:r>
     </w:p>
     <w:p>
       <w:pPr>
         <w:pStyle w:val="BodyText"/>
+        <w:ind w:left="720"/>
+        <w:jc w:val="center"/>
         <w:rPr>
           <w:sz w:val="20"/>
+          <w:szCs w:val="20"/>
         </w:rPr>
       </w:pPr>
     </w:p>
     <w:p>
       <w:pPr>
         <w:pStyle w:val="BodyText"/>
+        <w:ind w:left="720"/>
+        <w:jc w:val="center"/>
         <w:rPr>
           <w:sz w:val="20"/>
+          <w:szCs w:val="20"/>
         </w:rPr>
       </w:pPr>
     </w:p>
     <w:p>
       <w:pPr>
         <w:pStyle w:val="BodyText"/>
+        <w:ind w:left="720"/>
+        <w:jc w:val="center"/>
         <w:rPr>
           <w:sz w:val="20"/>
+          <w:szCs w:val="20"/>
         </w:rPr>
       </w:pPr>
     </w:p>
     <w:p>
       <w:pPr>
         <w:pStyle w:val="BodyText"/>
+      </w:pPr>
+    </w:p>
+    <w:p>
+      <w:pPr>
+        <w:pStyle w:val="Heading2"/>
+      </w:pPr>
+      <w:bookmarkStart w:id="101" w:name="_Toc218981439"/>
+      <w:r>
+        <w:t>Lampiran</w:t>
+      </w:r>
+      <w:r>
+        <w:t xml:space="preserve"> 3</w:t>
+      </w:r>
+      <w:r>
+        <w:t xml:space="preserve">. </w:t>
+      </w:r>
+      <w:r>
+        <w:t xml:space="preserve">Hasil </w:t>
+      </w:r>
+      <w:r>
+        <w:t>J</w:t>
+      </w:r>
+      <w:r>
+        <w:t xml:space="preserve">awaban </w:t>
+      </w:r>
+      <w:r>
+        <w:t>P</w:t>
+      </w:r>
+      <w:r>
+        <w:t xml:space="preserve">roses GNAT </w:t>
+      </w:r>
+      <w:r>
+        <w:t>R</w:t>
+      </w:r>
+      <w:r>
+        <w:t>esponden Normal</w:t>
+      </w:r>
+      <w:bookmarkEnd w:id="101"/>
+    </w:p>
+    <w:p>
+      <w:pPr>
+        <w:pStyle w:val="BodyText"/>
+        <w:jc w:val="center"/>
+      </w:pPr>
+      <w:r>
+        <w:rPr>
+          <w:noProof/>
+        </w:rPr>
+        <w:drawing>
+          <wp:inline distT="0" distB="0" distL="0" distR="0" wp14:anchorId="13DB305D" wp14:editId="27B128F8">
+            <wp:extent cx="4359729" cy="1609712"/>
+            <wp:effectExtent l="0" t="0" r="3175" b="0"/>
+            <wp:docPr id="1725660343" name="Picture 1"/>
+            <wp:cNvGraphicFramePr>
+              <a:graphicFrameLocks xmlns:a="http://schemas.openxmlformats.org/drawingml/2006/main" noChangeAspect="1"/>
+            </wp:cNvGraphicFramePr>
+            <a:graphic xmlns:a="http://schemas.openxmlformats.org/drawingml/2006/main">
+              <a:graphicData uri="http://schemas.openxmlformats.org/drawingml/2006/picture">
+                <pic:pic xmlns:pic="http://schemas.openxmlformats.org/drawingml/2006/picture">
+                  <pic:nvPicPr>
+                    <pic:cNvPr id="1725660343" name=""/>
+                    <pic:cNvPicPr/>
+                  </pic:nvPicPr>
+                  <pic:blipFill>
+                    <a:blip r:embed="rId33"/>
+                    <a:stretch>
+                      <a:fillRect/>
+                    </a:stretch>
+                  </pic:blipFill>
+                  <pic:spPr>
+                    <a:xfrm>
+                      <a:off x="0" y="0"/>
+                      <a:ext cx="4379370" cy="1616964"/>
+                    </a:xfrm>
+                    <a:prstGeom prst="rect">
+                      <a:avLst/>
+                    </a:prstGeom>
+                  </pic:spPr>
+                </pic:pic>
+              </a:graphicData>
+            </a:graphic>
+          </wp:inline>
+        </w:drawing>
+      </w:r>
+    </w:p>
+    <w:p>
+      <w:pPr>
+        <w:pStyle w:val="BodyText"/>
+        <w:jc w:val="center"/>
         <w:rPr>
           <w:sz w:val="20"/>
-        </w:rPr>
-      </w:pPr>
+          <w:szCs w:val="20"/>
+        </w:rPr>
+      </w:pPr>
+    </w:p>
+    <w:p>
+      <w:pPr>
+        <w:pStyle w:val="Heading2"/>
+      </w:pPr>
+      <w:bookmarkStart w:id="102" w:name="_Toc218981440"/>
+      <w:r>
+        <w:t>Lampiran</w:t>
+      </w:r>
+      <w:r>
+        <w:t xml:space="preserve"> 4</w:t>
+      </w:r>
+      <w:r>
+        <w:t xml:space="preserve">. </w:t>
+      </w:r>
+      <w:r>
+        <w:rPr>
+          <w:sz w:val="20"/>
+          <w:szCs w:val="20"/>
+        </w:rPr>
+        <w:t xml:space="preserve">Hasil </w:t>
+      </w:r>
+      <w:r>
+        <w:rPr>
+          <w:sz w:val="20"/>
+          <w:szCs w:val="20"/>
+        </w:rPr>
+        <w:t>J</w:t>
+      </w:r>
+      <w:r>
+        <w:rPr>
+          <w:sz w:val="20"/>
+          <w:szCs w:val="20"/>
+        </w:rPr>
+        <w:t xml:space="preserve">awaban </w:t>
+      </w:r>
+      <w:r>
+        <w:rPr>
+          <w:sz w:val="20"/>
+          <w:szCs w:val="20"/>
+        </w:rPr>
+        <w:t>P</w:t>
+      </w:r>
+      <w:r>
+        <w:rPr>
+          <w:sz w:val="20"/>
+          <w:szCs w:val="20"/>
+        </w:rPr>
+        <w:t xml:space="preserve">roses GNAT </w:t>
+      </w:r>
+      <w:r>
+        <w:rPr>
+          <w:sz w:val="20"/>
+          <w:szCs w:val="20"/>
+        </w:rPr>
+        <w:t>R</w:t>
+      </w:r>
+      <w:r>
+        <w:rPr>
+          <w:sz w:val="20"/>
+          <w:szCs w:val="20"/>
+        </w:rPr>
+        <w:t xml:space="preserve">esponden </w:t>
+      </w:r>
+      <w:r>
+        <w:rPr>
+          <w:sz w:val="20"/>
+          <w:szCs w:val="20"/>
+        </w:rPr>
+        <w:t>Berisiko</w:t>
+      </w:r>
+      <w:bookmarkEnd w:id="102"/>
     </w:p>
     <w:p>
       <w:pPr>
         <w:pStyle w:val="BodyText"/>
+        <w:jc w:val="center"/>
         <w:rPr>
           <w:sz w:val="20"/>
-        </w:rPr>
-      </w:pPr>
-    </w:p>
-    <w:p>
-      <w:pPr>
-        <w:pStyle w:val="BodyText"/>
-        <w:rPr>
+          <w:szCs w:val="20"/>
+        </w:rPr>
+      </w:pPr>
+      <w:r>
+        <w:rPr>
+          <w:noProof/>
           <w:sz w:val="20"/>
-        </w:rPr>
-      </w:pPr>
-    </w:p>
-    <w:p>
-      <w:pPr>
-        <w:pStyle w:val="BodyText"/>
-        <w:rPr>
-          <w:sz w:val="20"/>
-        </w:rPr>
-      </w:pPr>
-    </w:p>
-    <w:p>
-      <w:pPr>
-        <w:pStyle w:val="BodyText"/>
-        <w:rPr>
-          <w:sz w:val="20"/>
-        </w:rPr>
-      </w:pPr>
-    </w:p>
-    <w:p>
-      <w:pPr>
-        <w:pStyle w:val="BodyText"/>
-        <w:rPr>
-          <w:sz w:val="20"/>
-        </w:rPr>
-      </w:pPr>
-    </w:p>
-    <w:p>
-      <w:pPr>
-        <w:pStyle w:val="BodyText"/>
-        <w:rPr>
-          <w:sz w:val="20"/>
-        </w:rPr>
-      </w:pPr>
-    </w:p>
-    <w:p>
-      <w:pPr>
-        <w:pStyle w:val="BodyText"/>
-        <w:rPr>
-          <w:sz w:val="20"/>
-        </w:rPr>
-      </w:pPr>
-    </w:p>
-    <w:p>
-      <w:pPr>
-        <w:pStyle w:val="BodyText"/>
-        <w:rPr>
-          <w:sz w:val="20"/>
-        </w:rPr>
-      </w:pPr>
-    </w:p>
-    <w:p>
-      <w:pPr>
-        <w:pStyle w:val="BodyText"/>
-        <w:rPr>
-          <w:sz w:val="20"/>
-        </w:rPr>
-      </w:pPr>
-    </w:p>
-    <w:p>
-      <w:pPr>
-        <w:pStyle w:val="BodyText"/>
-        <w:rPr>
-          <w:sz w:val="20"/>
-        </w:rPr>
-      </w:pPr>
-    </w:p>
-    <w:p>
-      <w:pPr>
-        <w:pStyle w:val="BodyText"/>
-        <w:rPr>
-          <w:sz w:val="20"/>
-        </w:rPr>
-      </w:pPr>
-    </w:p>
-    <w:p>
-      <w:pPr>
-        <w:pStyle w:val="BodyText"/>
-        <w:rPr>
-          <w:sz w:val="20"/>
-        </w:rPr>
-      </w:pPr>
-    </w:p>
-    <w:p>
-      <w:pPr>
-        <w:pStyle w:val="BodyText"/>
-        <w:rPr>
-          <w:sz w:val="20"/>
-        </w:rPr>
-      </w:pPr>
-    </w:p>
-    <w:p>
-      <w:pPr>
-        <w:pStyle w:val="BodyText"/>
-        <w:rPr>
-          <w:sz w:val="20"/>
-        </w:rPr>
-      </w:pPr>
-    </w:p>
-    <w:p>
-      <w:pPr>
-        <w:pStyle w:val="BodyText"/>
-        <w:rPr>
-          <w:sz w:val="20"/>
-        </w:rPr>
-      </w:pPr>
-    </w:p>
-    <w:p>
-      <w:pPr>
-        <w:pStyle w:val="BodyText"/>
-        <w:rPr>
-          <w:sz w:val="20"/>
-        </w:rPr>
-      </w:pPr>
-    </w:p>
-    <w:p>
-      <w:pPr>
-        <w:pStyle w:val="BodyText"/>
-        <w:rPr>
-          <w:sz w:val="20"/>
-        </w:rPr>
-      </w:pPr>
-    </w:p>
-    <w:p>
-      <w:pPr>
-        <w:pStyle w:val="BodyText"/>
-        <w:rPr>
-          <w:sz w:val="20"/>
-        </w:rPr>
-      </w:pPr>
-    </w:p>
-    <w:p>
-      <w:pPr>
-        <w:pStyle w:val="BodyText"/>
-        <w:rPr>
-          <w:sz w:val="20"/>
-        </w:rPr>
-      </w:pPr>
-    </w:p>
-    <w:p>
-      <w:pPr>
-        <w:pStyle w:val="BodyText"/>
-        <w:rPr>
-          <w:sz w:val="20"/>
-        </w:rPr>
-      </w:pPr>
-    </w:p>
-    <w:p>
-      <w:pPr>
-        <w:pStyle w:val="BodyText"/>
-        <w:rPr>
-          <w:sz w:val="20"/>
-        </w:rPr>
-      </w:pPr>
-    </w:p>
-    <w:p>
-      <w:pPr>
-        <w:pStyle w:val="BodyText"/>
-        <w:rPr>
-          <w:sz w:val="20"/>
-        </w:rPr>
-      </w:pPr>
-    </w:p>
-    <w:p>
-      <w:pPr>
-        <w:pStyle w:val="BodyText"/>
-        <w:rPr>
-          <w:sz w:val="20"/>
-        </w:rPr>
-      </w:pPr>
-    </w:p>
-    <w:p>
-      <w:pPr>
-        <w:pStyle w:val="BodyText"/>
-        <w:rPr>
-          <w:sz w:val="20"/>
-        </w:rPr>
-      </w:pPr>
-    </w:p>
-    <w:p>
-      <w:pPr>
-        <w:pStyle w:val="BodyText"/>
-        <w:rPr>
-          <w:sz w:val="20"/>
-        </w:rPr>
-      </w:pPr>
-    </w:p>
-    <w:p>
-      <w:pPr>
-        <w:pStyle w:val="BodyText"/>
-        <w:rPr>
-          <w:sz w:val="20"/>
-        </w:rPr>
-      </w:pPr>
-    </w:p>
-    <w:p>
-      <w:pPr>
-        <w:pStyle w:val="BodyText"/>
-        <w:rPr>
-          <w:sz w:val="20"/>
-        </w:rPr>
-      </w:pPr>
-    </w:p>
-    <w:p>
-      <w:pPr>
-        <w:pStyle w:val="BodyText"/>
-        <w:rPr>
-          <w:sz w:val="20"/>
-        </w:rPr>
-      </w:pPr>
-    </w:p>
-    <w:p>
-      <w:pPr>
-        <w:pStyle w:val="BodyText"/>
-        <w:rPr>
-          <w:sz w:val="20"/>
-        </w:rPr>
-      </w:pPr>
-    </w:p>
-    <w:p>
-      <w:pPr>
-        <w:pStyle w:val="BodyText"/>
-        <w:rPr>
-          <w:sz w:val="20"/>
-        </w:rPr>
-      </w:pPr>
-    </w:p>
-    <w:p>
-      <w:pPr>
-        <w:pStyle w:val="BodyText"/>
-        <w:rPr>
-          <w:sz w:val="20"/>
-        </w:rPr>
-      </w:pPr>
-    </w:p>
-    <w:p>
-      <w:pPr>
-        <w:pStyle w:val="BodyText"/>
-        <w:rPr>
-          <w:sz w:val="20"/>
-        </w:rPr>
-      </w:pPr>
-    </w:p>
-    <w:p>
-      <w:pPr>
-        <w:pStyle w:val="BodyText"/>
-        <w:rPr>
-          <w:sz w:val="20"/>
-        </w:rPr>
-      </w:pPr>
-    </w:p>
-    <w:p>
-      <w:pPr>
-        <w:pStyle w:val="BodyText"/>
-        <w:rPr>
-          <w:sz w:val="20"/>
-        </w:rPr>
-      </w:pPr>
-    </w:p>
-    <w:p>
-      <w:pPr>
-        <w:pStyle w:val="BodyText"/>
-        <w:rPr>
-          <w:sz w:val="20"/>
-        </w:rPr>
-      </w:pPr>
-    </w:p>
-    <w:p>
-      <w:pPr>
-        <w:pStyle w:val="BodyText"/>
-        <w:rPr>
-          <w:sz w:val="20"/>
-        </w:rPr>
-      </w:pPr>
-    </w:p>
-    <w:p>
-      <w:pPr>
-        <w:pStyle w:val="BodyText"/>
-        <w:rPr>
-          <w:sz w:val="20"/>
-        </w:rPr>
-      </w:pPr>
-    </w:p>
-    <w:p>
-      <w:pPr>
-        <w:pStyle w:val="BodyText"/>
-        <w:rPr>
-          <w:sz w:val="20"/>
-        </w:rPr>
-      </w:pPr>
-    </w:p>
-    <w:p>
-      <w:pPr>
-        <w:pStyle w:val="BodyText"/>
-        <w:rPr>
-          <w:sz w:val="21"/>
-        </w:rPr>
-      </w:pPr>
+          <w:szCs w:val="20"/>
+        </w:rPr>
+        <w:drawing>
+          <wp:inline distT="0" distB="0" distL="0" distR="0" wp14:anchorId="1AD677EF" wp14:editId="7EED995B">
+            <wp:extent cx="4357158" cy="2237015"/>
+            <wp:effectExtent l="0" t="0" r="5715" b="0"/>
+            <wp:docPr id="405514290" name="Picture 1"/>
+            <wp:cNvGraphicFramePr>
+              <a:graphicFrameLocks xmlns:a="http://schemas.openxmlformats.org/drawingml/2006/main" noChangeAspect="1"/>
+            </wp:cNvGraphicFramePr>
+            <a:graphic xmlns:a="http://schemas.openxmlformats.org/drawingml/2006/main">
+              <a:graphicData uri="http://schemas.openxmlformats.org/drawingml/2006/picture">
+                <pic:pic xmlns:pic="http://schemas.openxmlformats.org/drawingml/2006/picture">
+                  <pic:nvPicPr>
+                    <pic:cNvPr id="405514290" name=""/>
+                    <pic:cNvPicPr/>
+                  </pic:nvPicPr>
+                  <pic:blipFill>
+                    <a:blip r:embed="rId34"/>
+                    <a:stretch>
+                      <a:fillRect/>
+                    </a:stretch>
+                  </pic:blipFill>
+                  <pic:spPr>
+                    <a:xfrm>
+                      <a:off x="0" y="0"/>
+                      <a:ext cx="4385388" cy="2251509"/>
+                    </a:xfrm>
+                    <a:prstGeom prst="rect">
+                      <a:avLst/>
+                    </a:prstGeom>
+                  </pic:spPr>
+                </pic:pic>
+              </a:graphicData>
+            </a:graphic>
+          </wp:inline>
+        </w:drawing>
+      </w:r>
     </w:p>
     <w:sectPr>
-      <w:footerReference w:type="default" r:id="rId27"/>
       <w:pgSz w:w="11910" w:h="16840"/>
       <w:pgMar w:top="1701" w:right="1701" w:bottom="1701" w:left="2268" w:header="0" w:footer="1181" w:gutter="0"/>
       <w:cols w:space="720"/>
@@ -19591,6 +20470,95 @@
     </w:lvl>
   </w:abstractNum>
   <w:abstractNum w:abstractNumId="3" w15:restartNumberingAfterBreak="0">
+    <w:nsid w:val="06C1409A"/>
+    <w:multiLevelType w:val="hybridMultilevel"/>
+    <w:tmpl w:val="58482BBE"/>
+    <w:lvl w:ilvl="0" w:tplc="3809000F">
+      <w:start w:val="1"/>
+      <w:numFmt w:val="decimal"/>
+      <w:lvlText w:val="%1."/>
+      <w:lvlJc w:val="left"/>
+      <w:pPr>
+        <w:ind w:left="720" w:hanging="360"/>
+      </w:pPr>
+      <w:rPr>
+        <w:rFonts w:hint="default"/>
+      </w:rPr>
+    </w:lvl>
+    <w:lvl w:ilvl="1" w:tplc="38090019" w:tentative="1">
+      <w:start w:val="1"/>
+      <w:numFmt w:val="lowerLetter"/>
+      <w:lvlText w:val="%2."/>
+      <w:lvlJc w:val="left"/>
+      <w:pPr>
+        <w:ind w:left="1440" w:hanging="360"/>
+      </w:pPr>
+    </w:lvl>
+    <w:lvl w:ilvl="2" w:tplc="3809001B" w:tentative="1">
+      <w:start w:val="1"/>
+      <w:numFmt w:val="lowerRoman"/>
+      <w:lvlText w:val="%3."/>
+      <w:lvlJc w:val="right"/>
+      <w:pPr>
+        <w:ind w:left="2160" w:hanging="180"/>
+      </w:pPr>
+    </w:lvl>
+    <w:lvl w:ilvl="3" w:tplc="3809000F" w:tentative="1">
+      <w:start w:val="1"/>
+      <w:numFmt w:val="decimal"/>
+      <w:lvlText w:val="%4."/>
+      <w:lvlJc w:val="left"/>
+      <w:pPr>
+        <w:ind w:left="2880" w:hanging="360"/>
+      </w:pPr>
+    </w:lvl>
+    <w:lvl w:ilvl="4" w:tplc="38090019" w:tentative="1">
+      <w:start w:val="1"/>
+      <w:numFmt w:val="lowerLetter"/>
+      <w:lvlText w:val="%5."/>
+      <w:lvlJc w:val="left"/>
+      <w:pPr>
+        <w:ind w:left="3600" w:hanging="360"/>
+      </w:pPr>
+    </w:lvl>
+    <w:lvl w:ilvl="5" w:tplc="3809001B" w:tentative="1">
+      <w:start w:val="1"/>
+      <w:numFmt w:val="lowerRoman"/>
+      <w:lvlText w:val="%6."/>
+      <w:lvlJc w:val="right"/>
+      <w:pPr>
+        <w:ind w:left="4320" w:hanging="180"/>
+      </w:pPr>
+    </w:lvl>
+    <w:lvl w:ilvl="6" w:tplc="3809000F" w:tentative="1">
+      <w:start w:val="1"/>
+      <w:numFmt w:val="decimal"/>
+      <w:lvlText w:val="%7."/>
+      <w:lvlJc w:val="left"/>
+      <w:pPr>
+        <w:ind w:left="5040" w:hanging="360"/>
+      </w:pPr>
+    </w:lvl>
+    <w:lvl w:ilvl="7" w:tplc="38090019" w:tentative="1">
+      <w:start w:val="1"/>
+      <w:numFmt w:val="lowerLetter"/>
+      <w:lvlText w:val="%8."/>
+      <w:lvlJc w:val="left"/>
+      <w:pPr>
+        <w:ind w:left="5760" w:hanging="360"/>
+      </w:pPr>
+    </w:lvl>
+    <w:lvl w:ilvl="8" w:tplc="3809001B" w:tentative="1">
+      <w:start w:val="1"/>
+      <w:numFmt w:val="lowerRoman"/>
+      <w:lvlText w:val="%9."/>
+      <w:lvlJc w:val="right"/>
+      <w:pPr>
+        <w:ind w:left="6480" w:hanging="180"/>
+      </w:pPr>
+    </w:lvl>
+  </w:abstractNum>
+  <w:abstractNum w:abstractNumId="4" w15:restartNumberingAfterBreak="0">
     <w:nsid w:val="08FD7460"/>
     <w:multiLevelType w:val="hybridMultilevel"/>
     <w:tmpl w:val="CC8A7AE2"/>
@@ -19708,7 +20676,7 @@
       </w:rPr>
     </w:lvl>
   </w:abstractNum>
-  <w:abstractNum w:abstractNumId="4" w15:restartNumberingAfterBreak="0">
+  <w:abstractNum w:abstractNumId="5" w15:restartNumberingAfterBreak="0">
     <w:nsid w:val="09582B6D"/>
     <w:multiLevelType w:val="multilevel"/>
     <w:tmpl w:val="605281CA"/>
@@ -19828,7 +20796,7 @@
       </w:rPr>
     </w:lvl>
   </w:abstractNum>
-  <w:abstractNum w:abstractNumId="5" w15:restartNumberingAfterBreak="0">
+  <w:abstractNum w:abstractNumId="6" w15:restartNumberingAfterBreak="0">
     <w:nsid w:val="0B77753F"/>
     <w:multiLevelType w:val="hybridMultilevel"/>
     <w:tmpl w:val="F820814C"/>
@@ -19917,7 +20885,7 @@
       </w:pPr>
     </w:lvl>
   </w:abstractNum>
-  <w:abstractNum w:abstractNumId="6" w15:restartNumberingAfterBreak="0">
+  <w:abstractNum w:abstractNumId="7" w15:restartNumberingAfterBreak="0">
     <w:nsid w:val="0E04599C"/>
     <w:multiLevelType w:val="hybridMultilevel"/>
     <w:tmpl w:val="0FB6F59E"/>
@@ -20006,7 +20974,96 @@
       </w:pPr>
     </w:lvl>
   </w:abstractNum>
-  <w:abstractNum w:abstractNumId="7" w15:restartNumberingAfterBreak="0">
+  <w:abstractNum w:abstractNumId="8" w15:restartNumberingAfterBreak="0">
+    <w:nsid w:val="10A968CC"/>
+    <w:multiLevelType w:val="hybridMultilevel"/>
+    <w:tmpl w:val="C3A6697E"/>
+    <w:lvl w:ilvl="0" w:tplc="3809000F">
+      <w:start w:val="1"/>
+      <w:numFmt w:val="decimal"/>
+      <w:lvlText w:val="%1."/>
+      <w:lvlJc w:val="left"/>
+      <w:pPr>
+        <w:ind w:left="720" w:hanging="360"/>
+      </w:pPr>
+      <w:rPr>
+        <w:rFonts w:hint="default"/>
+      </w:rPr>
+    </w:lvl>
+    <w:lvl w:ilvl="1" w:tplc="38090019" w:tentative="1">
+      <w:start w:val="1"/>
+      <w:numFmt w:val="lowerLetter"/>
+      <w:lvlText w:val="%2."/>
+      <w:lvlJc w:val="left"/>
+      <w:pPr>
+        <w:ind w:left="1440" w:hanging="360"/>
+      </w:pPr>
+    </w:lvl>
+    <w:lvl w:ilvl="2" w:tplc="3809001B" w:tentative="1">
+      <w:start w:val="1"/>
+      <w:numFmt w:val="lowerRoman"/>
+      <w:lvlText w:val="%3."/>
+      <w:lvlJc w:val="right"/>
+      <w:pPr>
+        <w:ind w:left="2160" w:hanging="180"/>
+      </w:pPr>
+    </w:lvl>
+    <w:lvl w:ilvl="3" w:tplc="3809000F" w:tentative="1">
+      <w:start w:val="1"/>
+      <w:numFmt w:val="decimal"/>
+      <w:lvlText w:val="%4."/>
+      <w:lvlJc w:val="left"/>
+      <w:pPr>
+        <w:ind w:left="2880" w:hanging="360"/>
+      </w:pPr>
+    </w:lvl>
+    <w:lvl w:ilvl="4" w:tplc="38090019" w:tentative="1">
+      <w:start w:val="1"/>
+      <w:numFmt w:val="lowerLetter"/>
+      <w:lvlText w:val="%5."/>
+      <w:lvlJc w:val="left"/>
+      <w:pPr>
+        <w:ind w:left="3600" w:hanging="360"/>
+      </w:pPr>
+    </w:lvl>
+    <w:lvl w:ilvl="5" w:tplc="3809001B" w:tentative="1">
+      <w:start w:val="1"/>
+      <w:numFmt w:val="lowerRoman"/>
+      <w:lvlText w:val="%6."/>
+      <w:lvlJc w:val="right"/>
+      <w:pPr>
+        <w:ind w:left="4320" w:hanging="180"/>
+      </w:pPr>
+    </w:lvl>
+    <w:lvl w:ilvl="6" w:tplc="3809000F" w:tentative="1">
+      <w:start w:val="1"/>
+      <w:numFmt w:val="decimal"/>
+      <w:lvlText w:val="%7."/>
+      <w:lvlJc w:val="left"/>
+      <w:pPr>
+        <w:ind w:left="5040" w:hanging="360"/>
+      </w:pPr>
+    </w:lvl>
+    <w:lvl w:ilvl="7" w:tplc="38090019" w:tentative="1">
+      <w:start w:val="1"/>
+      <w:numFmt w:val="lowerLetter"/>
+      <w:lvlText w:val="%8."/>
+      <w:lvlJc w:val="left"/>
+      <w:pPr>
+        <w:ind w:left="5760" w:hanging="360"/>
+      </w:pPr>
+    </w:lvl>
+    <w:lvl w:ilvl="8" w:tplc="3809001B" w:tentative="1">
+      <w:start w:val="1"/>
+      <w:numFmt w:val="lowerRoman"/>
+      <w:lvlText w:val="%9."/>
+      <w:lvlJc w:val="right"/>
+      <w:pPr>
+        <w:ind w:left="6480" w:hanging="180"/>
+      </w:pPr>
+    </w:lvl>
+  </w:abstractNum>
+  <w:abstractNum w:abstractNumId="9" w15:restartNumberingAfterBreak="0">
     <w:nsid w:val="138A3C61"/>
     <w:multiLevelType w:val="hybridMultilevel"/>
     <w:tmpl w:val="A74A506E"/>
@@ -20097,7 +21154,7 @@
       </w:pPr>
     </w:lvl>
   </w:abstractNum>
-  <w:abstractNum w:abstractNumId="8" w15:restartNumberingAfterBreak="0">
+  <w:abstractNum w:abstractNumId="10" w15:restartNumberingAfterBreak="0">
     <w:nsid w:val="15E36ABE"/>
     <w:multiLevelType w:val="multilevel"/>
     <w:tmpl w:val="8676DB9A"/>
@@ -20210,7 +21267,7 @@
       </w:pPr>
     </w:lvl>
   </w:abstractNum>
-  <w:abstractNum w:abstractNumId="9" w15:restartNumberingAfterBreak="0">
+  <w:abstractNum w:abstractNumId="11" w15:restartNumberingAfterBreak="0">
     <w:nsid w:val="18760B82"/>
     <w:multiLevelType w:val="hybridMultilevel"/>
     <w:tmpl w:val="70EC972C"/>
@@ -20299,7 +21356,7 @@
       </w:pPr>
     </w:lvl>
   </w:abstractNum>
-  <w:abstractNum w:abstractNumId="10" w15:restartNumberingAfterBreak="0">
+  <w:abstractNum w:abstractNumId="12" w15:restartNumberingAfterBreak="0">
     <w:nsid w:val="1A304B0A"/>
     <w:multiLevelType w:val="hybridMultilevel"/>
     <w:tmpl w:val="B8284C56"/>
@@ -20388,7 +21445,7 @@
       </w:pPr>
     </w:lvl>
   </w:abstractNum>
-  <w:abstractNum w:abstractNumId="11" w15:restartNumberingAfterBreak="0">
+  <w:abstractNum w:abstractNumId="13" w15:restartNumberingAfterBreak="0">
     <w:nsid w:val="1D4468BA"/>
     <w:multiLevelType w:val="hybridMultilevel"/>
     <w:tmpl w:val="931AD680"/>
@@ -20477,7 +21534,7 @@
       </w:pPr>
     </w:lvl>
   </w:abstractNum>
-  <w:abstractNum w:abstractNumId="12" w15:restartNumberingAfterBreak="0">
+  <w:abstractNum w:abstractNumId="14" w15:restartNumberingAfterBreak="0">
     <w:nsid w:val="1DB72B27"/>
     <w:multiLevelType w:val="multilevel"/>
     <w:tmpl w:val="7BBA10B4"/>
@@ -20595,7 +21652,7 @@
       </w:rPr>
     </w:lvl>
   </w:abstractNum>
-  <w:abstractNum w:abstractNumId="13" w15:restartNumberingAfterBreak="0">
+  <w:abstractNum w:abstractNumId="15" w15:restartNumberingAfterBreak="0">
     <w:nsid w:val="1EEA3526"/>
     <w:multiLevelType w:val="hybridMultilevel"/>
     <w:tmpl w:val="A39ACE06"/>
@@ -20684,7 +21741,7 @@
       </w:pPr>
     </w:lvl>
   </w:abstractNum>
-  <w:abstractNum w:abstractNumId="14" w15:restartNumberingAfterBreak="0">
+  <w:abstractNum w:abstractNumId="16" w15:restartNumberingAfterBreak="0">
     <w:nsid w:val="203B28F5"/>
     <w:multiLevelType w:val="hybridMultilevel"/>
     <w:tmpl w:val="12D60332"/>
@@ -20773,7 +21830,7 @@
       </w:pPr>
     </w:lvl>
   </w:abstractNum>
-  <w:abstractNum w:abstractNumId="15" w15:restartNumberingAfterBreak="0">
+  <w:abstractNum w:abstractNumId="17" w15:restartNumberingAfterBreak="0">
     <w:nsid w:val="20F871E5"/>
     <w:multiLevelType w:val="multilevel"/>
     <w:tmpl w:val="8314294C"/>
@@ -20895,7 +21952,7 @@
       </w:rPr>
     </w:lvl>
   </w:abstractNum>
-  <w:abstractNum w:abstractNumId="16" w15:restartNumberingAfterBreak="0">
+  <w:abstractNum w:abstractNumId="18" w15:restartNumberingAfterBreak="0">
     <w:nsid w:val="21015EF6"/>
     <w:multiLevelType w:val="hybridMultilevel"/>
     <w:tmpl w:val="AEFCB04C"/>
@@ -20984,7 +22041,7 @@
       </w:pPr>
     </w:lvl>
   </w:abstractNum>
-  <w:abstractNum w:abstractNumId="17" w15:restartNumberingAfterBreak="0">
+  <w:abstractNum w:abstractNumId="19" w15:restartNumberingAfterBreak="0">
     <w:nsid w:val="22363456"/>
     <w:multiLevelType w:val="multilevel"/>
     <w:tmpl w:val="16C2529E"/>
@@ -21116,7 +22173,7 @@
       </w:rPr>
     </w:lvl>
   </w:abstractNum>
-  <w:abstractNum w:abstractNumId="18" w15:restartNumberingAfterBreak="0">
+  <w:abstractNum w:abstractNumId="20" w15:restartNumberingAfterBreak="0">
     <w:nsid w:val="22F7160D"/>
     <w:multiLevelType w:val="multilevel"/>
     <w:tmpl w:val="28C68DE2"/>
@@ -21234,7 +22291,7 @@
       </w:rPr>
     </w:lvl>
   </w:abstractNum>
-  <w:abstractNum w:abstractNumId="19" w15:restartNumberingAfterBreak="0">
+  <w:abstractNum w:abstractNumId="21" w15:restartNumberingAfterBreak="0">
     <w:nsid w:val="264B52A3"/>
     <w:multiLevelType w:val="hybridMultilevel"/>
     <w:tmpl w:val="04E41218"/>
@@ -21323,7 +22380,7 @@
       </w:pPr>
     </w:lvl>
   </w:abstractNum>
-  <w:abstractNum w:abstractNumId="20" w15:restartNumberingAfterBreak="0">
+  <w:abstractNum w:abstractNumId="22" w15:restartNumberingAfterBreak="0">
     <w:nsid w:val="2E66484E"/>
     <w:multiLevelType w:val="multilevel"/>
     <w:tmpl w:val="71485738"/>
@@ -21452,7 +22509,7 @@
       </w:rPr>
     </w:lvl>
   </w:abstractNum>
-  <w:abstractNum w:abstractNumId="21" w15:restartNumberingAfterBreak="0">
+  <w:abstractNum w:abstractNumId="23" w15:restartNumberingAfterBreak="0">
     <w:nsid w:val="3032370F"/>
     <w:multiLevelType w:val="hybridMultilevel"/>
     <w:tmpl w:val="09242C3E"/>
@@ -21543,7 +22600,7 @@
       </w:pPr>
     </w:lvl>
   </w:abstractNum>
-  <w:abstractNum w:abstractNumId="22" w15:restartNumberingAfterBreak="0">
+  <w:abstractNum w:abstractNumId="24" w15:restartNumberingAfterBreak="0">
     <w:nsid w:val="31135774"/>
     <w:multiLevelType w:val="hybridMultilevel"/>
     <w:tmpl w:val="F14812D2"/>
@@ -21634,7 +22691,7 @@
       </w:pPr>
     </w:lvl>
   </w:abstractNum>
-  <w:abstractNum w:abstractNumId="23" w15:restartNumberingAfterBreak="0">
+  <w:abstractNum w:abstractNumId="25" w15:restartNumberingAfterBreak="0">
     <w:nsid w:val="35E55406"/>
     <w:multiLevelType w:val="hybridMultilevel"/>
     <w:tmpl w:val="E45C56FC"/>
@@ -21723,7 +22780,7 @@
       </w:pPr>
     </w:lvl>
   </w:abstractNum>
-  <w:abstractNum w:abstractNumId="24" w15:restartNumberingAfterBreak="0">
+  <w:abstractNum w:abstractNumId="26" w15:restartNumberingAfterBreak="0">
     <w:nsid w:val="39745F64"/>
     <w:multiLevelType w:val="hybridMultilevel"/>
     <w:tmpl w:val="7250C98A"/>
@@ -21817,7 +22874,7 @@
       </w:pPr>
     </w:lvl>
   </w:abstractNum>
-  <w:abstractNum w:abstractNumId="25" w15:restartNumberingAfterBreak="0">
+  <w:abstractNum w:abstractNumId="27" w15:restartNumberingAfterBreak="0">
     <w:nsid w:val="3B1377B6"/>
     <w:multiLevelType w:val="multilevel"/>
     <w:tmpl w:val="C3D694A4"/>
@@ -21935,7 +22992,7 @@
       </w:rPr>
     </w:lvl>
   </w:abstractNum>
-  <w:abstractNum w:abstractNumId="26" w15:restartNumberingAfterBreak="0">
+  <w:abstractNum w:abstractNumId="28" w15:restartNumberingAfterBreak="0">
     <w:nsid w:val="3D6F01D0"/>
     <w:multiLevelType w:val="hybridMultilevel"/>
     <w:tmpl w:val="86DC18A6"/>
@@ -22024,7 +23081,96 @@
       </w:pPr>
     </w:lvl>
   </w:abstractNum>
-  <w:abstractNum w:abstractNumId="27" w15:restartNumberingAfterBreak="0">
+  <w:abstractNum w:abstractNumId="29" w15:restartNumberingAfterBreak="0">
+    <w:nsid w:val="3DDE2132"/>
+    <w:multiLevelType w:val="hybridMultilevel"/>
+    <w:tmpl w:val="5724644A"/>
+    <w:lvl w:ilvl="0" w:tplc="3809000F">
+      <w:start w:val="1"/>
+      <w:numFmt w:val="decimal"/>
+      <w:lvlText w:val="%1."/>
+      <w:lvlJc w:val="left"/>
+      <w:pPr>
+        <w:ind w:left="720" w:hanging="360"/>
+      </w:pPr>
+      <w:rPr>
+        <w:rFonts w:hint="default"/>
+      </w:rPr>
+    </w:lvl>
+    <w:lvl w:ilvl="1" w:tplc="38090019" w:tentative="1">
+      <w:start w:val="1"/>
+      <w:numFmt w:val="lowerLetter"/>
+      <w:lvlText w:val="%2."/>
+      <w:lvlJc w:val="left"/>
+      <w:pPr>
+        <w:ind w:left="1440" w:hanging="360"/>
+      </w:pPr>
+    </w:lvl>
+    <w:lvl w:ilvl="2" w:tplc="3809001B" w:tentative="1">
+      <w:start w:val="1"/>
+      <w:numFmt w:val="lowerRoman"/>
+      <w:lvlText w:val="%3."/>
+      <w:lvlJc w:val="right"/>
+      <w:pPr>
+        <w:ind w:left="2160" w:hanging="180"/>
+      </w:pPr>
+    </w:lvl>
+    <w:lvl w:ilvl="3" w:tplc="3809000F" w:tentative="1">
+      <w:start w:val="1"/>
+      <w:numFmt w:val="decimal"/>
+      <w:lvlText w:val="%4."/>
+      <w:lvlJc w:val="left"/>
+      <w:pPr>
+        <w:ind w:left="2880" w:hanging="360"/>
+      </w:pPr>
+    </w:lvl>
+    <w:lvl w:ilvl="4" w:tplc="38090019" w:tentative="1">
+      <w:start w:val="1"/>
+      <w:numFmt w:val="lowerLetter"/>
+      <w:lvlText w:val="%5."/>
+      <w:lvlJc w:val="left"/>
+      <w:pPr>
+        <w:ind w:left="3600" w:hanging="360"/>
+      </w:pPr>
+    </w:lvl>
+    <w:lvl w:ilvl="5" w:tplc="3809001B" w:tentative="1">
+      <w:start w:val="1"/>
+      <w:numFmt w:val="lowerRoman"/>
+      <w:lvlText w:val="%6."/>
+      <w:lvlJc w:val="right"/>
+      <w:pPr>
+        <w:ind w:left="4320" w:hanging="180"/>
+      </w:pPr>
+    </w:lvl>
+    <w:lvl w:ilvl="6" w:tplc="3809000F" w:tentative="1">
+      <w:start w:val="1"/>
+      <w:numFmt w:val="decimal"/>
+      <w:lvlText w:val="%7."/>
+      <w:lvlJc w:val="left"/>
+      <w:pPr>
+        <w:ind w:left="5040" w:hanging="360"/>
+      </w:pPr>
+    </w:lvl>
+    <w:lvl w:ilvl="7" w:tplc="38090019" w:tentative="1">
+      <w:start w:val="1"/>
+      <w:numFmt w:val="lowerLetter"/>
+      <w:lvlText w:val="%8."/>
+      <w:lvlJc w:val="left"/>
+      <w:pPr>
+        <w:ind w:left="5760" w:hanging="360"/>
+      </w:pPr>
+    </w:lvl>
+    <w:lvl w:ilvl="8" w:tplc="3809001B" w:tentative="1">
+      <w:start w:val="1"/>
+      <w:numFmt w:val="lowerRoman"/>
+      <w:lvlText w:val="%9."/>
+      <w:lvlJc w:val="right"/>
+      <w:pPr>
+        <w:ind w:left="6480" w:hanging="180"/>
+      </w:pPr>
+    </w:lvl>
+  </w:abstractNum>
+  <w:abstractNum w:abstractNumId="30" w15:restartNumberingAfterBreak="0">
     <w:nsid w:val="490E6BF3"/>
     <w:multiLevelType w:val="multilevel"/>
     <w:tmpl w:val="4FB2AEEC"/>
@@ -22142,7 +23288,7 @@
       </w:rPr>
     </w:lvl>
   </w:abstractNum>
-  <w:abstractNum w:abstractNumId="28" w15:restartNumberingAfterBreak="0">
+  <w:abstractNum w:abstractNumId="31" w15:restartNumberingAfterBreak="0">
     <w:nsid w:val="4DAD29E7"/>
     <w:multiLevelType w:val="multilevel"/>
     <w:tmpl w:val="3794A1C8"/>
@@ -22263,7 +23409,7 @@
       </w:rPr>
     </w:lvl>
   </w:abstractNum>
-  <w:abstractNum w:abstractNumId="29" w15:restartNumberingAfterBreak="0">
+  <w:abstractNum w:abstractNumId="32" w15:restartNumberingAfterBreak="0">
     <w:nsid w:val="51237E2D"/>
     <w:multiLevelType w:val="multilevel"/>
     <w:tmpl w:val="F5125120"/>
@@ -22383,7 +23529,96 @@
       </w:rPr>
     </w:lvl>
   </w:abstractNum>
-  <w:abstractNum w:abstractNumId="30" w15:restartNumberingAfterBreak="0">
+  <w:abstractNum w:abstractNumId="33" w15:restartNumberingAfterBreak="0">
+    <w:nsid w:val="51D81548"/>
+    <w:multiLevelType w:val="hybridMultilevel"/>
+    <w:tmpl w:val="998C1E5E"/>
+    <w:lvl w:ilvl="0" w:tplc="3809000F">
+      <w:start w:val="1"/>
+      <w:numFmt w:val="decimal"/>
+      <w:lvlText w:val="%1."/>
+      <w:lvlJc w:val="left"/>
+      <w:pPr>
+        <w:ind w:left="720" w:hanging="360"/>
+      </w:pPr>
+      <w:rPr>
+        <w:rFonts w:hint="default"/>
+      </w:rPr>
+    </w:lvl>
+    <w:lvl w:ilvl="1" w:tplc="38090019" w:tentative="1">
+      <w:start w:val="1"/>
+      <w:numFmt w:val="lowerLetter"/>
+      <w:lvlText w:val="%2."/>
+      <w:lvlJc w:val="left"/>
+      <w:pPr>
+        <w:ind w:left="1440" w:hanging="360"/>
+      </w:pPr>
+    </w:lvl>
+    <w:lvl w:ilvl="2" w:tplc="3809001B" w:tentative="1">
+      <w:start w:val="1"/>
+      <w:numFmt w:val="lowerRoman"/>
+      <w:lvlText w:val="%3."/>
+      <w:lvlJc w:val="right"/>
+      <w:pPr>
+        <w:ind w:left="2160" w:hanging="180"/>
+      </w:pPr>
+    </w:lvl>
+    <w:lvl w:ilvl="3" w:tplc="3809000F" w:tentative="1">
+      <w:start w:val="1"/>
+      <w:numFmt w:val="decimal"/>
+      <w:lvlText w:val="%4."/>
+      <w:lvlJc w:val="left"/>
+      <w:pPr>
+        <w:ind w:left="2880" w:hanging="360"/>
+      </w:pPr>
+    </w:lvl>
+    <w:lvl w:ilvl="4" w:tplc="38090019" w:tentative="1">
+      <w:start w:val="1"/>
+      <w:numFmt w:val="lowerLetter"/>
+      <w:lvlText w:val="%5."/>
+      <w:lvlJc w:val="left"/>
+      <w:pPr>
+        <w:ind w:left="3600" w:hanging="360"/>
+      </w:pPr>
+    </w:lvl>
+    <w:lvl w:ilvl="5" w:tplc="3809001B" w:tentative="1">
+      <w:start w:val="1"/>
+      <w:numFmt w:val="lowerRoman"/>
+      <w:lvlText w:val="%6."/>
+      <w:lvlJc w:val="right"/>
+      <w:pPr>
+        <w:ind w:left="4320" w:hanging="180"/>
+      </w:pPr>
+    </w:lvl>
+    <w:lvl w:ilvl="6" w:tplc="3809000F" w:tentative="1">
+      <w:start w:val="1"/>
+      <w:numFmt w:val="decimal"/>
+      <w:lvlText w:val="%7."/>
+      <w:lvlJc w:val="left"/>
+      <w:pPr>
+        <w:ind w:left="5040" w:hanging="360"/>
+      </w:pPr>
+    </w:lvl>
+    <w:lvl w:ilvl="7" w:tplc="38090019" w:tentative="1">
+      <w:start w:val="1"/>
+      <w:numFmt w:val="lowerLetter"/>
+      <w:lvlText w:val="%8."/>
+      <w:lvlJc w:val="left"/>
+      <w:pPr>
+        <w:ind w:left="5760" w:hanging="360"/>
+      </w:pPr>
+    </w:lvl>
+    <w:lvl w:ilvl="8" w:tplc="3809001B" w:tentative="1">
+      <w:start w:val="1"/>
+      <w:numFmt w:val="lowerRoman"/>
+      <w:lvlText w:val="%9."/>
+      <w:lvlJc w:val="right"/>
+      <w:pPr>
+        <w:ind w:left="6480" w:hanging="180"/>
+      </w:pPr>
+    </w:lvl>
+  </w:abstractNum>
+  <w:abstractNum w:abstractNumId="34" w15:restartNumberingAfterBreak="0">
     <w:nsid w:val="57BE5268"/>
     <w:multiLevelType w:val="multilevel"/>
     <w:tmpl w:val="3D2C3A54"/>
@@ -22501,7 +23736,7 @@
       </w:rPr>
     </w:lvl>
   </w:abstractNum>
-  <w:abstractNum w:abstractNumId="31" w15:restartNumberingAfterBreak="0">
+  <w:abstractNum w:abstractNumId="35" w15:restartNumberingAfterBreak="0">
     <w:nsid w:val="5E942E34"/>
     <w:multiLevelType w:val="multilevel"/>
     <w:tmpl w:val="5E7402D6"/>
@@ -22619,7 +23854,7 @@
       </w:rPr>
     </w:lvl>
   </w:abstractNum>
-  <w:abstractNum w:abstractNumId="32" w15:restartNumberingAfterBreak="0">
+  <w:abstractNum w:abstractNumId="36" w15:restartNumberingAfterBreak="0">
     <w:nsid w:val="66977281"/>
     <w:multiLevelType w:val="hybridMultilevel"/>
     <w:tmpl w:val="2CE0D64E"/>
@@ -22737,7 +23972,7 @@
       </w:rPr>
     </w:lvl>
   </w:abstractNum>
-  <w:abstractNum w:abstractNumId="33" w15:restartNumberingAfterBreak="0">
+  <w:abstractNum w:abstractNumId="37" w15:restartNumberingAfterBreak="0">
     <w:nsid w:val="6CF24E8B"/>
     <w:multiLevelType w:val="multilevel"/>
     <w:tmpl w:val="C5945278"/>
@@ -22857,14 +24092,14 @@
       </w:rPr>
     </w:lvl>
   </w:abstractNum>
-  <w:abstractNum w:abstractNumId="34" w15:restartNumberingAfterBreak="0">
+  <w:abstractNum w:abstractNumId="38" w15:restartNumberingAfterBreak="0">
     <w:nsid w:val="70C75789"/>
     <w:multiLevelType w:val="hybridMultilevel"/>
-    <w:tmpl w:val="EE5CC92E"/>
-    <w:lvl w:ilvl="0" w:tplc="C5D4E4E0">
+    <w:tmpl w:val="C8782390"/>
+    <w:lvl w:ilvl="0" w:tplc="3809000F">
       <w:start w:val="1"/>
       <w:numFmt w:val="decimal"/>
-      <w:lvlText w:val="%1)"/>
+      <w:lvlText w:val="%1."/>
       <w:lvlJc w:val="left"/>
       <w:pPr>
         <w:ind w:left="1069" w:hanging="360"/>
@@ -22946,7 +24181,7 @@
       </w:pPr>
     </w:lvl>
   </w:abstractNum>
-  <w:abstractNum w:abstractNumId="35" w15:restartNumberingAfterBreak="0">
+  <w:abstractNum w:abstractNumId="39" w15:restartNumberingAfterBreak="0">
     <w:nsid w:val="7FEB2594"/>
     <w:multiLevelType w:val="multilevel"/>
     <w:tmpl w:val="C4AE013C"/>
@@ -23069,112 +24304,124 @@
     </w:lvl>
   </w:abstractNum>
   <w:num w:numId="1" w16cid:durableId="626933391">
-    <w:abstractNumId w:val="3"/>
+    <w:abstractNumId w:val="4"/>
   </w:num>
   <w:num w:numId="2" w16cid:durableId="681778768">
+    <w:abstractNumId w:val="36"/>
+  </w:num>
+  <w:num w:numId="3" w16cid:durableId="247428612">
     <w:abstractNumId w:val="32"/>
   </w:num>
-  <w:num w:numId="3" w16cid:durableId="247428612">
-    <w:abstractNumId w:val="29"/>
-  </w:num>
   <w:num w:numId="4" w16cid:durableId="1635794003">
-    <w:abstractNumId w:val="17"/>
+    <w:abstractNumId w:val="19"/>
   </w:num>
   <w:num w:numId="5" w16cid:durableId="181165553">
-    <w:abstractNumId w:val="4"/>
+    <w:abstractNumId w:val="5"/>
   </w:num>
   <w:num w:numId="6" w16cid:durableId="373122997">
-    <w:abstractNumId w:val="18"/>
+    <w:abstractNumId w:val="20"/>
   </w:num>
   <w:num w:numId="7" w16cid:durableId="367414019">
-    <w:abstractNumId w:val="35"/>
+    <w:abstractNumId w:val="39"/>
   </w:num>
   <w:num w:numId="8" w16cid:durableId="2039162222">
-    <w:abstractNumId w:val="25"/>
+    <w:abstractNumId w:val="27"/>
   </w:num>
   <w:num w:numId="9" w16cid:durableId="1315917907">
-    <w:abstractNumId w:val="14"/>
+    <w:abstractNumId w:val="16"/>
   </w:num>
   <w:num w:numId="10" w16cid:durableId="1649940384">
-    <w:abstractNumId w:val="22"/>
+    <w:abstractNumId w:val="24"/>
   </w:num>
   <w:num w:numId="11" w16cid:durableId="823201606">
     <w:abstractNumId w:val="0"/>
   </w:num>
   <w:num w:numId="12" w16cid:durableId="1923835109">
-    <w:abstractNumId w:val="6"/>
+    <w:abstractNumId w:val="7"/>
   </w:num>
   <w:num w:numId="13" w16cid:durableId="1310598509">
-    <w:abstractNumId w:val="21"/>
+    <w:abstractNumId w:val="23"/>
   </w:num>
   <w:num w:numId="14" w16cid:durableId="1814248870">
-    <w:abstractNumId w:val="7"/>
+    <w:abstractNumId w:val="9"/>
   </w:num>
   <w:num w:numId="15" w16cid:durableId="1367606528">
-    <w:abstractNumId w:val="11"/>
+    <w:abstractNumId w:val="13"/>
   </w:num>
   <w:num w:numId="16" w16cid:durableId="178087354">
-    <w:abstractNumId w:val="16"/>
+    <w:abstractNumId w:val="18"/>
   </w:num>
   <w:num w:numId="17" w16cid:durableId="474029658">
-    <w:abstractNumId w:val="33"/>
+    <w:abstractNumId w:val="37"/>
   </w:num>
   <w:num w:numId="18" w16cid:durableId="1615595233">
-    <w:abstractNumId w:val="5"/>
+    <w:abstractNumId w:val="6"/>
   </w:num>
   <w:num w:numId="19" w16cid:durableId="26957950">
     <w:abstractNumId w:val="2"/>
   </w:num>
   <w:num w:numId="20" w16cid:durableId="1640332034">
-    <w:abstractNumId w:val="24"/>
+    <w:abstractNumId w:val="26"/>
   </w:num>
   <w:num w:numId="21" w16cid:durableId="1124153268">
-    <w:abstractNumId w:val="12"/>
+    <w:abstractNumId w:val="14"/>
   </w:num>
   <w:num w:numId="22" w16cid:durableId="1089351324">
-    <w:abstractNumId w:val="31"/>
+    <w:abstractNumId w:val="35"/>
   </w:num>
   <w:num w:numId="23" w16cid:durableId="585647603">
+    <w:abstractNumId w:val="34"/>
+  </w:num>
+  <w:num w:numId="24" w16cid:durableId="994605640">
+    <w:abstractNumId w:val="17"/>
+  </w:num>
+  <w:num w:numId="25" w16cid:durableId="1629895315">
     <w:abstractNumId w:val="30"/>
   </w:num>
-  <w:num w:numId="24" w16cid:durableId="994605640">
+  <w:num w:numId="26" w16cid:durableId="343558214">
     <w:abstractNumId w:val="15"/>
   </w:num>
-  <w:num w:numId="25" w16cid:durableId="1629895315">
-    <w:abstractNumId w:val="27"/>
-  </w:num>
-  <w:num w:numId="26" w16cid:durableId="343558214">
-    <w:abstractNumId w:val="13"/>
-  </w:num>
   <w:num w:numId="27" w16cid:durableId="665590637">
-    <w:abstractNumId w:val="34"/>
+    <w:abstractNumId w:val="38"/>
   </w:num>
   <w:num w:numId="28" w16cid:durableId="1988045026">
-    <w:abstractNumId w:val="9"/>
+    <w:abstractNumId w:val="11"/>
   </w:num>
   <w:num w:numId="29" w16cid:durableId="1619413020">
     <w:abstractNumId w:val="1"/>
   </w:num>
   <w:num w:numId="30" w16cid:durableId="2085371661">
-    <w:abstractNumId w:val="19"/>
+    <w:abstractNumId w:val="21"/>
   </w:num>
   <w:num w:numId="31" w16cid:durableId="116872245">
-    <w:abstractNumId w:val="26"/>
+    <w:abstractNumId w:val="28"/>
   </w:num>
   <w:num w:numId="32" w16cid:durableId="303857074">
-    <w:abstractNumId w:val="20"/>
+    <w:abstractNumId w:val="22"/>
   </w:num>
   <w:num w:numId="33" w16cid:durableId="479730885">
-    <w:abstractNumId w:val="28"/>
+    <w:abstractNumId w:val="31"/>
   </w:num>
   <w:num w:numId="34" w16cid:durableId="995961277">
+    <w:abstractNumId w:val="12"/>
+  </w:num>
+  <w:num w:numId="35" w16cid:durableId="1648626226">
+    <w:abstractNumId w:val="25"/>
+  </w:num>
+  <w:num w:numId="36" w16cid:durableId="299458380">
     <w:abstractNumId w:val="10"/>
   </w:num>
-  <w:num w:numId="35" w16cid:durableId="1648626226">
-    <w:abstractNumId w:val="23"/>
+  <w:num w:numId="37" w16cid:durableId="1238399696">
+    <w:abstractNumId w:val="8"/>
   </w:num>
-  <w:num w:numId="36" w16cid:durableId="299458380">
-    <w:abstractNumId w:val="8"/>
+  <w:num w:numId="38" w16cid:durableId="798108965">
+    <w:abstractNumId w:val="3"/>
+  </w:num>
+  <w:num w:numId="39" w16cid:durableId="187060159">
+    <w:abstractNumId w:val="29"/>
+  </w:num>
+  <w:num w:numId="40" w16cid:durableId="300113314">
+    <w:abstractNumId w:val="33"/>
   </w:num>
 </w:numbering>
 </file>
@@ -23587,6 +24834,7 @@
   <w:style w:type="paragraph" w:styleId="Heading1">
     <w:name w:val="heading 1"/>
     <w:basedOn w:val="Normal"/>
+    <w:link w:val="Heading1Char"/>
     <w:uiPriority w:val="9"/>
     <w:qFormat/>
     <w:pPr>
@@ -23608,11 +24856,11 @@
     <w:uiPriority w:val="9"/>
     <w:unhideWhenUsed/>
     <w:qFormat/>
-    <w:rsid w:val="00D85ADE"/>
+    <w:rsid w:val="004F1DCE"/>
     <w:pPr>
       <w:keepNext/>
       <w:keepLines/>
-      <w:spacing w:before="40"/>
+      <w:spacing w:before="40" w:after="160"/>
       <w:outlineLvl w:val="1"/>
     </w:pPr>
     <w:rPr>
@@ -23631,11 +24879,11 @@
     <w:uiPriority w:val="9"/>
     <w:unhideWhenUsed/>
     <w:qFormat/>
-    <w:rsid w:val="00236F45"/>
+    <w:rsid w:val="004F1DCE"/>
     <w:pPr>
       <w:keepNext/>
       <w:keepLines/>
-      <w:spacing w:before="40"/>
+      <w:spacing w:before="40" w:after="120"/>
       <w:outlineLvl w:val="2"/>
     </w:pPr>
     <w:rPr>
@@ -23840,7 +25088,7 @@
     <w:basedOn w:val="DefaultParagraphFont"/>
     <w:link w:val="Heading2"/>
     <w:uiPriority w:val="9"/>
-    <w:rsid w:val="003F35B5"/>
+    <w:rsid w:val="004F1DCE"/>
     <w:rPr>
       <w:rFonts w:ascii="Times New Roman" w:eastAsiaTheme="majorEastAsia" w:hAnsi="Times New Roman" w:cstheme="majorBidi"/>
       <w:b/>
@@ -23855,7 +25103,7 @@
     <w:basedOn w:val="DefaultParagraphFont"/>
     <w:link w:val="Heading3"/>
     <w:uiPriority w:val="9"/>
-    <w:rsid w:val="00236F45"/>
+    <w:rsid w:val="004F1DCE"/>
     <w:rPr>
       <w:rFonts w:ascii="Times New Roman" w:eastAsiaTheme="majorEastAsia" w:hAnsi="Times New Roman" w:cstheme="majorBidi"/>
       <w:b/>
@@ -24015,14 +25263,14 @@
     <w:uiPriority w:val="35"/>
     <w:unhideWhenUsed/>
     <w:qFormat/>
-    <w:rsid w:val="00234607"/>
+    <w:rsid w:val="00F8033B"/>
     <w:pPr>
       <w:spacing w:after="200"/>
       <w:jc w:val="center"/>
     </w:pPr>
     <w:rPr>
       <w:iCs/>
-      <w:sz w:val="18"/>
+      <w:sz w:val="20"/>
       <w:szCs w:val="18"/>
     </w:rPr>
   </w:style>
@@ -24033,6 +25281,56 @@
     <w:uiPriority w:val="99"/>
     <w:unhideWhenUsed/>
     <w:rsid w:val="004E5F3C"/>
+  </w:style>
+  <w:style w:type="paragraph" w:customStyle="1" w:styleId="cc">
+    <w:name w:val="cc"/>
+    <w:basedOn w:val="Caption"/>
+    <w:link w:val="ccChar"/>
+    <w:uiPriority w:val="1"/>
+    <w:qFormat/>
+    <w:rsid w:val="00F26A07"/>
+    <w:pPr>
+      <w:autoSpaceDE/>
+      <w:autoSpaceDN/>
+      <w:spacing w:after="0" w:line="259" w:lineRule="auto"/>
+    </w:pPr>
+    <w:rPr>
+      <w:rFonts w:eastAsia="Tahoma"/>
+      <w:iCs w:val="0"/>
+      <w:color w:val="000000" w:themeColor="text1"/>
+      <w:sz w:val="24"/>
+      <w:szCs w:val="24"/>
+      <w:lang w:val="en-US" w:eastAsia="en-ID"/>
+    </w:rPr>
+  </w:style>
+  <w:style w:type="character" w:customStyle="1" w:styleId="ccChar">
+    <w:name w:val="cc Char"/>
+    <w:basedOn w:val="DefaultParagraphFont"/>
+    <w:link w:val="cc"/>
+    <w:uiPriority w:val="1"/>
+    <w:rsid w:val="00F26A07"/>
+    <w:rPr>
+      <w:rFonts w:ascii="Times New Roman" w:eastAsia="Tahoma" w:hAnsi="Times New Roman" w:cs="Times New Roman"/>
+      <w:color w:val="000000" w:themeColor="text1"/>
+      <w:sz w:val="24"/>
+      <w:szCs w:val="24"/>
+      <w:lang w:eastAsia="en-ID"/>
+    </w:rPr>
+  </w:style>
+  <w:style w:type="character" w:customStyle="1" w:styleId="Heading1Char">
+    <w:name w:val="Heading 1 Char"/>
+    <w:basedOn w:val="DefaultParagraphFont"/>
+    <w:link w:val="Heading1"/>
+    <w:uiPriority w:val="9"/>
+    <w:rsid w:val="00BF3BB4"/>
+    <w:rPr>
+      <w:rFonts w:ascii="Times New Roman" w:eastAsia="Times New Roman" w:hAnsi="Times New Roman" w:cs="Times New Roman"/>
+      <w:b/>
+      <w:bCs/>
+      <w:sz w:val="24"/>
+      <w:szCs w:val="24"/>
+      <w:lang w:val="id"/>
+    </w:rPr>
   </w:style>
 </w:styles>
 </file>
